--- a/项目展开阶段/需求获取计划书.docx
+++ b/项目展开阶段/需求获取计划书.docx
@@ -28,13 +28,13 @@
                   <wp:anchor distT="0" distB="0" distL="114300" distR="114300" simplePos="0" relativeHeight="251656704" behindDoc="1" locked="0" layoutInCell="1" allowOverlap="1">
                     <wp:simplePos x="0" y="0"/>
                     <wp:positionH relativeFrom="page">
-                      <wp:align>center</wp:align>
+                      <wp:posOffset>295275</wp:posOffset>
                     </wp:positionH>
                     <wp:positionV relativeFrom="page">
-                      <wp:align>center</wp:align>
+                      <wp:posOffset>485775</wp:posOffset>
                     </wp:positionV>
-                    <wp:extent cx="6852920" cy="9142730"/>
-                    <wp:effectExtent l="0" t="0" r="2540" b="133985"/>
+                    <wp:extent cx="6915150" cy="9720580"/>
+                    <wp:effectExtent l="0" t="0" r="0" b="0"/>
                     <wp:wrapNone/>
                     <wp:docPr id="119" name="组 119"/>
                     <wp:cNvGraphicFramePr/>
@@ -45,9 +45,9 @@
                           <wpg:grpSpPr>
                             <a:xfrm>
                               <a:off x="0" y="0"/>
-                              <a:ext cx="6858000" cy="9271750"/>
-                              <a:chOff x="0" y="0"/>
-                              <a:chExt cx="6858000" cy="9271750"/>
+                              <a:ext cx="6915150" cy="9720580"/>
+                              <a:chOff x="-57150" y="0"/>
+                              <a:chExt cx="6915150" cy="9720580"/>
                             </a:xfrm>
                           </wpg:grpSpPr>
                           <wps:wsp>
@@ -55,7 +55,7 @@
                             <wps:cNvSpPr/>
                             <wps:spPr>
                               <a:xfrm>
-                                <a:off x="0" y="7315200"/>
+                                <a:off x="-57150" y="6391275"/>
                                 <a:ext cx="6858000" cy="143182"/>
                               </a:xfrm>
                               <a:prstGeom prst="rect">
@@ -96,8 +96,8 @@
                             <wps:cNvSpPr/>
                             <wps:spPr>
                               <a:xfrm>
-                                <a:off x="0" y="7439025"/>
-                                <a:ext cx="6858000" cy="1832725"/>
+                                <a:off x="0" y="6553200"/>
+                                <a:ext cx="6858000" cy="3167380"/>
                               </a:xfrm>
                               <a:prstGeom prst="rect">
                                 <a:avLst/>
@@ -131,8 +131,8 @@
                                   <w:sdtPr>
                                     <w:rPr>
                                       <w:color w:val="FFFFFF" w:themeColor="background1"/>
-                                      <w:sz w:val="32"/>
-                                      <w:szCs w:val="32"/>
+                                      <w:sz w:val="28"/>
+                                      <w:szCs w:val="28"/>
                                     </w:rPr>
                                     <w:alias w:val="作者"/>
                                     <w:tag w:val=""/>
@@ -147,18 +147,34 @@
                                         <w:pStyle w:val="a9"/>
                                         <w:rPr>
                                           <w:color w:val="FFFFFF" w:themeColor="background1"/>
-                                          <w:sz w:val="32"/>
-                                          <w:szCs w:val="32"/>
+                                          <w:sz w:val="28"/>
+                                          <w:szCs w:val="28"/>
                                         </w:rPr>
                                       </w:pPr>
                                       <w:r>
                                         <w:rPr>
+                                          <w:color w:val="FFFFFF" w:themeColor="background1"/>
+                                          <w:sz w:val="28"/>
+                                          <w:szCs w:val="28"/>
+                                        </w:rPr>
+                                        <w:t>李昊朔</w:t>
+                                      </w:r>
+                                      <w:r>
+                                        <w:rPr>
                                           <w:rFonts w:hint="eastAsia"/>
                                           <w:color w:val="FFFFFF" w:themeColor="background1"/>
-                                          <w:sz w:val="32"/>
-                                          <w:szCs w:val="32"/>
+                                          <w:sz w:val="28"/>
+                                          <w:szCs w:val="28"/>
                                         </w:rPr>
-                                        <w:t>刘兴</w:t>
+                                        <w:t xml:space="preserve"> </w:t>
+                                      </w:r>
+                                      <w:r>
+                                        <w:rPr>
+                                          <w:color w:val="FFFFFF" w:themeColor="background1"/>
+                                          <w:sz w:val="28"/>
+                                          <w:szCs w:val="28"/>
+                                        </w:rPr>
+                                        <w:t>PM</w:t>
                                       </w:r>
                                     </w:p>
                                   </w:sdtContent>
@@ -166,10 +182,76 @@
                                 <w:p>
                                   <w:pPr>
                                     <w:pStyle w:val="a9"/>
-                                    <w:ind w:firstLineChars="50" w:firstLine="110"/>
+                                    <w:rPr>
+                                      <w:color w:val="FFFFFF" w:themeColor="background1"/>
+                                      <w:sz w:val="28"/>
+                                      <w:szCs w:val="28"/>
+                                    </w:rPr>
+                                  </w:pPr>
+                                  <w:r>
+                                    <w:rPr>
+                                      <w:color w:val="FFFFFF" w:themeColor="background1"/>
+                                      <w:sz w:val="28"/>
+                                      <w:szCs w:val="28"/>
+                                    </w:rPr>
+                                    <w:t>刘兴</w:t>
+                                  </w:r>
+                                </w:p>
+                                <w:p>
+                                  <w:pPr>
+                                    <w:pStyle w:val="a9"/>
+                                    <w:rPr>
+                                      <w:color w:val="FFFFFF" w:themeColor="background1"/>
+                                      <w:sz w:val="28"/>
+                                      <w:szCs w:val="28"/>
+                                    </w:rPr>
+                                  </w:pPr>
+                                  <w:r>
+                                    <w:rPr>
+                                      <w:rFonts w:hint="eastAsia"/>
+                                      <w:color w:val="FFFFFF" w:themeColor="background1"/>
+                                      <w:sz w:val="28"/>
+                                      <w:szCs w:val="28"/>
+                                    </w:rPr>
+                                    <w:t>谭琼</w:t>
+                                  </w:r>
+                                </w:p>
+                                <w:p>
+                                  <w:pPr>
+                                    <w:pStyle w:val="a9"/>
+                                    <w:rPr>
+                                      <w:rFonts w:hint="eastAsia"/>
+                                      <w:color w:val="FFFFFF" w:themeColor="background1"/>
+                                      <w:sz w:val="28"/>
+                                      <w:szCs w:val="28"/>
+                                    </w:rPr>
+                                  </w:pPr>
+                                  <w:r>
+                                    <w:rPr>
+                                      <w:rFonts w:hint="eastAsia"/>
+                                      <w:color w:val="FFFFFF" w:themeColor="background1"/>
+                                      <w:sz w:val="28"/>
+                                      <w:szCs w:val="28"/>
+                                    </w:rPr>
+                                    <w:t>王</w:t>
+                                  </w:r>
+                                  <w:r>
+                                    <w:rPr>
+                                      <w:color w:val="FFFFFF" w:themeColor="background1"/>
+                                      <w:sz w:val="28"/>
+                                      <w:szCs w:val="28"/>
+                                    </w:rPr>
+                                    <w:t>卉</w:t>
+                                  </w:r>
+                                </w:p>
+                                <w:p>
+                                  <w:pPr>
+                                    <w:pStyle w:val="a9"/>
                                     <w:rPr>
                                       <w:caps/>
                                       <w:color w:val="FFFFFF" w:themeColor="background1"/>
+                                      <w:sz w:val="28"/>
+                                      <w:szCs w:val="28"/>
                                     </w:rPr>
                                   </w:pPr>
                                   <w:sdt>
@@ -177,10 +259,12 @@
                                       <w:rPr>
                                         <w:caps/>
                                         <w:color w:val="FFFFFF" w:themeColor="background1"/>
+                                        <w:sz w:val="28"/>
+                                        <w:szCs w:val="28"/>
                                       </w:rPr>
                                       <w:alias w:val="公司"/>
                                       <w:tag w:val=""/>
-                                      <w:id w:val="922067218"/>
+                                      <w:id w:val="-1800683561"/>
                                       <w:dataBinding w:prefixMappings="xmlns:ns0='http://schemas.openxmlformats.org/officeDocument/2006/extended-properties' " w:xpath="/ns0:Properties[1]/ns0:Company[1]" w:storeItemID="{6668398D-A668-4E3E-A5EB-62B293D839F1}"/>
                                       <w:text/>
                                     </w:sdtPr>
@@ -190,6 +274,8 @@
                                         <w:rPr>
                                           <w:caps/>
                                           <w:color w:val="FFFFFF" w:themeColor="background1"/>
+                                          <w:sz w:val="28"/>
+                                          <w:szCs w:val="28"/>
                                         </w:rPr>
                                         <w:t>南京</w:t>
                                       </w:r>
@@ -198,6 +284,8 @@
                                           <w:rFonts w:hint="eastAsia"/>
                                           <w:caps/>
                                           <w:color w:val="FFFFFF" w:themeColor="background1"/>
+                                          <w:sz w:val="28"/>
+                                          <w:szCs w:val="28"/>
                                         </w:rPr>
                                         <w:t>大学</w:t>
                                       </w:r>
@@ -205,6 +293,8 @@
                                         <w:rPr>
                                           <w:caps/>
                                           <w:color w:val="FFFFFF" w:themeColor="background1"/>
+                                          <w:sz w:val="28"/>
+                                          <w:szCs w:val="28"/>
                                         </w:rPr>
                                         <w:t>软件学院</w:t>
                                       </w:r>
@@ -214,6 +304,8 @@
                                     <w:rPr>
                                       <w:caps/>
                                       <w:color w:val="FFFFFF" w:themeColor="background1"/>
+                                      <w:sz w:val="28"/>
+                                      <w:szCs w:val="28"/>
                                     </w:rPr>
                                     <w:t xml:space="preserve"> | </w:t>
                                   </w:r>
@@ -222,10 +314,12 @@
                                       <w:rPr>
                                         <w:caps/>
                                         <w:color w:val="FFFFFF" w:themeColor="background1"/>
+                                        <w:sz w:val="28"/>
+                                        <w:szCs w:val="28"/>
                                       </w:rPr>
                                       <w:alias w:val="地址"/>
                                       <w:tag w:val=""/>
-                                      <w:id w:val="2113163453"/>
+                                      <w:id w:val="-22876920"/>
                                       <w:dataBinding w:prefixMappings="xmlns:ns0='http://schemas.microsoft.com/office/2006/coverPageProps' " w:xpath="/ns0:CoverPageProperties[1]/ns0:CompanyAddress[1]" w:storeItemID="{55AF091B-3C7A-41E3-B477-F2FDAA23CFDA}"/>
                                       <w:text/>
                                     </w:sdtPr>
@@ -235,6 +329,8 @@
                                         <w:rPr>
                                           <w:caps/>
                                           <w:color w:val="FFFFFF" w:themeColor="background1"/>
+                                          <w:sz w:val="28"/>
+                                          <w:szCs w:val="28"/>
                                         </w:rPr>
                                         <w:t>汉口路</w:t>
                                       </w:r>
@@ -256,7 +352,7 @@
                             <wps:spPr>
                               <a:xfrm>
                                 <a:off x="0" y="0"/>
-                                <a:ext cx="6858000" cy="7315200"/>
+                                <a:ext cx="6858000" cy="6381750"/>
                               </a:xfrm>
                               <a:prstGeom prst="rect">
                                 <a:avLst/>
@@ -312,6 +408,60 @@
                                           <w:szCs w:val="80"/>
                                         </w:rPr>
                                       </w:pPr>
+                                      <w:r>
+                                        <w:rPr>
+                                          <w:rFonts w:asciiTheme="majorHAnsi" w:eastAsiaTheme="majorEastAsia" w:hAnsiTheme="majorHAnsi" w:cstheme="majorBidi"/>
+                                          <w:color w:val="595959" w:themeColor="text1" w:themeTint="A6"/>
+                                          <w:sz w:val="80"/>
+                                          <w:szCs w:val="80"/>
+                                        </w:rPr>
+                                        <w:t>“</w:t>
+                                      </w:r>
+                                      <w:r>
+                                        <w:rPr>
+                                          <w:rFonts w:asciiTheme="majorHAnsi" w:eastAsiaTheme="majorEastAsia" w:hAnsiTheme="majorHAnsi" w:cstheme="majorBidi"/>
+                                          <w:color w:val="595959" w:themeColor="text1" w:themeTint="A6"/>
+                                          <w:sz w:val="80"/>
+                                          <w:szCs w:val="80"/>
+                                        </w:rPr>
+                                        <w:t>超人不用</w:t>
+                                      </w:r>
+                                      <w:r>
+                                        <w:rPr>
+                                          <w:rFonts w:asciiTheme="majorHAnsi" w:eastAsiaTheme="majorEastAsia" w:hAnsiTheme="majorHAnsi" w:cstheme="majorBidi" w:hint="eastAsia"/>
+                                          <w:color w:val="595959" w:themeColor="text1" w:themeTint="A6"/>
+                                          <w:sz w:val="80"/>
+                                          <w:szCs w:val="80"/>
+                                        </w:rPr>
+                                        <w:t>飞</w:t>
+                                      </w:r>
+                                      <w:r>
+                                        <w:rPr>
+                                          <w:rFonts w:asciiTheme="majorHAnsi" w:eastAsiaTheme="majorEastAsia" w:hAnsiTheme="majorHAnsi" w:cstheme="majorBidi"/>
+                                          <w:color w:val="595959" w:themeColor="text1" w:themeTint="A6"/>
+                                          <w:sz w:val="80"/>
+                                          <w:szCs w:val="80"/>
+                                        </w:rPr>
+                                        <w:t>”</w:t>
+                                      </w:r>
+                                      <w:r>
+                                        <w:rPr>
+                                          <w:rFonts w:asciiTheme="majorHAnsi" w:eastAsiaTheme="majorEastAsia" w:hAnsiTheme="majorHAnsi" w:cstheme="majorBidi" w:hint="eastAsia"/>
+                                          <w:color w:val="595959" w:themeColor="text1" w:themeTint="A6"/>
+                                          <w:sz w:val="80"/>
+                                          <w:szCs w:val="80"/>
+                                        </w:rPr>
+                                        <w:t>系统</w:t>
+                                      </w:r>
+                                      <w:r>
+                                        <w:rPr>
+                                          <w:rFonts w:asciiTheme="majorHAnsi" w:eastAsiaTheme="majorEastAsia" w:hAnsiTheme="majorHAnsi" w:cstheme="majorBidi"/>
+                                          <w:color w:val="595959" w:themeColor="text1" w:themeTint="A6"/>
+                                          <w:sz w:val="80"/>
+                                          <w:szCs w:val="80"/>
+                                        </w:rPr>
+                                        <w:t xml:space="preserve">      </w:t>
+                                      </w:r>
                                       <w:r>
                                         <w:rPr>
                                           <w:rFonts w:asciiTheme="majorHAnsi" w:eastAsiaTheme="majorEastAsia" w:hAnsiTheme="majorHAnsi" w:cstheme="majorBidi" w:hint="eastAsia"/>
@@ -377,27 +527,27 @@
                       </a:graphicData>
                     </a:graphic>
                     <wp14:sizeRelH relativeFrom="page">
-                      <wp14:pctWidth>88200</wp14:pctWidth>
+                      <wp14:pctWidth>0</wp14:pctWidth>
                     </wp14:sizeRelH>
                     <wp14:sizeRelV relativeFrom="page">
-                      <wp14:pctHeight>90900</wp14:pctHeight>
+                      <wp14:pctHeight>0</wp14:pctHeight>
                     </wp14:sizeRelV>
                   </wp:anchor>
                 </w:drawing>
               </mc:Choice>
               <mc:Fallback>
                 <w:pict>
-                  <v:group id="组 119" o:spid="_x0000_s1026" style="position:absolute;left:0;text-align:left;margin-left:0;margin-top:0;width:539.6pt;height:719.9pt;z-index:-251659776;mso-width-percent:882;mso-height-percent:909;mso-position-horizontal:center;mso-position-horizontal-relative:page;mso-position-vertical:center;mso-position-vertical-relative:page;mso-width-percent:882;mso-height-percent:909" coordsize="68580,92717" o:gfxdata="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">
-                    <v:rect id="矩形 120" o:spid="_x0000_s1027" style="position:absolute;top:73152;width:68580;height:1431;visibility:visible;mso-wrap-style:square;v-text-anchor:middle" o:gfxdata="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" fillcolor="#4f81bd [3204]" stroked="f" strokeweight="2pt"/>
-                    <v:rect id="矩形 121" o:spid="_x0000_s1028" style="position:absolute;top:74390;width:68580;height:18327;visibility:visible;mso-wrap-style:square;v-text-anchor:bottom" o:gfxdata="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" fillcolor="#c0504d [3205]" stroked="f" strokeweight="2pt">
+                  <v:group id="组 119" o:spid="_x0000_s1026" style="position:absolute;left:0;text-align:left;margin-left:23.25pt;margin-top:38.25pt;width:544.5pt;height:765.4pt;z-index:-251659776;mso-position-horizontal-relative:page;mso-position-vertical-relative:page" coordorigin="-571" coordsize="69151,97205" o:gfxdata="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">
+                    <v:rect id="矩形 120" o:spid="_x0000_s1027" style="position:absolute;left:-571;top:63912;width:68579;height:1432;visibility:visible;mso-wrap-style:square;v-text-anchor:middle" o:gfxdata="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" fillcolor="#4f81bd [3204]" stroked="f" strokeweight="2pt"/>
+                    <v:rect id="矩形 121" o:spid="_x0000_s1028" style="position:absolute;top:65532;width:68580;height:31673;visibility:visible;mso-wrap-style:square;v-text-anchor:bottom" o:gfxdata="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" fillcolor="#c0504d [3205]" stroked="f" strokeweight="2pt">
                       <v:textbox inset="36pt,14.4pt,36pt,36pt">
                         <w:txbxContent>
                           <w:sdt>
                             <w:sdtPr>
                               <w:rPr>
                                 <w:color w:val="FFFFFF" w:themeColor="background1"/>
-                                <w:sz w:val="32"/>
-                                <w:szCs w:val="32"/>
+                                <w:sz w:val="28"/>
+                                <w:szCs w:val="28"/>
                               </w:rPr>
                               <w:alias w:val="作者"/>
                               <w:tag w:val=""/>
@@ -412,18 +562,34 @@
                                   <w:pStyle w:val="a9"/>
                                   <w:rPr>
                                     <w:color w:val="FFFFFF" w:themeColor="background1"/>
-                                    <w:sz w:val="32"/>
-                                    <w:szCs w:val="32"/>
+                                    <w:sz w:val="28"/>
+                                    <w:szCs w:val="28"/>
                                   </w:rPr>
                                 </w:pPr>
                                 <w:r>
                                   <w:rPr>
+                                    <w:color w:val="FFFFFF" w:themeColor="background1"/>
+                                    <w:sz w:val="28"/>
+                                    <w:szCs w:val="28"/>
+                                  </w:rPr>
+                                  <w:t>李昊朔</w:t>
+                                </w:r>
+                                <w:r>
+                                  <w:rPr>
                                     <w:rFonts w:hint="eastAsia"/>
                                     <w:color w:val="FFFFFF" w:themeColor="background1"/>
-                                    <w:sz w:val="32"/>
-                                    <w:szCs w:val="32"/>
+                                    <w:sz w:val="28"/>
+                                    <w:szCs w:val="28"/>
                                   </w:rPr>
-                                  <w:t>刘兴</w:t>
+                                  <w:t xml:space="preserve"> </w:t>
+                                </w:r>
+                                <w:r>
+                                  <w:rPr>
+                                    <w:color w:val="FFFFFF" w:themeColor="background1"/>
+                                    <w:sz w:val="28"/>
+                                    <w:szCs w:val="28"/>
+                                  </w:rPr>
+                                  <w:t>PM</w:t>
                                 </w:r>
                               </w:p>
                             </w:sdtContent>
@@ -431,10 +597,76 @@
                           <w:p>
                             <w:pPr>
                               <w:pStyle w:val="a9"/>
-                              <w:ind w:firstLineChars="50" w:firstLine="110"/>
+                              <w:rPr>
+                                <w:color w:val="FFFFFF" w:themeColor="background1"/>
+                                <w:sz w:val="28"/>
+                                <w:szCs w:val="28"/>
+                              </w:rPr>
+                            </w:pPr>
+                            <w:r>
+                              <w:rPr>
+                                <w:color w:val="FFFFFF" w:themeColor="background1"/>
+                                <w:sz w:val="28"/>
+                                <w:szCs w:val="28"/>
+                              </w:rPr>
+                              <w:t>刘兴</w:t>
+                            </w:r>
+                          </w:p>
+                          <w:p>
+                            <w:pPr>
+                              <w:pStyle w:val="a9"/>
+                              <w:rPr>
+                                <w:color w:val="FFFFFF" w:themeColor="background1"/>
+                                <w:sz w:val="28"/>
+                                <w:szCs w:val="28"/>
+                              </w:rPr>
+                            </w:pPr>
+                            <w:r>
+                              <w:rPr>
+                                <w:rFonts w:hint="eastAsia"/>
+                                <w:color w:val="FFFFFF" w:themeColor="background1"/>
+                                <w:sz w:val="28"/>
+                                <w:szCs w:val="28"/>
+                              </w:rPr>
+                              <w:t>谭琼</w:t>
+                            </w:r>
+                          </w:p>
+                          <w:p>
+                            <w:pPr>
+                              <w:pStyle w:val="a9"/>
+                              <w:rPr>
+                                <w:rFonts w:hint="eastAsia"/>
+                                <w:color w:val="FFFFFF" w:themeColor="background1"/>
+                                <w:sz w:val="28"/>
+                                <w:szCs w:val="28"/>
+                              </w:rPr>
+                            </w:pPr>
+                            <w:r>
+                              <w:rPr>
+                                <w:rFonts w:hint="eastAsia"/>
+                                <w:color w:val="FFFFFF" w:themeColor="background1"/>
+                                <w:sz w:val="28"/>
+                                <w:szCs w:val="28"/>
+                              </w:rPr>
+                              <w:t>王</w:t>
+                            </w:r>
+                            <w:r>
+                              <w:rPr>
+                                <w:color w:val="FFFFFF" w:themeColor="background1"/>
+                                <w:sz w:val="28"/>
+                                <w:szCs w:val="28"/>
+                              </w:rPr>
+                              <w:t>卉</w:t>
+                            </w:r>
+                          </w:p>
+                          <w:p>
+                            <w:pPr>
+                              <w:pStyle w:val="a9"/>
                               <w:rPr>
                                 <w:caps/>
                                 <w:color w:val="FFFFFF" w:themeColor="background1"/>
+                                <w:sz w:val="28"/>
+                                <w:szCs w:val="28"/>
                               </w:rPr>
                             </w:pPr>
                             <w:sdt>
@@ -442,10 +674,12 @@
                                 <w:rPr>
                                   <w:caps/>
                                   <w:color w:val="FFFFFF" w:themeColor="background1"/>
+                                  <w:sz w:val="28"/>
+                                  <w:szCs w:val="28"/>
                                 </w:rPr>
                                 <w:alias w:val="公司"/>
                                 <w:tag w:val=""/>
-                                <w:id w:val="922067218"/>
+                                <w:id w:val="-1800683561"/>
                                 <w:dataBinding w:prefixMappings="xmlns:ns0='http://schemas.openxmlformats.org/officeDocument/2006/extended-properties' " w:xpath="/ns0:Properties[1]/ns0:Company[1]" w:storeItemID="{6668398D-A668-4E3E-A5EB-62B293D839F1}"/>
                                 <w:text/>
                               </w:sdtPr>
@@ -455,6 +689,8 @@
                                   <w:rPr>
                                     <w:caps/>
                                     <w:color w:val="FFFFFF" w:themeColor="background1"/>
+                                    <w:sz w:val="28"/>
+                                    <w:szCs w:val="28"/>
                                   </w:rPr>
                                   <w:t>南京</w:t>
                                 </w:r>
@@ -463,6 +699,8 @@
                                     <w:rFonts w:hint="eastAsia"/>
                                     <w:caps/>
                                     <w:color w:val="FFFFFF" w:themeColor="background1"/>
+                                    <w:sz w:val="28"/>
+                                    <w:szCs w:val="28"/>
                                   </w:rPr>
                                   <w:t>大学</w:t>
                                 </w:r>
@@ -470,6 +708,8 @@
                                   <w:rPr>
                                     <w:caps/>
                                     <w:color w:val="FFFFFF" w:themeColor="background1"/>
+                                    <w:sz w:val="28"/>
+                                    <w:szCs w:val="28"/>
                                   </w:rPr>
                                   <w:t>软件学院</w:t>
                                 </w:r>
@@ -479,6 +719,8 @@
                               <w:rPr>
                                 <w:caps/>
                                 <w:color w:val="FFFFFF" w:themeColor="background1"/>
+                                <w:sz w:val="28"/>
+                                <w:szCs w:val="28"/>
                               </w:rPr>
                               <w:t xml:space="preserve"> | </w:t>
                             </w:r>
@@ -487,10 +729,12 @@
                                 <w:rPr>
                                   <w:caps/>
                                   <w:color w:val="FFFFFF" w:themeColor="background1"/>
+                                  <w:sz w:val="28"/>
+                                  <w:szCs w:val="28"/>
                                 </w:rPr>
                                 <w:alias w:val="地址"/>
                                 <w:tag w:val=""/>
-                                <w:id w:val="2113163453"/>
+                                <w:id w:val="-22876920"/>
                                 <w:dataBinding w:prefixMappings="xmlns:ns0='http://schemas.microsoft.com/office/2006/coverPageProps' " w:xpath="/ns0:CoverPageProperties[1]/ns0:CompanyAddress[1]" w:storeItemID="{55AF091B-3C7A-41E3-B477-F2FDAA23CFDA}"/>
                                 <w:text/>
                               </w:sdtPr>
@@ -500,6 +744,8 @@
                                   <w:rPr>
                                     <w:caps/>
                                     <w:color w:val="FFFFFF" w:themeColor="background1"/>
+                                    <w:sz w:val="28"/>
+                                    <w:szCs w:val="28"/>
                                   </w:rPr>
                                   <w:t>汉口路</w:t>
                                 </w:r>
@@ -513,7 +759,7 @@
                       <v:stroke joinstyle="miter"/>
                       <v:path gradientshapeok="t" o:connecttype="rect"/>
                     </v:shapetype>
-                    <v:shape id="文本框 122" o:spid="_x0000_s1029" type="#_x0000_t202" style="position:absolute;width:68580;height:73152;visibility:visible;mso-wrap-style:square;v-text-anchor:middle" o:gfxdata="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" filled="f" stroked="f" strokeweight=".5pt">
+                    <v:shape id="文本框 122" o:spid="_x0000_s1029" type="#_x0000_t202" style="position:absolute;width:68580;height:63817;visibility:visible;mso-wrap-style:square;v-text-anchor:middle" o:gfxdata="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" filled="f" stroked="f" strokeweight=".5pt">
                       <v:textbox inset="36pt,36pt,36pt,36pt">
                         <w:txbxContent>
                           <w:sdt>
@@ -545,6 +791,60 @@
                                     <w:szCs w:val="80"/>
                                   </w:rPr>
                                 </w:pPr>
+                                <w:r>
+                                  <w:rPr>
+                                    <w:rFonts w:asciiTheme="majorHAnsi" w:eastAsiaTheme="majorEastAsia" w:hAnsiTheme="majorHAnsi" w:cstheme="majorBidi"/>
+                                    <w:color w:val="595959" w:themeColor="text1" w:themeTint="A6"/>
+                                    <w:sz w:val="80"/>
+                                    <w:szCs w:val="80"/>
+                                  </w:rPr>
+                                  <w:t>“</w:t>
+                                </w:r>
+                                <w:r>
+                                  <w:rPr>
+                                    <w:rFonts w:asciiTheme="majorHAnsi" w:eastAsiaTheme="majorEastAsia" w:hAnsiTheme="majorHAnsi" w:cstheme="majorBidi"/>
+                                    <w:color w:val="595959" w:themeColor="text1" w:themeTint="A6"/>
+                                    <w:sz w:val="80"/>
+                                    <w:szCs w:val="80"/>
+                                  </w:rPr>
+                                  <w:t>超人不用</w:t>
+                                </w:r>
+                                <w:r>
+                                  <w:rPr>
+                                    <w:rFonts w:asciiTheme="majorHAnsi" w:eastAsiaTheme="majorEastAsia" w:hAnsiTheme="majorHAnsi" w:cstheme="majorBidi" w:hint="eastAsia"/>
+                                    <w:color w:val="595959" w:themeColor="text1" w:themeTint="A6"/>
+                                    <w:sz w:val="80"/>
+                                    <w:szCs w:val="80"/>
+                                  </w:rPr>
+                                  <w:t>飞</w:t>
+                                </w:r>
+                                <w:r>
+                                  <w:rPr>
+                                    <w:rFonts w:asciiTheme="majorHAnsi" w:eastAsiaTheme="majorEastAsia" w:hAnsiTheme="majorHAnsi" w:cstheme="majorBidi"/>
+                                    <w:color w:val="595959" w:themeColor="text1" w:themeTint="A6"/>
+                                    <w:sz w:val="80"/>
+                                    <w:szCs w:val="80"/>
+                                  </w:rPr>
+                                  <w:t>”</w:t>
+                                </w:r>
+                                <w:r>
+                                  <w:rPr>
+                                    <w:rFonts w:asciiTheme="majorHAnsi" w:eastAsiaTheme="majorEastAsia" w:hAnsiTheme="majorHAnsi" w:cstheme="majorBidi" w:hint="eastAsia"/>
+                                    <w:color w:val="595959" w:themeColor="text1" w:themeTint="A6"/>
+                                    <w:sz w:val="80"/>
+                                    <w:szCs w:val="80"/>
+                                  </w:rPr>
+                                  <w:t>系统</w:t>
+                                </w:r>
+                                <w:r>
+                                  <w:rPr>
+                                    <w:rFonts w:asciiTheme="majorHAnsi" w:eastAsiaTheme="majorEastAsia" w:hAnsiTheme="majorHAnsi" w:cstheme="majorBidi"/>
+                                    <w:color w:val="595959" w:themeColor="text1" w:themeTint="A6"/>
+                                    <w:sz w:val="80"/>
+                                    <w:szCs w:val="80"/>
+                                  </w:rPr>
+                                  <w:t xml:space="preserve">      </w:t>
+                                </w:r>
                                 <w:r>
                                   <w:rPr>
                                     <w:rFonts w:asciiTheme="majorHAnsi" w:eastAsiaTheme="majorEastAsia" w:hAnsiTheme="majorHAnsi" w:cstheme="majorBidi" w:hint="eastAsia"/>
@@ -6080,8 +6380,6 @@
           <w:rFonts w:ascii="隶书" w:eastAsia="隶书"/>
         </w:rPr>
       </w:pPr>
-      <w:bookmarkStart w:id="23" w:name="_GoBack"/>
-      <w:bookmarkEnd w:id="23"/>
       <w:r>
         <w:rPr>
           <w:rFonts w:ascii="隶书" w:eastAsia="隶书" w:hint="eastAsia"/>
@@ -7056,14 +7354,14 @@
           <w:rFonts w:ascii="隶书" w:eastAsia="隶书"/>
         </w:rPr>
       </w:pPr>
-      <w:bookmarkStart w:id="24" w:name="_Toc402703034"/>
+      <w:bookmarkStart w:id="23" w:name="_Toc402703034"/>
       <w:r>
         <w:rPr>
           <w:rFonts w:ascii="隶书" w:eastAsia="隶书" w:hint="eastAsia"/>
         </w:rPr>
         <w:t>5. 附录</w:t>
       </w:r>
-      <w:bookmarkEnd w:id="24"/>
+      <w:bookmarkEnd w:id="23"/>
     </w:p>
     <w:sectPr>
       <w:pgSz w:w="11906" w:h="16838"/>
@@ -7138,7 +7436,7 @@
         <v:path o:extrusionok="f" gradientshapeok="t" o:connecttype="rect"/>
         <o:lock v:ext="edit" aspectratio="t"/>
       </v:shapetype>
-      <v:shape id="_x0000_i1056" type="#_x0000_t75" style="width:9pt;height:9pt" o:bullet="t">
+      <v:shape id="_x0000_i1052" type="#_x0000_t75" style="width:9pt;height:9pt" o:bullet="t">
         <v:imagedata r:id="rId1" o:title="j0115866"/>
       </v:shape>
     </w:pict>
@@ -8566,6 +8864,7 @@
   <w:style w:type="character" w:default="1" w:styleId="a0">
     <w:name w:val="Default Paragraph Font"/>
     <w:uiPriority w:val="1"/>
+    <w:semiHidden/>
     <w:unhideWhenUsed/>
   </w:style>
   <w:style w:type="table" w:default="1" w:styleId="a1">
@@ -10235,38 +10534,38 @@
     </dgm:pt>
   </dgm:ptLst>
   <dgm:cxnLst>
-    <dgm:cxn modelId="{183B6E5E-A95E-43A1-90BA-EB616403DCDB}" type="presOf" srcId="{2E7D097A-8181-4816-B7C1-2323B23FACAA}" destId="{F1FE713E-38F5-40B6-974D-7B9EA3E5FBE1}" srcOrd="0" destOrd="0" presId="urn:microsoft.com/office/officeart/2009/3/layout/DescendingProcess"/>
+    <dgm:cxn modelId="{529B6D53-632F-4C9F-98B2-0A65D4DDFC54}" type="presOf" srcId="{16A944D8-2081-4E15-9E48-BB84923FD699}" destId="{8D0FE290-8C8C-44B4-984F-513D0CAC9FEB}" srcOrd="0" destOrd="0" presId="urn:microsoft.com/office/officeart/2009/3/layout/DescendingProcess"/>
+    <dgm:cxn modelId="{C32945A0-B662-469C-8288-CEE72C278190}" type="presOf" srcId="{69245751-0493-4252-BAAA-2E06CCDFDF7B}" destId="{D7DA6E16-6EAF-4656-A9AB-6DB75DE2C920}" srcOrd="0" destOrd="0" presId="urn:microsoft.com/office/officeart/2009/3/layout/DescendingProcess"/>
+    <dgm:cxn modelId="{7E5F559E-CB03-4DBF-A083-6E39945F28D7}" srcId="{E226890F-3FBA-405A-A5F7-DCE099BB2AFD}" destId="{384C068F-F359-46D1-9166-0B8281C51534}" srcOrd="3" destOrd="0" parTransId="{986AAF85-9934-4C22-BE2C-728189F25F44}" sibTransId="{B0D6FA05-6466-4730-BA82-8ACB06101956}"/>
+    <dgm:cxn modelId="{516F3233-2A9C-4D3C-9CF6-CD66A41852E2}" srcId="{E226890F-3FBA-405A-A5F7-DCE099BB2AFD}" destId="{2E7D097A-8181-4816-B7C1-2323B23FACAA}" srcOrd="2" destOrd="0" parTransId="{6028BFE0-A5FF-4044-84D1-300FF4D55B64}" sibTransId="{69245751-0493-4252-BAAA-2E06CCDFDF7B}"/>
+    <dgm:cxn modelId="{11AE8085-A879-4059-9DFB-35A4780810BB}" type="presOf" srcId="{FBC4079B-82D3-438D-A7BE-5D13C6039C50}" destId="{A18F0B22-CD4A-49FD-9D59-5E28B2DD4323}" srcOrd="0" destOrd="0" presId="urn:microsoft.com/office/officeart/2009/3/layout/DescendingProcess"/>
+    <dgm:cxn modelId="{4C506193-6458-4FB9-A535-F44B30D75380}" srcId="{E226890F-3FBA-405A-A5F7-DCE099BB2AFD}" destId="{FBC4079B-82D3-438D-A7BE-5D13C6039C50}" srcOrd="0" destOrd="0" parTransId="{9F6C5788-7AC2-4DAA-A6A0-72C37B3B2802}" sibTransId="{313C8A03-C4E3-4F0A-9515-64C3C128D344}"/>
+    <dgm:cxn modelId="{18846356-C56F-4435-AD14-778789D495E4}" type="presOf" srcId="{384C068F-F359-46D1-9166-0B8281C51534}" destId="{EDBECB5A-A00D-45A5-B551-EB4B7CA53435}" srcOrd="0" destOrd="0" presId="urn:microsoft.com/office/officeart/2009/3/layout/DescendingProcess"/>
+    <dgm:cxn modelId="{A420294A-0C28-4AC3-8DE1-52E2AC76DA07}" type="presOf" srcId="{2E7D097A-8181-4816-B7C1-2323B23FACAA}" destId="{F1FE713E-38F5-40B6-974D-7B9EA3E5FBE1}" srcOrd="0" destOrd="0" presId="urn:microsoft.com/office/officeart/2009/3/layout/DescendingProcess"/>
+    <dgm:cxn modelId="{B35F3F48-1173-4575-A01F-969FEEA3771F}" srcId="{E226890F-3FBA-405A-A5F7-DCE099BB2AFD}" destId="{6F2F0F97-0343-45C9-9C81-EF8028839DA9}" srcOrd="5" destOrd="0" parTransId="{E28131A3-9286-47FF-B424-95A3D99357A9}" sibTransId="{870AEE5F-CDC0-4ABE-8B59-791A648EAAF4}"/>
+    <dgm:cxn modelId="{1BDDB967-F19F-4DFB-9810-1A3CBD193EAB}" type="presOf" srcId="{E226890F-3FBA-405A-A5F7-DCE099BB2AFD}" destId="{51DA1D56-1264-458C-B42E-EF4D292BF6C8}" srcOrd="0" destOrd="0" presId="urn:microsoft.com/office/officeart/2009/3/layout/DescendingProcess"/>
     <dgm:cxn modelId="{85E158C0-EC3D-4F0A-9F45-53372327CAA6}" srcId="{E226890F-3FBA-405A-A5F7-DCE099BB2AFD}" destId="{1B9F4C9F-6D66-491E-8051-8F06CAF9BF75}" srcOrd="1" destOrd="0" parTransId="{D04B4BA2-79A9-4C25-8475-8D5605131ED3}" sibTransId="{9DC57EEF-8A08-4216-AA80-5A3DC3EA2B0E}"/>
-    <dgm:cxn modelId="{288FD283-A6EB-4F36-AA8F-5DFD056727C7}" type="presOf" srcId="{FBC4079B-82D3-438D-A7BE-5D13C6039C50}" destId="{A18F0B22-CD4A-49FD-9D59-5E28B2DD4323}" srcOrd="0" destOrd="0" presId="urn:microsoft.com/office/officeart/2009/3/layout/DescendingProcess"/>
-    <dgm:cxn modelId="{4C506193-6458-4FB9-A535-F44B30D75380}" srcId="{E226890F-3FBA-405A-A5F7-DCE099BB2AFD}" destId="{FBC4079B-82D3-438D-A7BE-5D13C6039C50}" srcOrd="0" destOrd="0" parTransId="{9F6C5788-7AC2-4DAA-A6A0-72C37B3B2802}" sibTransId="{313C8A03-C4E3-4F0A-9515-64C3C128D344}"/>
+    <dgm:cxn modelId="{313CFAF7-5AFA-413E-9582-1321778328AF}" type="presOf" srcId="{B0D6FA05-6466-4730-BA82-8ACB06101956}" destId="{062A100F-840A-458B-9EC0-A8EADF9AA294}" srcOrd="0" destOrd="0" presId="urn:microsoft.com/office/officeart/2009/3/layout/DescendingProcess"/>
+    <dgm:cxn modelId="{6C7C45BB-9ACD-4EA0-8427-97C911C888B2}" type="presOf" srcId="{9DC57EEF-8A08-4216-AA80-5A3DC3EA2B0E}" destId="{EF19391E-8DDD-4E69-94D0-115970F1BCAF}" srcOrd="0" destOrd="0" presId="urn:microsoft.com/office/officeart/2009/3/layout/DescendingProcess"/>
+    <dgm:cxn modelId="{178F6B1D-BAEB-46E9-9FA1-49639363574C}" type="presOf" srcId="{6F2F0F97-0343-45C9-9C81-EF8028839DA9}" destId="{15ED0E06-0605-4969-8D70-F7A5D4D8AD85}" srcOrd="0" destOrd="0" presId="urn:microsoft.com/office/officeart/2009/3/layout/DescendingProcess"/>
+    <dgm:cxn modelId="{4F2D6681-C117-4D56-B331-06EE895CD62C}" type="presOf" srcId="{1B9F4C9F-6D66-491E-8051-8F06CAF9BF75}" destId="{D7C37819-BB15-42A8-821C-490ECA3467B4}" srcOrd="0" destOrd="0" presId="urn:microsoft.com/office/officeart/2009/3/layout/DescendingProcess"/>
     <dgm:cxn modelId="{31160D96-D0C4-439C-8050-19643D224A6D}" srcId="{E226890F-3FBA-405A-A5F7-DCE099BB2AFD}" destId="{675B4D63-8A08-4134-94E2-A50681DCBC99}" srcOrd="4" destOrd="0" parTransId="{821F2B4A-F28E-4CBA-8CF8-7669B6616DD3}" sibTransId="{16A944D8-2081-4E15-9E48-BB84923FD699}"/>
-    <dgm:cxn modelId="{530A903C-B539-484F-91DB-45F254215CFE}" type="presOf" srcId="{384C068F-F359-46D1-9166-0B8281C51534}" destId="{EDBECB5A-A00D-45A5-B551-EB4B7CA53435}" srcOrd="0" destOrd="0" presId="urn:microsoft.com/office/officeart/2009/3/layout/DescendingProcess"/>
-    <dgm:cxn modelId="{28E4E0A6-3E0F-4BE6-A842-F5B4A1F6323D}" type="presOf" srcId="{16A944D8-2081-4E15-9E48-BB84923FD699}" destId="{8D0FE290-8C8C-44B4-984F-513D0CAC9FEB}" srcOrd="0" destOrd="0" presId="urn:microsoft.com/office/officeart/2009/3/layout/DescendingProcess"/>
-    <dgm:cxn modelId="{EC355EBB-1BD1-44EA-B1F2-477D5B63C6FB}" type="presOf" srcId="{1B9F4C9F-6D66-491E-8051-8F06CAF9BF75}" destId="{D7C37819-BB15-42A8-821C-490ECA3467B4}" srcOrd="0" destOrd="0" presId="urn:microsoft.com/office/officeart/2009/3/layout/DescendingProcess"/>
-    <dgm:cxn modelId="{660D47C6-4CC3-4A45-BC53-5299335F0376}" type="presOf" srcId="{9DC57EEF-8A08-4216-AA80-5A3DC3EA2B0E}" destId="{EF19391E-8DDD-4E69-94D0-115970F1BCAF}" srcOrd="0" destOrd="0" presId="urn:microsoft.com/office/officeart/2009/3/layout/DescendingProcess"/>
-    <dgm:cxn modelId="{1996AC18-BBE4-4C97-AC24-D658B35CA7B0}" type="presOf" srcId="{B0D6FA05-6466-4730-BA82-8ACB06101956}" destId="{062A100F-840A-458B-9EC0-A8EADF9AA294}" srcOrd="0" destOrd="0" presId="urn:microsoft.com/office/officeart/2009/3/layout/DescendingProcess"/>
-    <dgm:cxn modelId="{7E5F559E-CB03-4DBF-A083-6E39945F28D7}" srcId="{E226890F-3FBA-405A-A5F7-DCE099BB2AFD}" destId="{384C068F-F359-46D1-9166-0B8281C51534}" srcOrd="3" destOrd="0" parTransId="{986AAF85-9934-4C22-BE2C-728189F25F44}" sibTransId="{B0D6FA05-6466-4730-BA82-8ACB06101956}"/>
-    <dgm:cxn modelId="{D1157AA3-0C31-45E9-B2DD-FAF816D24919}" type="presOf" srcId="{E226890F-3FBA-405A-A5F7-DCE099BB2AFD}" destId="{51DA1D56-1264-458C-B42E-EF4D292BF6C8}" srcOrd="0" destOrd="0" presId="urn:microsoft.com/office/officeart/2009/3/layout/DescendingProcess"/>
-    <dgm:cxn modelId="{B35F3F48-1173-4575-A01F-969FEEA3771F}" srcId="{E226890F-3FBA-405A-A5F7-DCE099BB2AFD}" destId="{6F2F0F97-0343-45C9-9C81-EF8028839DA9}" srcOrd="5" destOrd="0" parTransId="{E28131A3-9286-47FF-B424-95A3D99357A9}" sibTransId="{870AEE5F-CDC0-4ABE-8B59-791A648EAAF4}"/>
-    <dgm:cxn modelId="{C870C77E-5BDB-4E8E-995A-E74966FA21E2}" type="presOf" srcId="{69245751-0493-4252-BAAA-2E06CCDFDF7B}" destId="{D7DA6E16-6EAF-4656-A9AB-6DB75DE2C920}" srcOrd="0" destOrd="0" presId="urn:microsoft.com/office/officeart/2009/3/layout/DescendingProcess"/>
-    <dgm:cxn modelId="{840404A4-3FCE-4262-8490-86DD497CFA83}" type="presOf" srcId="{6F2F0F97-0343-45C9-9C81-EF8028839DA9}" destId="{15ED0E06-0605-4969-8D70-F7A5D4D8AD85}" srcOrd="0" destOrd="0" presId="urn:microsoft.com/office/officeart/2009/3/layout/DescendingProcess"/>
-    <dgm:cxn modelId="{8C01395E-58D0-40DF-9156-DFA0D8FE1282}" type="presOf" srcId="{675B4D63-8A08-4134-94E2-A50681DCBC99}" destId="{205DE666-3A99-4A7B-8585-ABC1D00D788B}" srcOrd="0" destOrd="0" presId="urn:microsoft.com/office/officeart/2009/3/layout/DescendingProcess"/>
-    <dgm:cxn modelId="{516F3233-2A9C-4D3C-9CF6-CD66A41852E2}" srcId="{E226890F-3FBA-405A-A5F7-DCE099BB2AFD}" destId="{2E7D097A-8181-4816-B7C1-2323B23FACAA}" srcOrd="2" destOrd="0" parTransId="{6028BFE0-A5FF-4044-84D1-300FF4D55B64}" sibTransId="{69245751-0493-4252-BAAA-2E06CCDFDF7B}"/>
-    <dgm:cxn modelId="{B5A0DCB2-9450-44CE-AAA6-BA00B746C8A2}" type="presParOf" srcId="{51DA1D56-1264-458C-B42E-EF4D292BF6C8}" destId="{8593985D-A186-48C3-B27B-CC3B3CEA0057}" srcOrd="0" destOrd="0" presId="urn:microsoft.com/office/officeart/2009/3/layout/DescendingProcess"/>
-    <dgm:cxn modelId="{B5EC4F1E-E7F9-45CC-8B02-8E762D185877}" type="presParOf" srcId="{51DA1D56-1264-458C-B42E-EF4D292BF6C8}" destId="{A18F0B22-CD4A-49FD-9D59-5E28B2DD4323}" srcOrd="1" destOrd="0" presId="urn:microsoft.com/office/officeart/2009/3/layout/DescendingProcess"/>
-    <dgm:cxn modelId="{DE10EE93-36A5-4062-926C-970E80CFE44D}" type="presParOf" srcId="{51DA1D56-1264-458C-B42E-EF4D292BF6C8}" destId="{D7C37819-BB15-42A8-821C-490ECA3467B4}" srcOrd="2" destOrd="0" presId="urn:microsoft.com/office/officeart/2009/3/layout/DescendingProcess"/>
-    <dgm:cxn modelId="{CE33637C-CA32-40D2-ACCF-383CCA8D29C0}" type="presParOf" srcId="{51DA1D56-1264-458C-B42E-EF4D292BF6C8}" destId="{31674414-9DD3-4DD7-8656-ED891161BE6C}" srcOrd="3" destOrd="0" presId="urn:microsoft.com/office/officeart/2009/3/layout/DescendingProcess"/>
-    <dgm:cxn modelId="{FC74DFA7-B8F0-4126-A09B-D5CF4E7D0E1B}" type="presParOf" srcId="{31674414-9DD3-4DD7-8656-ED891161BE6C}" destId="{EF19391E-8DDD-4E69-94D0-115970F1BCAF}" srcOrd="0" destOrd="0" presId="urn:microsoft.com/office/officeart/2009/3/layout/DescendingProcess"/>
-    <dgm:cxn modelId="{E77C7CDF-04FD-4CED-B828-502A630A9DC3}" type="presParOf" srcId="{51DA1D56-1264-458C-B42E-EF4D292BF6C8}" destId="{F1FE713E-38F5-40B6-974D-7B9EA3E5FBE1}" srcOrd="4" destOrd="0" presId="urn:microsoft.com/office/officeart/2009/3/layout/DescendingProcess"/>
-    <dgm:cxn modelId="{2D942EA0-5841-4990-86AA-02CEBB697FF8}" type="presParOf" srcId="{51DA1D56-1264-458C-B42E-EF4D292BF6C8}" destId="{90AB6ED2-B070-4C97-8C32-C1C49C4DC195}" srcOrd="5" destOrd="0" presId="urn:microsoft.com/office/officeart/2009/3/layout/DescendingProcess"/>
-    <dgm:cxn modelId="{9F0CB52C-5256-40F5-ADB7-EF516FAFD50D}" type="presParOf" srcId="{90AB6ED2-B070-4C97-8C32-C1C49C4DC195}" destId="{D7DA6E16-6EAF-4656-A9AB-6DB75DE2C920}" srcOrd="0" destOrd="0" presId="urn:microsoft.com/office/officeart/2009/3/layout/DescendingProcess"/>
-    <dgm:cxn modelId="{29E0159F-09E7-4176-BFA9-7C4579E18BB8}" type="presParOf" srcId="{51DA1D56-1264-458C-B42E-EF4D292BF6C8}" destId="{EDBECB5A-A00D-45A5-B551-EB4B7CA53435}" srcOrd="6" destOrd="0" presId="urn:microsoft.com/office/officeart/2009/3/layout/DescendingProcess"/>
-    <dgm:cxn modelId="{69D00743-36F8-4698-93CF-A776A3064E25}" type="presParOf" srcId="{51DA1D56-1264-458C-B42E-EF4D292BF6C8}" destId="{EF3935AD-A402-4254-A9FC-B157E9FC6E6A}" srcOrd="7" destOrd="0" presId="urn:microsoft.com/office/officeart/2009/3/layout/DescendingProcess"/>
-    <dgm:cxn modelId="{79301526-EA4B-4B10-A6CD-1FD2CC654954}" type="presParOf" srcId="{EF3935AD-A402-4254-A9FC-B157E9FC6E6A}" destId="{062A100F-840A-458B-9EC0-A8EADF9AA294}" srcOrd="0" destOrd="0" presId="urn:microsoft.com/office/officeart/2009/3/layout/DescendingProcess"/>
-    <dgm:cxn modelId="{D6F5C910-F2F3-43ED-9A13-6B5A67F433F0}" type="presParOf" srcId="{51DA1D56-1264-458C-B42E-EF4D292BF6C8}" destId="{205DE666-3A99-4A7B-8585-ABC1D00D788B}" srcOrd="8" destOrd="0" presId="urn:microsoft.com/office/officeart/2009/3/layout/DescendingProcess"/>
-    <dgm:cxn modelId="{AFDAA601-8993-487D-BB41-D72AA7522204}" type="presParOf" srcId="{51DA1D56-1264-458C-B42E-EF4D292BF6C8}" destId="{1653490F-DCEB-4E79-A5CA-2A9771B0D9A0}" srcOrd="9" destOrd="0" presId="urn:microsoft.com/office/officeart/2009/3/layout/DescendingProcess"/>
-    <dgm:cxn modelId="{B1A91A59-96F9-4A88-816A-A7D906AA1931}" type="presParOf" srcId="{1653490F-DCEB-4E79-A5CA-2A9771B0D9A0}" destId="{8D0FE290-8C8C-44B4-984F-513D0CAC9FEB}" srcOrd="0" destOrd="0" presId="urn:microsoft.com/office/officeart/2009/3/layout/DescendingProcess"/>
-    <dgm:cxn modelId="{E1B9645D-DEAA-439E-87D0-3B97E5C7B84C}" type="presParOf" srcId="{51DA1D56-1264-458C-B42E-EF4D292BF6C8}" destId="{15ED0E06-0605-4969-8D70-F7A5D4D8AD85}" srcOrd="10" destOrd="0" presId="urn:microsoft.com/office/officeart/2009/3/layout/DescendingProcess"/>
+    <dgm:cxn modelId="{BFF6556C-AD68-46ED-AD0A-757104EC23E4}" type="presOf" srcId="{675B4D63-8A08-4134-94E2-A50681DCBC99}" destId="{205DE666-3A99-4A7B-8585-ABC1D00D788B}" srcOrd="0" destOrd="0" presId="urn:microsoft.com/office/officeart/2009/3/layout/DescendingProcess"/>
+    <dgm:cxn modelId="{85FBCBE9-9D14-4D5F-B1D9-33CD7CF0A6A0}" type="presParOf" srcId="{51DA1D56-1264-458C-B42E-EF4D292BF6C8}" destId="{8593985D-A186-48C3-B27B-CC3B3CEA0057}" srcOrd="0" destOrd="0" presId="urn:microsoft.com/office/officeart/2009/3/layout/DescendingProcess"/>
+    <dgm:cxn modelId="{1611510D-96DB-4698-AF8C-9BCFF2D7A9DA}" type="presParOf" srcId="{51DA1D56-1264-458C-B42E-EF4D292BF6C8}" destId="{A18F0B22-CD4A-49FD-9D59-5E28B2DD4323}" srcOrd="1" destOrd="0" presId="urn:microsoft.com/office/officeart/2009/3/layout/DescendingProcess"/>
+    <dgm:cxn modelId="{4E896BFA-AA77-40C7-AE27-AEACFA40B5F8}" type="presParOf" srcId="{51DA1D56-1264-458C-B42E-EF4D292BF6C8}" destId="{D7C37819-BB15-42A8-821C-490ECA3467B4}" srcOrd="2" destOrd="0" presId="urn:microsoft.com/office/officeart/2009/3/layout/DescendingProcess"/>
+    <dgm:cxn modelId="{F7EE2646-B85C-4DCA-A960-FA4151C89150}" type="presParOf" srcId="{51DA1D56-1264-458C-B42E-EF4D292BF6C8}" destId="{31674414-9DD3-4DD7-8656-ED891161BE6C}" srcOrd="3" destOrd="0" presId="urn:microsoft.com/office/officeart/2009/3/layout/DescendingProcess"/>
+    <dgm:cxn modelId="{BEE2FBD0-A71F-488C-8FB7-EFABB7DCF66C}" type="presParOf" srcId="{31674414-9DD3-4DD7-8656-ED891161BE6C}" destId="{EF19391E-8DDD-4E69-94D0-115970F1BCAF}" srcOrd="0" destOrd="0" presId="urn:microsoft.com/office/officeart/2009/3/layout/DescendingProcess"/>
+    <dgm:cxn modelId="{3F0C0F8B-2AEA-4ABE-9812-6398C3A7CDC4}" type="presParOf" srcId="{51DA1D56-1264-458C-B42E-EF4D292BF6C8}" destId="{F1FE713E-38F5-40B6-974D-7B9EA3E5FBE1}" srcOrd="4" destOrd="0" presId="urn:microsoft.com/office/officeart/2009/3/layout/DescendingProcess"/>
+    <dgm:cxn modelId="{515290B3-D797-4EE9-B7C5-59F07E30DDC3}" type="presParOf" srcId="{51DA1D56-1264-458C-B42E-EF4D292BF6C8}" destId="{90AB6ED2-B070-4C97-8C32-C1C49C4DC195}" srcOrd="5" destOrd="0" presId="urn:microsoft.com/office/officeart/2009/3/layout/DescendingProcess"/>
+    <dgm:cxn modelId="{6E5CAC1C-2BF4-45C1-806B-64410FBEBE6C}" type="presParOf" srcId="{90AB6ED2-B070-4C97-8C32-C1C49C4DC195}" destId="{D7DA6E16-6EAF-4656-A9AB-6DB75DE2C920}" srcOrd="0" destOrd="0" presId="urn:microsoft.com/office/officeart/2009/3/layout/DescendingProcess"/>
+    <dgm:cxn modelId="{69BF4DBB-16F1-49F6-8931-8FDA0912CD5D}" type="presParOf" srcId="{51DA1D56-1264-458C-B42E-EF4D292BF6C8}" destId="{EDBECB5A-A00D-45A5-B551-EB4B7CA53435}" srcOrd="6" destOrd="0" presId="urn:microsoft.com/office/officeart/2009/3/layout/DescendingProcess"/>
+    <dgm:cxn modelId="{D48D5602-AA04-4111-AA09-DC849E245017}" type="presParOf" srcId="{51DA1D56-1264-458C-B42E-EF4D292BF6C8}" destId="{EF3935AD-A402-4254-A9FC-B157E9FC6E6A}" srcOrd="7" destOrd="0" presId="urn:microsoft.com/office/officeart/2009/3/layout/DescendingProcess"/>
+    <dgm:cxn modelId="{88E57A48-A529-4565-9FB4-605918770EAD}" type="presParOf" srcId="{EF3935AD-A402-4254-A9FC-B157E9FC6E6A}" destId="{062A100F-840A-458B-9EC0-A8EADF9AA294}" srcOrd="0" destOrd="0" presId="urn:microsoft.com/office/officeart/2009/3/layout/DescendingProcess"/>
+    <dgm:cxn modelId="{5AEB5641-4F99-46E4-B70E-F24A75100098}" type="presParOf" srcId="{51DA1D56-1264-458C-B42E-EF4D292BF6C8}" destId="{205DE666-3A99-4A7B-8585-ABC1D00D788B}" srcOrd="8" destOrd="0" presId="urn:microsoft.com/office/officeart/2009/3/layout/DescendingProcess"/>
+    <dgm:cxn modelId="{49D7BBAA-93CB-4F0D-A3B5-413089728842}" type="presParOf" srcId="{51DA1D56-1264-458C-B42E-EF4D292BF6C8}" destId="{1653490F-DCEB-4E79-A5CA-2A9771B0D9A0}" srcOrd="9" destOrd="0" presId="urn:microsoft.com/office/officeart/2009/3/layout/DescendingProcess"/>
+    <dgm:cxn modelId="{44D8AA3D-CBE0-4240-84A0-C8DAA59A905C}" type="presParOf" srcId="{1653490F-DCEB-4E79-A5CA-2A9771B0D9A0}" destId="{8D0FE290-8C8C-44B4-984F-513D0CAC9FEB}" srcOrd="0" destOrd="0" presId="urn:microsoft.com/office/officeart/2009/3/layout/DescendingProcess"/>
+    <dgm:cxn modelId="{262A0712-3044-4B1F-AADD-E23C5745A5CC}" type="presParOf" srcId="{51DA1D56-1264-458C-B42E-EF4D292BF6C8}" destId="{15ED0E06-0605-4969-8D70-F7A5D4D8AD85}" srcOrd="10" destOrd="0" presId="urn:microsoft.com/office/officeart/2009/3/layout/DescendingProcess"/>
   </dgm:cxnLst>
   <dgm:bg/>
   <dgm:whole/>
@@ -12995,7 +13294,7 @@
 </file>
 
 <file path=customXml/itemProps2.xml><?xml version="1.0" encoding="utf-8"?>
-<ds:datastoreItem xmlns:ds="http://schemas.openxmlformats.org/officeDocument/2006/customXml" ds:itemID="{35760EE1-0DFF-4ECD-9416-F5EC8F1A1C5D}">
+<ds:datastoreItem xmlns:ds="http://schemas.openxmlformats.org/officeDocument/2006/customXml" ds:itemID="{8412282E-ACE2-4502-A79E-75BD66E7BF2B}">
   <ds:schemaRefs>
     <ds:schemaRef ds:uri="http://schemas.openxmlformats.org/officeDocument/2006/bibliography"/>
   </ds:schemaRefs>

--- a/项目展开阶段/需求获取计划书.docx
+++ b/项目展开阶段/需求获取计划书.docx
@@ -2,933 +2,388 @@
 <file path=word/document.xml><?xml version="1.0" encoding="utf-8"?>
 <w:document xmlns:wpc="http://schemas.microsoft.com/office/word/2010/wordprocessingCanvas" xmlns:mc="http://schemas.openxmlformats.org/markup-compatibility/2006" xmlns:o="urn:schemas-microsoft-com:office:office" xmlns:r="http://schemas.openxmlformats.org/officeDocument/2006/relationships" xmlns:m="http://schemas.openxmlformats.org/officeDocument/2006/math" xmlns:v="urn:schemas-microsoft-com:vml" xmlns:wp14="http://schemas.microsoft.com/office/word/2010/wordprocessingDrawing" xmlns:wp="http://schemas.openxmlformats.org/drawingml/2006/wordprocessingDrawing" xmlns:w10="urn:schemas-microsoft-com:office:word" xmlns:w="http://schemas.openxmlformats.org/wordprocessingml/2006/main" xmlns:w14="http://schemas.microsoft.com/office/word/2010/wordml" xmlns:w15="http://schemas.microsoft.com/office/word/2012/wordml" xmlns:wpg="http://schemas.microsoft.com/office/word/2010/wordprocessingGroup" xmlns:wpi="http://schemas.microsoft.com/office/word/2010/wordprocessingInk" xmlns:wne="http://schemas.microsoft.com/office/word/2006/wordml" xmlns:wps="http://schemas.microsoft.com/office/word/2010/wordprocessingShape" mc:Ignorable="w14 w15 wp14">
   <w:body>
-    <w:bookmarkStart w:id="0" w:name="_Toc402703011" w:displacedByCustomXml="next"/>
-    <w:sdt>
-      <w:sdtPr>
-        <w:id w:val="-1463415603"/>
-        <w:docPartObj>
-          <w:docPartGallery w:val="Cover Pages"/>
-          <w:docPartUnique/>
-        </w:docPartObj>
-      </w:sdtPr>
-      <w:sdtEndPr>
+    <w:tbl>
+      <w:tblPr>
+        <w:tblStyle w:val="a5"/>
+        <w:tblW w:w="10065" w:type="dxa"/>
+        <w:tblInd w:w="-1483" w:type="dxa"/>
+        <w:tblBorders>
+          <w:top w:val="none" w:sz="0" w:space="0" w:color="auto"/>
+          <w:left w:val="none" w:sz="0" w:space="0" w:color="auto"/>
+          <w:bottom w:val="none" w:sz="0" w:space="0" w:color="auto"/>
+          <w:right w:val="none" w:sz="0" w:space="0" w:color="auto"/>
+          <w:insideH w:val="none" w:sz="0" w:space="0" w:color="auto"/>
+          <w:insideV w:val="none" w:sz="0" w:space="0" w:color="auto"/>
+        </w:tblBorders>
+        <w:tblLayout w:type="fixed"/>
+        <w:tblCellMar>
+          <w:left w:w="0" w:type="dxa"/>
+          <w:right w:w="0" w:type="dxa"/>
+        </w:tblCellMar>
+        <w:tblLook w:val="04A0" w:firstRow="1" w:lastRow="0" w:firstColumn="1" w:lastColumn="0" w:noHBand="0" w:noVBand="1"/>
+        <w:tblCaption w:val="内容布局表格"/>
+      </w:tblPr>
+      <w:tblGrid>
+        <w:gridCol w:w="965"/>
+        <w:gridCol w:w="518"/>
+        <w:gridCol w:w="8582"/>
+      </w:tblGrid>
+      <w:tr>
+        <w:tc>
+          <w:tcPr>
+            <w:tcW w:w="965" w:type="dxa"/>
+            <w:shd w:val="clear" w:color="auto" w:fill="1F497D" w:themeFill="text2"/>
+          </w:tcPr>
+          <w:p>
+            <w:pPr>
+              <w:spacing w:before="260"/>
+              <w:rPr>
+                <w:lang w:eastAsia="ja-JP"/>
+              </w:rPr>
+            </w:pPr>
+            <w:bookmarkStart w:id="0" w:name="_Toc402703011"/>
+          </w:p>
+        </w:tc>
+        <w:tc>
+          <w:tcPr>
+            <w:tcW w:w="518" w:type="dxa"/>
+          </w:tcPr>
+          <w:p>
+            <w:pPr>
+              <w:spacing w:before="260"/>
+              <w:rPr>
+                <w:sz w:val="72"/>
+                <w:szCs w:val="72"/>
+                <w:lang w:eastAsia="ja-JP"/>
+              </w:rPr>
+            </w:pPr>
+          </w:p>
+        </w:tc>
+        <w:tc>
+          <w:tcPr>
+            <w:tcW w:w="8581" w:type="dxa"/>
+            <w:hideMark/>
+          </w:tcPr>
+          <w:p>
+            <w:pPr>
+              <w:pStyle w:val="ab"/>
+              <w:rPr>
+                <w:sz w:val="72"/>
+                <w:szCs w:val="72"/>
+                <w:lang w:eastAsia="ja-JP"/>
+              </w:rPr>
+            </w:pPr>
+            <w:r>
+              <w:rPr>
+                <w:rFonts w:hint="eastAsia"/>
+                <w:sz w:val="72"/>
+                <w:szCs w:val="72"/>
+              </w:rPr>
+              <w:t>需求获取计划书</w:t>
+            </w:r>
+          </w:p>
+        </w:tc>
+      </w:tr>
+    </w:tbl>
+    <w:p>
+      <w:pPr>
+        <w:pStyle w:val="ac"/>
+        <w:spacing w:line="120" w:lineRule="auto"/>
+        <w:rPr>
+          <w:lang w:val="en-US"/>
+        </w:rPr>
+      </w:pPr>
+      <w:r>
+        <w:t>2016/11/08</w:t>
+      </w:r>
+    </w:p>
+    <w:p>
+      <w:pPr>
+        <w:pStyle w:val="ac"/>
+        <w:spacing w:line="120" w:lineRule="auto"/>
+        <w:outlineLvl w:val="0"/>
+        <w:rPr>
+          <w:b/>
+        </w:rPr>
+      </w:pPr>
+      <w:bookmarkStart w:id="1" w:name="_Toc466363292"/>
+      <w:r>
+        <w:rPr>
+          <w:b/>
+          <w:sz w:val="36"/>
+          <w:szCs w:val="36"/>
+        </w:rPr>
+        <w:t>PPAP</w:t>
+      </w:r>
+      <w:r>
+        <w:rPr>
+          <w:rFonts w:hint="eastAsia"/>
+          <w:b/>
+          <w:sz w:val="36"/>
+          <w:szCs w:val="36"/>
+        </w:rPr>
+        <w:t>需求小组</w:t>
+      </w:r>
+      <w:bookmarkStart w:id="2" w:name="_GoBack"/>
+      <w:bookmarkEnd w:id="1"/>
+      <w:bookmarkEnd w:id="2"/>
+    </w:p>
+    <w:p>
+      <w:pPr>
+        <w:spacing w:line="216" w:lineRule="auto"/>
+        <w:rPr>
+          <w:sz w:val="10"/>
+          <w:szCs w:val="10"/>
+        </w:rPr>
+      </w:pPr>
+      <w:r>
+        <w:rPr>
+          <w:noProof/>
+        </w:rPr>
+        <mc:AlternateContent>
+          <mc:Choice Requires="wps">
+            <w:drawing>
+              <wp:anchor distT="0" distB="0" distL="114300" distR="114300" simplePos="0" relativeHeight="251659264" behindDoc="0" locked="0" layoutInCell="1" allowOverlap="1">
+                <wp:simplePos x="0" y="0"/>
+                <wp:positionH relativeFrom="column">
+                  <wp:posOffset>19050</wp:posOffset>
+                </wp:positionH>
+                <wp:positionV relativeFrom="paragraph">
+                  <wp:posOffset>10795</wp:posOffset>
+                </wp:positionV>
+                <wp:extent cx="5262880" cy="13335"/>
+                <wp:effectExtent l="19050" t="19050" r="33020" b="24765"/>
+                <wp:wrapNone/>
+                <wp:docPr id="5" name="直接连接符 5"/>
+                <wp:cNvGraphicFramePr/>
+                <a:graphic xmlns:a="http://schemas.openxmlformats.org/drawingml/2006/main">
+                  <a:graphicData uri="http://schemas.microsoft.com/office/word/2010/wordprocessingShape">
+                    <wps:wsp>
+                      <wps:cNvCnPr/>
+                      <wps:spPr>
+                        <a:xfrm flipV="1">
+                          <a:off x="0" y="0"/>
+                          <a:ext cx="5262245" cy="13335"/>
+                        </a:xfrm>
+                        <a:prstGeom prst="line">
+                          <a:avLst/>
+                        </a:prstGeom>
+                        <a:ln w="34925"/>
+                      </wps:spPr>
+                      <wps:style>
+                        <a:lnRef idx="1">
+                          <a:schemeClr val="accent1"/>
+                        </a:lnRef>
+                        <a:fillRef idx="0">
+                          <a:schemeClr val="accent1"/>
+                        </a:fillRef>
+                        <a:effectRef idx="0">
+                          <a:schemeClr val="accent1"/>
+                        </a:effectRef>
+                        <a:fontRef idx="minor">
+                          <a:schemeClr val="tx1"/>
+                        </a:fontRef>
+                      </wps:style>
+                      <wps:bodyPr/>
+                    </wps:wsp>
+                  </a:graphicData>
+                </a:graphic>
+                <wp14:sizeRelH relativeFrom="margin">
+                  <wp14:pctWidth>0</wp14:pctWidth>
+                </wp14:sizeRelH>
+                <wp14:sizeRelV relativeFrom="margin">
+                  <wp14:pctHeight>0</wp14:pctHeight>
+                </wp14:sizeRelV>
+              </wp:anchor>
+            </w:drawing>
+          </mc:Choice>
+          <mc:Fallback>
+            <w:pict>
+              <v:line w14:anchorId="68A5CDF2" id="直接连接符 5" o:spid="_x0000_s1026" style="position:absolute;left:0;text-align:left;flip:y;z-index:251659264;visibility:visible;mso-wrap-style:square;mso-width-percent:0;mso-height-percent:0;mso-wrap-distance-left:9pt;mso-wrap-distance-top:0;mso-wrap-distance-right:9pt;mso-wrap-distance-bottom:0;mso-position-horizontal:absolute;mso-position-horizontal-relative:text;mso-position-vertical:absolute;mso-position-vertical-relative:text;mso-width-percent:0;mso-height-percent:0;mso-width-relative:margin;mso-height-relative:margin" from="1.5pt,.85pt" to="415.9pt,1.9pt" o:gfxdata="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" strokecolor="#4579b8 [3044]" strokeweight="2.75pt"/>
+            </w:pict>
+          </mc:Fallback>
+        </mc:AlternateContent>
+      </w:r>
+    </w:p>
+    <w:p>
+      <w:pPr>
+        <w:spacing w:line="216" w:lineRule="auto"/>
+        <w:rPr>
+          <w:rFonts w:ascii="微软雅黑" w:eastAsia="微软雅黑" w:hAnsi="微软雅黑"/>
+          <w:sz w:val="26"/>
+          <w:szCs w:val="26"/>
+        </w:rPr>
+      </w:pPr>
+      <w:r>
+        <w:rPr>
+          <w:rFonts w:ascii="微软雅黑" w:eastAsia="微软雅黑" w:hAnsi="微软雅黑"/>
+          <w:sz w:val="26"/>
+          <w:szCs w:val="26"/>
+        </w:rPr>
+        <w:t xml:space="preserve">141250062 </w:t>
+      </w:r>
+      <w:r>
+        <w:rPr>
+          <w:rFonts w:ascii="微软雅黑" w:eastAsia="微软雅黑" w:hAnsi="微软雅黑" w:hint="eastAsia"/>
+          <w:sz w:val="26"/>
+          <w:szCs w:val="26"/>
+        </w:rPr>
+        <w:t>李昊朔（</w:t>
+      </w:r>
+      <w:r>
+        <w:rPr>
+          <w:rFonts w:ascii="微软雅黑" w:eastAsia="微软雅黑" w:hAnsi="微软雅黑"/>
+          <w:sz w:val="26"/>
+          <w:szCs w:val="26"/>
+        </w:rPr>
+        <w:t>PM</w:t>
+      </w:r>
+      <w:r>
+        <w:rPr>
+          <w:rFonts w:ascii="微软雅黑" w:eastAsia="微软雅黑" w:hAnsi="微软雅黑" w:hint="eastAsia"/>
+          <w:sz w:val="26"/>
+          <w:szCs w:val="26"/>
+        </w:rPr>
+        <w:t>）</w:t>
+      </w:r>
+      <w:r>
+        <w:rPr>
+          <w:rFonts w:ascii="微软雅黑" w:eastAsia="微软雅黑" w:hAnsi="微软雅黑"/>
+          <w:sz w:val="26"/>
+          <w:szCs w:val="26"/>
+        </w:rPr>
+        <w:t xml:space="preserve">141250079 </w:t>
+      </w:r>
+      <w:r>
+        <w:rPr>
+          <w:rFonts w:ascii="微软雅黑" w:eastAsia="微软雅黑" w:hAnsi="微软雅黑" w:hint="eastAsia"/>
+          <w:sz w:val="26"/>
+          <w:szCs w:val="26"/>
+        </w:rPr>
+        <w:t>刘兴</w:t>
+      </w:r>
+    </w:p>
+    <w:p>
+      <w:pPr>
+        <w:spacing w:line="168" w:lineRule="auto"/>
+        <w:rPr>
+          <w:rFonts w:ascii="微软雅黑" w:eastAsia="微软雅黑" w:hAnsi="微软雅黑"/>
+          <w:sz w:val="26"/>
+          <w:szCs w:val="26"/>
+        </w:rPr>
+      </w:pPr>
+      <w:r>
+        <w:rPr>
+          <w:rFonts w:ascii="微软雅黑" w:eastAsia="微软雅黑" w:hAnsi="微软雅黑"/>
+          <w:sz w:val="26"/>
+          <w:szCs w:val="26"/>
+        </w:rPr>
+        <w:t>141250122</w:t>
+      </w:r>
+      <w:r>
+        <w:rPr>
+          <w:rFonts w:ascii="微软雅黑" w:eastAsia="微软雅黑" w:hAnsi="微软雅黑" w:hint="eastAsia"/>
+          <w:sz w:val="26"/>
+          <w:szCs w:val="26"/>
+        </w:rPr>
+        <w:t>谭琼</w:t>
+      </w:r>
+      <w:r>
+        <w:rPr>
+          <w:rFonts w:ascii="微软雅黑" w:eastAsia="微软雅黑" w:hAnsi="微软雅黑"/>
+          <w:sz w:val="26"/>
+          <w:szCs w:val="26"/>
+        </w:rPr>
+        <w:tab/>
+      </w:r>
+      <w:r>
+        <w:rPr>
+          <w:rFonts w:ascii="微软雅黑" w:eastAsia="微软雅黑" w:hAnsi="微软雅黑"/>
+          <w:sz w:val="26"/>
+          <w:szCs w:val="26"/>
+        </w:rPr>
+        <w:tab/>
+        <w:t xml:space="preserve">  141250135</w:t>
+      </w:r>
+      <w:r>
+        <w:rPr>
+          <w:rFonts w:ascii="微软雅黑" w:eastAsia="微软雅黑" w:hAnsi="微软雅黑" w:hint="eastAsia"/>
+          <w:sz w:val="26"/>
+          <w:szCs w:val="26"/>
+        </w:rPr>
+        <w:t>王卉</w:t>
+      </w:r>
+    </w:p>
+    <w:p>
+      <w:pPr>
+        <w:spacing w:line="168" w:lineRule="auto"/>
+      </w:pPr>
+      <w:r>
+        <w:rPr>
+          <w:noProof/>
+        </w:rPr>
+        <w:drawing>
+          <wp:inline distT="0" distB="0" distL="0" distR="0" wp14:anchorId="38E94EE2" wp14:editId="79BE2C14">
+            <wp:extent cx="5274310" cy="5155565"/>
+            <wp:effectExtent l="0" t="0" r="2540" b="6985"/>
+            <wp:docPr id="6" name="图片 6"/>
+            <wp:cNvGraphicFramePr/>
+            <a:graphic xmlns:a="http://schemas.openxmlformats.org/drawingml/2006/main">
+              <a:graphicData uri="http://schemas.openxmlformats.org/drawingml/2006/picture">
+                <pic:pic xmlns:pic="http://schemas.openxmlformats.org/drawingml/2006/picture">
+                  <pic:nvPicPr>
+                    <pic:cNvPr id="2" name="图片 2"/>
+                    <pic:cNvPicPr/>
+                  </pic:nvPicPr>
+                  <pic:blipFill>
+                    <a:blip r:embed="rId9" cstate="print">
+                      <a:extLst>
+                        <a:ext uri="{28A0092B-C50C-407E-A947-70E740481C1C}">
+                          <a14:useLocalDpi xmlns:a14="http://schemas.microsoft.com/office/drawing/2010/main" val="0"/>
+                        </a:ext>
+                      </a:extLst>
+                    </a:blip>
+                    <a:stretch>
+                      <a:fillRect/>
+                    </a:stretch>
+                  </pic:blipFill>
+                  <pic:spPr>
+                    <a:xfrm>
+                      <a:off x="0" y="0"/>
+                      <a:ext cx="5274310" cy="5155565"/>
+                    </a:xfrm>
+                    <a:prstGeom prst="rect">
+                      <a:avLst/>
+                    </a:prstGeom>
+                  </pic:spPr>
+                </pic:pic>
+              </a:graphicData>
+            </a:graphic>
+          </wp:inline>
+        </w:drawing>
+      </w:r>
+    </w:p>
+    <w:p>
+      <w:pPr>
+        <w:widowControl/>
+        <w:jc w:val="left"/>
         <w:rPr>
           <w:rFonts w:ascii="隶书" w:eastAsia="隶书"/>
-        </w:rPr>
-      </w:sdtEndPr>
-      <w:sdtContent>
-        <w:p>
-          <w:r>
-            <w:rPr>
-              <w:noProof/>
-            </w:rPr>
-            <mc:AlternateContent>
-              <mc:Choice Requires="wpg">
-                <w:drawing>
-                  <wp:anchor distT="0" distB="0" distL="114300" distR="114300" simplePos="0" relativeHeight="251656704" behindDoc="1" locked="0" layoutInCell="1" allowOverlap="1">
-                    <wp:simplePos x="0" y="0"/>
-                    <wp:positionH relativeFrom="page">
-                      <wp:posOffset>295275</wp:posOffset>
-                    </wp:positionH>
-                    <wp:positionV relativeFrom="page">
-                      <wp:posOffset>485775</wp:posOffset>
-                    </wp:positionV>
-                    <wp:extent cx="6915150" cy="9720580"/>
-                    <wp:effectExtent l="0" t="0" r="0" b="0"/>
-                    <wp:wrapNone/>
-                    <wp:docPr id="119" name="组 119"/>
-                    <wp:cNvGraphicFramePr/>
-                    <a:graphic xmlns:a="http://schemas.openxmlformats.org/drawingml/2006/main">
-                      <a:graphicData uri="http://schemas.microsoft.com/office/word/2010/wordprocessingGroup">
-                        <wpg:wgp>
-                          <wpg:cNvGrpSpPr/>
-                          <wpg:grpSpPr>
-                            <a:xfrm>
-                              <a:off x="0" y="0"/>
-                              <a:ext cx="6915150" cy="9720580"/>
-                              <a:chOff x="-57150" y="0"/>
-                              <a:chExt cx="6915150" cy="9720580"/>
-                            </a:xfrm>
-                          </wpg:grpSpPr>
-                          <wps:wsp>
-                            <wps:cNvPr id="120" name="矩形 120"/>
-                            <wps:cNvSpPr/>
-                            <wps:spPr>
-                              <a:xfrm>
-                                <a:off x="-57150" y="6391275"/>
-                                <a:ext cx="6858000" cy="143182"/>
-                              </a:xfrm>
-                              <a:prstGeom prst="rect">
-                                <a:avLst/>
-                              </a:prstGeom>
-                              <a:solidFill>
-                                <a:schemeClr val="accent1"/>
-                              </a:solidFill>
-                              <a:ln>
-                                <a:noFill/>
-                              </a:ln>
-                            </wps:spPr>
-                            <wps:style>
-                              <a:lnRef idx="2">
-                                <a:schemeClr val="accent1">
-                                  <a:shade val="50000"/>
-                                </a:schemeClr>
-                              </a:lnRef>
-                              <a:fillRef idx="1">
-                                <a:schemeClr val="accent1"/>
-                              </a:fillRef>
-                              <a:effectRef idx="0">
-                                <a:schemeClr val="accent1"/>
-                              </a:effectRef>
-                              <a:fontRef idx="minor">
-                                <a:schemeClr val="lt1"/>
-                              </a:fontRef>
-                            </wps:style>
-                            <wps:bodyPr rot="0" spcFirstLastPara="0" vertOverflow="overflow" horzOverflow="overflow" vert="horz" wrap="square" lIns="91440" tIns="45720" rIns="91440" bIns="45720" numCol="1" spcCol="0" rtlCol="0" fromWordArt="0" anchor="ctr" anchorCtr="0" forceAA="0" compatLnSpc="1">
-                              <a:prstTxWarp prst="textNoShape">
-                                <a:avLst/>
-                              </a:prstTxWarp>
-                              <a:noAutofit/>
-                            </wps:bodyPr>
-                          </wps:wsp>
-                          <wps:wsp>
-                            <wps:cNvPr id="121" name="矩形 121"/>
-                            <wps:cNvSpPr/>
-                            <wps:spPr>
-                              <a:xfrm>
-                                <a:off x="0" y="6553200"/>
-                                <a:ext cx="6858000" cy="3167380"/>
-                              </a:xfrm>
-                              <a:prstGeom prst="rect">
-                                <a:avLst/>
-                              </a:prstGeom>
-                              <a:solidFill>
-                                <a:schemeClr val="accent2"/>
-                              </a:solidFill>
-                              <a:ln>
-                                <a:noFill/>
-                              </a:ln>
-                            </wps:spPr>
-                            <wps:style>
-                              <a:lnRef idx="2">
-                                <a:schemeClr val="accent1">
-                                  <a:shade val="50000"/>
-                                </a:schemeClr>
-                              </a:lnRef>
-                              <a:fillRef idx="1">
-                                <a:schemeClr val="accent1"/>
-                              </a:fillRef>
-                              <a:effectRef idx="0">
-                                <a:schemeClr val="accent1"/>
-                              </a:effectRef>
-                              <a:fontRef idx="minor">
-                                <a:schemeClr val="lt1"/>
-                              </a:fontRef>
-                            </wps:style>
-                            <wps:txbx>
-                              <w:txbxContent>
-                                <w:sdt>
-                                  <w:sdtPr>
-                                    <w:rPr>
-                                      <w:color w:val="FFFFFF" w:themeColor="background1"/>
-                                      <w:sz w:val="28"/>
-                                      <w:szCs w:val="28"/>
-                                    </w:rPr>
-                                    <w:alias w:val="作者"/>
-                                    <w:tag w:val=""/>
-                                    <w:id w:val="884141857"/>
-                                    <w:dataBinding w:prefixMappings="xmlns:ns0='http://purl.org/dc/elements/1.1/' xmlns:ns1='http://schemas.openxmlformats.org/package/2006/metadata/core-properties' " w:xpath="/ns1:coreProperties[1]/ns0:creator[1]" w:storeItemID="{6C3C8BC8-F283-45AE-878A-BAB7291924A1}"/>
-                                    <w:text/>
-                                  </w:sdtPr>
-                                  <w:sdtEndPr/>
-                                  <w:sdtContent>
-                                    <w:p>
-                                      <w:pPr>
-                                        <w:pStyle w:val="a9"/>
-                                        <w:rPr>
-                                          <w:color w:val="FFFFFF" w:themeColor="background1"/>
-                                          <w:sz w:val="28"/>
-                                          <w:szCs w:val="28"/>
-                                        </w:rPr>
-                                      </w:pPr>
-                                      <w:r>
-                                        <w:rPr>
-                                          <w:color w:val="FFFFFF" w:themeColor="background1"/>
-                                          <w:sz w:val="28"/>
-                                          <w:szCs w:val="28"/>
-                                        </w:rPr>
-                                        <w:t>李昊朔</w:t>
-                                      </w:r>
-                                      <w:r>
-                                        <w:rPr>
-                                          <w:rFonts w:hint="eastAsia"/>
-                                          <w:color w:val="FFFFFF" w:themeColor="background1"/>
-                                          <w:sz w:val="28"/>
-                                          <w:szCs w:val="28"/>
-                                        </w:rPr>
-                                        <w:t xml:space="preserve"> </w:t>
-                                      </w:r>
-                                      <w:r>
-                                        <w:rPr>
-                                          <w:color w:val="FFFFFF" w:themeColor="background1"/>
-                                          <w:sz w:val="28"/>
-                                          <w:szCs w:val="28"/>
-                                        </w:rPr>
-                                        <w:t>PM</w:t>
-                                      </w:r>
-                                    </w:p>
-                                  </w:sdtContent>
-                                </w:sdt>
-                                <w:p>
-                                  <w:pPr>
-                                    <w:pStyle w:val="a9"/>
-                                    <w:rPr>
-                                      <w:color w:val="FFFFFF" w:themeColor="background1"/>
-                                      <w:sz w:val="28"/>
-                                      <w:szCs w:val="28"/>
-                                    </w:rPr>
-                                  </w:pPr>
-                                  <w:r>
-                                    <w:rPr>
-                                      <w:color w:val="FFFFFF" w:themeColor="background1"/>
-                                      <w:sz w:val="28"/>
-                                      <w:szCs w:val="28"/>
-                                    </w:rPr>
-                                    <w:t>刘兴</w:t>
-                                  </w:r>
-                                </w:p>
-                                <w:p>
-                                  <w:pPr>
-                                    <w:pStyle w:val="a9"/>
-                                    <w:rPr>
-                                      <w:color w:val="FFFFFF" w:themeColor="background1"/>
-                                      <w:sz w:val="28"/>
-                                      <w:szCs w:val="28"/>
-                                    </w:rPr>
-                                  </w:pPr>
-                                  <w:r>
-                                    <w:rPr>
-                                      <w:rFonts w:hint="eastAsia"/>
-                                      <w:color w:val="FFFFFF" w:themeColor="background1"/>
-                                      <w:sz w:val="28"/>
-                                      <w:szCs w:val="28"/>
-                                    </w:rPr>
-                                    <w:t>谭琼</w:t>
-                                  </w:r>
-                                </w:p>
-                                <w:p>
-                                  <w:pPr>
-                                    <w:pStyle w:val="a9"/>
-                                    <w:rPr>
-                                      <w:rFonts w:hint="eastAsia"/>
-                                      <w:color w:val="FFFFFF" w:themeColor="background1"/>
-                                      <w:sz w:val="28"/>
-                                      <w:szCs w:val="28"/>
-                                    </w:rPr>
-                                  </w:pPr>
-                                  <w:r>
-                                    <w:rPr>
-                                      <w:rFonts w:hint="eastAsia"/>
-                                      <w:color w:val="FFFFFF" w:themeColor="background1"/>
-                                      <w:sz w:val="28"/>
-                                      <w:szCs w:val="28"/>
-                                    </w:rPr>
-                                    <w:t>王</w:t>
-                                  </w:r>
-                                  <w:r>
-                                    <w:rPr>
-                                      <w:color w:val="FFFFFF" w:themeColor="background1"/>
-                                      <w:sz w:val="28"/>
-                                      <w:szCs w:val="28"/>
-                                    </w:rPr>
-                                    <w:t>卉</w:t>
-                                  </w:r>
-                                </w:p>
-                                <w:p>
-                                  <w:pPr>
-                                    <w:pStyle w:val="a9"/>
-                                    <w:rPr>
-                                      <w:caps/>
-                                      <w:color w:val="FFFFFF" w:themeColor="background1"/>
-                                      <w:sz w:val="28"/>
-                                      <w:szCs w:val="28"/>
-                                    </w:rPr>
-                                  </w:pPr>
-                                  <w:sdt>
-                                    <w:sdtPr>
-                                      <w:rPr>
-                                        <w:caps/>
-                                        <w:color w:val="FFFFFF" w:themeColor="background1"/>
-                                        <w:sz w:val="28"/>
-                                        <w:szCs w:val="28"/>
-                                      </w:rPr>
-                                      <w:alias w:val="公司"/>
-                                      <w:tag w:val=""/>
-                                      <w:id w:val="-1800683561"/>
-                                      <w:dataBinding w:prefixMappings="xmlns:ns0='http://schemas.openxmlformats.org/officeDocument/2006/extended-properties' " w:xpath="/ns0:Properties[1]/ns0:Company[1]" w:storeItemID="{6668398D-A668-4E3E-A5EB-62B293D839F1}"/>
-                                      <w:text/>
-                                    </w:sdtPr>
-                                    <w:sdtEndPr/>
-                                    <w:sdtContent>
-                                      <w:r>
-                                        <w:rPr>
-                                          <w:caps/>
-                                          <w:color w:val="FFFFFF" w:themeColor="background1"/>
-                                          <w:sz w:val="28"/>
-                                          <w:szCs w:val="28"/>
-                                        </w:rPr>
-                                        <w:t>南京</w:t>
-                                      </w:r>
-                                      <w:r>
-                                        <w:rPr>
-                                          <w:rFonts w:hint="eastAsia"/>
-                                          <w:caps/>
-                                          <w:color w:val="FFFFFF" w:themeColor="background1"/>
-                                          <w:sz w:val="28"/>
-                                          <w:szCs w:val="28"/>
-                                        </w:rPr>
-                                        <w:t>大学</w:t>
-                                      </w:r>
-                                      <w:r>
-                                        <w:rPr>
-                                          <w:caps/>
-                                          <w:color w:val="FFFFFF" w:themeColor="background1"/>
-                                          <w:sz w:val="28"/>
-                                          <w:szCs w:val="28"/>
-                                        </w:rPr>
-                                        <w:t>软件学院</w:t>
-                                      </w:r>
-                                    </w:sdtContent>
-                                  </w:sdt>
-                                  <w:r>
-                                    <w:rPr>
-                                      <w:caps/>
-                                      <w:color w:val="FFFFFF" w:themeColor="background1"/>
-                                      <w:sz w:val="28"/>
-                                      <w:szCs w:val="28"/>
-                                    </w:rPr>
-                                    <w:t xml:space="preserve"> | </w:t>
-                                  </w:r>
-                                  <w:sdt>
-                                    <w:sdtPr>
-                                      <w:rPr>
-                                        <w:caps/>
-                                        <w:color w:val="FFFFFF" w:themeColor="background1"/>
-                                        <w:sz w:val="28"/>
-                                        <w:szCs w:val="28"/>
-                                      </w:rPr>
-                                      <w:alias w:val="地址"/>
-                                      <w:tag w:val=""/>
-                                      <w:id w:val="-22876920"/>
-                                      <w:dataBinding w:prefixMappings="xmlns:ns0='http://schemas.microsoft.com/office/2006/coverPageProps' " w:xpath="/ns0:CoverPageProperties[1]/ns0:CompanyAddress[1]" w:storeItemID="{55AF091B-3C7A-41E3-B477-F2FDAA23CFDA}"/>
-                                      <w:text/>
-                                    </w:sdtPr>
-                                    <w:sdtEndPr/>
-                                    <w:sdtContent>
-                                      <w:r>
-                                        <w:rPr>
-                                          <w:caps/>
-                                          <w:color w:val="FFFFFF" w:themeColor="background1"/>
-                                          <w:sz w:val="28"/>
-                                          <w:szCs w:val="28"/>
-                                        </w:rPr>
-                                        <w:t>汉口路</w:t>
-                                      </w:r>
-                                    </w:sdtContent>
-                                  </w:sdt>
-                                </w:p>
-                              </w:txbxContent>
-                            </wps:txbx>
-                            <wps:bodyPr rot="0" spcFirstLastPara="0" vertOverflow="overflow" horzOverflow="overflow" vert="horz" wrap="square" lIns="457200" tIns="182880" rIns="457200" bIns="457200" numCol="1" spcCol="0" rtlCol="0" fromWordArt="0" anchor="b" anchorCtr="0" forceAA="0" compatLnSpc="1">
-                              <a:prstTxWarp prst="textNoShape">
-                                <a:avLst/>
-                              </a:prstTxWarp>
-                              <a:noAutofit/>
-                            </wps:bodyPr>
-                          </wps:wsp>
-                          <wps:wsp>
-                            <wps:cNvPr id="122" name="文本框 122"/>
-                            <wps:cNvSpPr txBox="1"/>
-                            <wps:spPr>
-                              <a:xfrm>
-                                <a:off x="0" y="0"/>
-                                <a:ext cx="6858000" cy="6381750"/>
-                              </a:xfrm>
-                              <a:prstGeom prst="rect">
-                                <a:avLst/>
-                              </a:prstGeom>
-                              <a:noFill/>
-                              <a:ln w="6350">
-                                <a:noFill/>
-                              </a:ln>
-                              <a:effectLst/>
-                            </wps:spPr>
-                            <wps:style>
-                              <a:lnRef idx="0">
-                                <a:schemeClr val="accent1"/>
-                              </a:lnRef>
-                              <a:fillRef idx="0">
-                                <a:schemeClr val="accent1"/>
-                              </a:fillRef>
-                              <a:effectRef idx="0">
-                                <a:schemeClr val="accent1"/>
-                              </a:effectRef>
-                              <a:fontRef idx="minor">
-                                <a:schemeClr val="dk1"/>
-                              </a:fontRef>
-                            </wps:style>
-                            <wps:txbx>
-                              <w:txbxContent>
-                                <w:sdt>
-                                  <w:sdtPr>
-                                    <w:rPr>
-                                      <w:rFonts w:asciiTheme="majorHAnsi" w:eastAsiaTheme="majorEastAsia" w:hAnsiTheme="majorHAnsi" w:cstheme="majorBidi"/>
-                                      <w:color w:val="595959" w:themeColor="text1" w:themeTint="A6"/>
-                                      <w:sz w:val="80"/>
-                                      <w:szCs w:val="80"/>
-                                    </w:rPr>
-                                    <w:alias w:val="标题"/>
-                                    <w:tag w:val=""/>
-                                    <w:id w:val="-1476986296"/>
-                                    <w:dataBinding w:prefixMappings="xmlns:ns0='http://purl.org/dc/elements/1.1/' xmlns:ns1='http://schemas.openxmlformats.org/package/2006/metadata/core-properties' " w:xpath="/ns1:coreProperties[1]/ns0:title[1]" w:storeItemID="{6C3C8BC8-F283-45AE-878A-BAB7291924A1}"/>
-                                    <w:text/>
-                                  </w:sdtPr>
-                                  <w:sdtEndPr/>
-                                  <w:sdtContent>
-                                    <w:p>
-                                      <w:pPr>
-                                        <w:pStyle w:val="a9"/>
-                                        <w:pBdr>
-                                          <w:bottom w:val="single" w:sz="6" w:space="4" w:color="7F7F7F" w:themeColor="text1" w:themeTint="80"/>
-                                        </w:pBdr>
-                                        <w:rPr>
-                                          <w:rFonts w:asciiTheme="majorHAnsi" w:eastAsiaTheme="majorEastAsia" w:hAnsiTheme="majorHAnsi" w:cstheme="majorBidi"/>
-                                          <w:color w:val="595959" w:themeColor="text1" w:themeTint="A6"/>
-                                          <w:sz w:val="80"/>
-                                          <w:szCs w:val="80"/>
-                                        </w:rPr>
-                                      </w:pPr>
-                                      <w:r>
-                                        <w:rPr>
-                                          <w:rFonts w:asciiTheme="majorHAnsi" w:eastAsiaTheme="majorEastAsia" w:hAnsiTheme="majorHAnsi" w:cstheme="majorBidi"/>
-                                          <w:color w:val="595959" w:themeColor="text1" w:themeTint="A6"/>
-                                          <w:sz w:val="80"/>
-                                          <w:szCs w:val="80"/>
-                                        </w:rPr>
-                                        <w:t>“</w:t>
-                                      </w:r>
-                                      <w:r>
-                                        <w:rPr>
-                                          <w:rFonts w:asciiTheme="majorHAnsi" w:eastAsiaTheme="majorEastAsia" w:hAnsiTheme="majorHAnsi" w:cstheme="majorBidi"/>
-                                          <w:color w:val="595959" w:themeColor="text1" w:themeTint="A6"/>
-                                          <w:sz w:val="80"/>
-                                          <w:szCs w:val="80"/>
-                                        </w:rPr>
-                                        <w:t>超人不用</w:t>
-                                      </w:r>
-                                      <w:r>
-                                        <w:rPr>
-                                          <w:rFonts w:asciiTheme="majorHAnsi" w:eastAsiaTheme="majorEastAsia" w:hAnsiTheme="majorHAnsi" w:cstheme="majorBidi" w:hint="eastAsia"/>
-                                          <w:color w:val="595959" w:themeColor="text1" w:themeTint="A6"/>
-                                          <w:sz w:val="80"/>
-                                          <w:szCs w:val="80"/>
-                                        </w:rPr>
-                                        <w:t>飞</w:t>
-                                      </w:r>
-                                      <w:r>
-                                        <w:rPr>
-                                          <w:rFonts w:asciiTheme="majorHAnsi" w:eastAsiaTheme="majorEastAsia" w:hAnsiTheme="majorHAnsi" w:cstheme="majorBidi"/>
-                                          <w:color w:val="595959" w:themeColor="text1" w:themeTint="A6"/>
-                                          <w:sz w:val="80"/>
-                                          <w:szCs w:val="80"/>
-                                        </w:rPr>
-                                        <w:t>”</w:t>
-                                      </w:r>
-                                      <w:r>
-                                        <w:rPr>
-                                          <w:rFonts w:asciiTheme="majorHAnsi" w:eastAsiaTheme="majorEastAsia" w:hAnsiTheme="majorHAnsi" w:cstheme="majorBidi" w:hint="eastAsia"/>
-                                          <w:color w:val="595959" w:themeColor="text1" w:themeTint="A6"/>
-                                          <w:sz w:val="80"/>
-                                          <w:szCs w:val="80"/>
-                                        </w:rPr>
-                                        <w:t>系统</w:t>
-                                      </w:r>
-                                      <w:r>
-                                        <w:rPr>
-                                          <w:rFonts w:asciiTheme="majorHAnsi" w:eastAsiaTheme="majorEastAsia" w:hAnsiTheme="majorHAnsi" w:cstheme="majorBidi"/>
-                                          <w:color w:val="595959" w:themeColor="text1" w:themeTint="A6"/>
-                                          <w:sz w:val="80"/>
-                                          <w:szCs w:val="80"/>
-                                        </w:rPr>
-                                        <w:t xml:space="preserve">      </w:t>
-                                      </w:r>
-                                      <w:r>
-                                        <w:rPr>
-                                          <w:rFonts w:asciiTheme="majorHAnsi" w:eastAsiaTheme="majorEastAsia" w:hAnsiTheme="majorHAnsi" w:cstheme="majorBidi" w:hint="eastAsia"/>
-                                          <w:color w:val="595959" w:themeColor="text1" w:themeTint="A6"/>
-                                          <w:sz w:val="80"/>
-                                          <w:szCs w:val="80"/>
-                                        </w:rPr>
-                                        <w:t>需求获取计划书</w:t>
-                                      </w:r>
-                                    </w:p>
-                                  </w:sdtContent>
-                                </w:sdt>
-                                <w:sdt>
-                                  <w:sdtPr>
-                                    <w:rPr>
-                                      <w:caps/>
-                                      <w:color w:val="1F497D" w:themeColor="text2"/>
-                                      <w:sz w:val="36"/>
-                                      <w:szCs w:val="36"/>
-                                    </w:rPr>
-                                    <w:alias w:val="副标题"/>
-                                    <w:tag w:val=""/>
-                                    <w:id w:val="157346227"/>
-                                    <w:showingPlcHdr/>
-                                    <w:dataBinding w:prefixMappings="xmlns:ns0='http://purl.org/dc/elements/1.1/' xmlns:ns1='http://schemas.openxmlformats.org/package/2006/metadata/core-properties' " w:xpath="/ns1:coreProperties[1]/ns0:subject[1]" w:storeItemID="{6C3C8BC8-F283-45AE-878A-BAB7291924A1}"/>
-                                    <w:text/>
-                                  </w:sdtPr>
-                                  <w:sdtEndPr/>
-                                  <w:sdtContent>
-                                    <w:p>
-                                      <w:pPr>
-                                        <w:pStyle w:val="a9"/>
-                                        <w:spacing w:before="240"/>
-                                        <w:rPr>
-                                          <w:caps/>
-                                          <w:color w:val="1F497D" w:themeColor="text2"/>
-                                          <w:sz w:val="36"/>
-                                          <w:szCs w:val="36"/>
-                                        </w:rPr>
-                                      </w:pPr>
-                                      <w:r>
-                                        <w:rPr>
-                                          <w:caps/>
-                                          <w:color w:val="1F497D" w:themeColor="text2"/>
-                                          <w:sz w:val="36"/>
-                                          <w:szCs w:val="36"/>
-                                        </w:rPr>
-                                        <w:t xml:space="preserve">     </w:t>
-                                      </w:r>
-                                    </w:p>
-                                  </w:sdtContent>
-                                </w:sdt>
-                              </w:txbxContent>
-                            </wps:txbx>
-                            <wps:bodyPr rot="0" spcFirstLastPara="0" vertOverflow="overflow" horzOverflow="overflow" vert="horz" wrap="square" lIns="457200" tIns="457200" rIns="457200" bIns="457200" numCol="1" spcCol="0" rtlCol="0" fromWordArt="0" anchor="ctr" anchorCtr="0" forceAA="0" compatLnSpc="1">
-                              <a:prstTxWarp prst="textNoShape">
-                                <a:avLst/>
-                              </a:prstTxWarp>
-                              <a:noAutofit/>
-                            </wps:bodyPr>
-                          </wps:wsp>
-                        </wpg:wgp>
-                      </a:graphicData>
-                    </a:graphic>
-                    <wp14:sizeRelH relativeFrom="page">
-                      <wp14:pctWidth>0</wp14:pctWidth>
-                    </wp14:sizeRelH>
-                    <wp14:sizeRelV relativeFrom="page">
-                      <wp14:pctHeight>0</wp14:pctHeight>
-                    </wp14:sizeRelV>
-                  </wp:anchor>
-                </w:drawing>
-              </mc:Choice>
-              <mc:Fallback>
-                <w:pict>
-                  <v:group id="组 119" o:spid="_x0000_s1026" style="position:absolute;left:0;text-align:left;margin-left:23.25pt;margin-top:38.25pt;width:544.5pt;height:765.4pt;z-index:-251659776;mso-position-horizontal-relative:page;mso-position-vertical-relative:page" coordorigin="-571" coordsize="69151,97205" o:gfxdata="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">
-                    <v:rect id="矩形 120" o:spid="_x0000_s1027" style="position:absolute;left:-571;top:63912;width:68579;height:1432;visibility:visible;mso-wrap-style:square;v-text-anchor:middle" o:gfxdata="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" fillcolor="#4f81bd [3204]" stroked="f" strokeweight="2pt"/>
-                    <v:rect id="矩形 121" o:spid="_x0000_s1028" style="position:absolute;top:65532;width:68580;height:31673;visibility:visible;mso-wrap-style:square;v-text-anchor:bottom" o:gfxdata="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" fillcolor="#c0504d [3205]" stroked="f" strokeweight="2pt">
-                      <v:textbox inset="36pt,14.4pt,36pt,36pt">
-                        <w:txbxContent>
-                          <w:sdt>
-                            <w:sdtPr>
-                              <w:rPr>
-                                <w:color w:val="FFFFFF" w:themeColor="background1"/>
-                                <w:sz w:val="28"/>
-                                <w:szCs w:val="28"/>
-                              </w:rPr>
-                              <w:alias w:val="作者"/>
-                              <w:tag w:val=""/>
-                              <w:id w:val="884141857"/>
-                              <w:dataBinding w:prefixMappings="xmlns:ns0='http://purl.org/dc/elements/1.1/' xmlns:ns1='http://schemas.openxmlformats.org/package/2006/metadata/core-properties' " w:xpath="/ns1:coreProperties[1]/ns0:creator[1]" w:storeItemID="{6C3C8BC8-F283-45AE-878A-BAB7291924A1}"/>
-                              <w:text/>
-                            </w:sdtPr>
-                            <w:sdtEndPr/>
-                            <w:sdtContent>
-                              <w:p>
-                                <w:pPr>
-                                  <w:pStyle w:val="a9"/>
-                                  <w:rPr>
-                                    <w:color w:val="FFFFFF" w:themeColor="background1"/>
-                                    <w:sz w:val="28"/>
-                                    <w:szCs w:val="28"/>
-                                  </w:rPr>
-                                </w:pPr>
-                                <w:r>
-                                  <w:rPr>
-                                    <w:color w:val="FFFFFF" w:themeColor="background1"/>
-                                    <w:sz w:val="28"/>
-                                    <w:szCs w:val="28"/>
-                                  </w:rPr>
-                                  <w:t>李昊朔</w:t>
-                                </w:r>
-                                <w:r>
-                                  <w:rPr>
-                                    <w:rFonts w:hint="eastAsia"/>
-                                    <w:color w:val="FFFFFF" w:themeColor="background1"/>
-                                    <w:sz w:val="28"/>
-                                    <w:szCs w:val="28"/>
-                                  </w:rPr>
-                                  <w:t xml:space="preserve"> </w:t>
-                                </w:r>
-                                <w:r>
-                                  <w:rPr>
-                                    <w:color w:val="FFFFFF" w:themeColor="background1"/>
-                                    <w:sz w:val="28"/>
-                                    <w:szCs w:val="28"/>
-                                  </w:rPr>
-                                  <w:t>PM</w:t>
-                                </w:r>
-                              </w:p>
-                            </w:sdtContent>
-                          </w:sdt>
-                          <w:p>
-                            <w:pPr>
-                              <w:pStyle w:val="a9"/>
-                              <w:rPr>
-                                <w:color w:val="FFFFFF" w:themeColor="background1"/>
-                                <w:sz w:val="28"/>
-                                <w:szCs w:val="28"/>
-                              </w:rPr>
-                            </w:pPr>
-                            <w:r>
-                              <w:rPr>
-                                <w:color w:val="FFFFFF" w:themeColor="background1"/>
-                                <w:sz w:val="28"/>
-                                <w:szCs w:val="28"/>
-                              </w:rPr>
-                              <w:t>刘兴</w:t>
-                            </w:r>
-                          </w:p>
-                          <w:p>
-                            <w:pPr>
-                              <w:pStyle w:val="a9"/>
-                              <w:rPr>
-                                <w:color w:val="FFFFFF" w:themeColor="background1"/>
-                                <w:sz w:val="28"/>
-                                <w:szCs w:val="28"/>
-                              </w:rPr>
-                            </w:pPr>
-                            <w:r>
-                              <w:rPr>
-                                <w:rFonts w:hint="eastAsia"/>
-                                <w:color w:val="FFFFFF" w:themeColor="background1"/>
-                                <w:sz w:val="28"/>
-                                <w:szCs w:val="28"/>
-                              </w:rPr>
-                              <w:t>谭琼</w:t>
-                            </w:r>
-                          </w:p>
-                          <w:p>
-                            <w:pPr>
-                              <w:pStyle w:val="a9"/>
-                              <w:rPr>
-                                <w:rFonts w:hint="eastAsia"/>
-                                <w:color w:val="FFFFFF" w:themeColor="background1"/>
-                                <w:sz w:val="28"/>
-                                <w:szCs w:val="28"/>
-                              </w:rPr>
-                            </w:pPr>
-                            <w:r>
-                              <w:rPr>
-                                <w:rFonts w:hint="eastAsia"/>
-                                <w:color w:val="FFFFFF" w:themeColor="background1"/>
-                                <w:sz w:val="28"/>
-                                <w:szCs w:val="28"/>
-                              </w:rPr>
-                              <w:t>王</w:t>
-                            </w:r>
-                            <w:r>
-                              <w:rPr>
-                                <w:color w:val="FFFFFF" w:themeColor="background1"/>
-                                <w:sz w:val="28"/>
-                                <w:szCs w:val="28"/>
-                              </w:rPr>
-                              <w:t>卉</w:t>
-                            </w:r>
-                          </w:p>
-                          <w:p>
-                            <w:pPr>
-                              <w:pStyle w:val="a9"/>
-                              <w:rPr>
-                                <w:caps/>
-                                <w:color w:val="FFFFFF" w:themeColor="background1"/>
-                                <w:sz w:val="28"/>
-                                <w:szCs w:val="28"/>
-                              </w:rPr>
-                            </w:pPr>
-                            <w:sdt>
-                              <w:sdtPr>
-                                <w:rPr>
-                                  <w:caps/>
-                                  <w:color w:val="FFFFFF" w:themeColor="background1"/>
-                                  <w:sz w:val="28"/>
-                                  <w:szCs w:val="28"/>
-                                </w:rPr>
-                                <w:alias w:val="公司"/>
-                                <w:tag w:val=""/>
-                                <w:id w:val="-1800683561"/>
-                                <w:dataBinding w:prefixMappings="xmlns:ns0='http://schemas.openxmlformats.org/officeDocument/2006/extended-properties' " w:xpath="/ns0:Properties[1]/ns0:Company[1]" w:storeItemID="{6668398D-A668-4E3E-A5EB-62B293D839F1}"/>
-                                <w:text/>
-                              </w:sdtPr>
-                              <w:sdtEndPr/>
-                              <w:sdtContent>
-                                <w:r>
-                                  <w:rPr>
-                                    <w:caps/>
-                                    <w:color w:val="FFFFFF" w:themeColor="background1"/>
-                                    <w:sz w:val="28"/>
-                                    <w:szCs w:val="28"/>
-                                  </w:rPr>
-                                  <w:t>南京</w:t>
-                                </w:r>
-                                <w:r>
-                                  <w:rPr>
-                                    <w:rFonts w:hint="eastAsia"/>
-                                    <w:caps/>
-                                    <w:color w:val="FFFFFF" w:themeColor="background1"/>
-                                    <w:sz w:val="28"/>
-                                    <w:szCs w:val="28"/>
-                                  </w:rPr>
-                                  <w:t>大学</w:t>
-                                </w:r>
-                                <w:r>
-                                  <w:rPr>
-                                    <w:caps/>
-                                    <w:color w:val="FFFFFF" w:themeColor="background1"/>
-                                    <w:sz w:val="28"/>
-                                    <w:szCs w:val="28"/>
-                                  </w:rPr>
-                                  <w:t>软件学院</w:t>
-                                </w:r>
-                              </w:sdtContent>
-                            </w:sdt>
-                            <w:r>
-                              <w:rPr>
-                                <w:caps/>
-                                <w:color w:val="FFFFFF" w:themeColor="background1"/>
-                                <w:sz w:val="28"/>
-                                <w:szCs w:val="28"/>
-                              </w:rPr>
-                              <w:t xml:space="preserve"> | </w:t>
-                            </w:r>
-                            <w:sdt>
-                              <w:sdtPr>
-                                <w:rPr>
-                                  <w:caps/>
-                                  <w:color w:val="FFFFFF" w:themeColor="background1"/>
-                                  <w:sz w:val="28"/>
-                                  <w:szCs w:val="28"/>
-                                </w:rPr>
-                                <w:alias w:val="地址"/>
-                                <w:tag w:val=""/>
-                                <w:id w:val="-22876920"/>
-                                <w:dataBinding w:prefixMappings="xmlns:ns0='http://schemas.microsoft.com/office/2006/coverPageProps' " w:xpath="/ns0:CoverPageProperties[1]/ns0:CompanyAddress[1]" w:storeItemID="{55AF091B-3C7A-41E3-B477-F2FDAA23CFDA}"/>
-                                <w:text/>
-                              </w:sdtPr>
-                              <w:sdtEndPr/>
-                              <w:sdtContent>
-                                <w:r>
-                                  <w:rPr>
-                                    <w:caps/>
-                                    <w:color w:val="FFFFFF" w:themeColor="background1"/>
-                                    <w:sz w:val="28"/>
-                                    <w:szCs w:val="28"/>
-                                  </w:rPr>
-                                  <w:t>汉口路</w:t>
-                                </w:r>
-                              </w:sdtContent>
-                            </w:sdt>
-                          </w:p>
-                        </w:txbxContent>
-                      </v:textbox>
-                    </v:rect>
-                    <v:shapetype id="_x0000_t202" coordsize="21600,21600" o:spt="202" path="m,l,21600r21600,l21600,xe">
-                      <v:stroke joinstyle="miter"/>
-                      <v:path gradientshapeok="t" o:connecttype="rect"/>
-                    </v:shapetype>
-                    <v:shape id="文本框 122" o:spid="_x0000_s1029" type="#_x0000_t202" style="position:absolute;width:68580;height:63817;visibility:visible;mso-wrap-style:square;v-text-anchor:middle" o:gfxdata="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" filled="f" stroked="f" strokeweight=".5pt">
-                      <v:textbox inset="36pt,36pt,36pt,36pt">
-                        <w:txbxContent>
-                          <w:sdt>
-                            <w:sdtPr>
-                              <w:rPr>
-                                <w:rFonts w:asciiTheme="majorHAnsi" w:eastAsiaTheme="majorEastAsia" w:hAnsiTheme="majorHAnsi" w:cstheme="majorBidi"/>
-                                <w:color w:val="595959" w:themeColor="text1" w:themeTint="A6"/>
-                                <w:sz w:val="80"/>
-                                <w:szCs w:val="80"/>
-                              </w:rPr>
-                              <w:alias w:val="标题"/>
-                              <w:tag w:val=""/>
-                              <w:id w:val="-1476986296"/>
-                              <w:dataBinding w:prefixMappings="xmlns:ns0='http://purl.org/dc/elements/1.1/' xmlns:ns1='http://schemas.openxmlformats.org/package/2006/metadata/core-properties' " w:xpath="/ns1:coreProperties[1]/ns0:title[1]" w:storeItemID="{6C3C8BC8-F283-45AE-878A-BAB7291924A1}"/>
-                              <w:text/>
-                            </w:sdtPr>
-                            <w:sdtEndPr/>
-                            <w:sdtContent>
-                              <w:p>
-                                <w:pPr>
-                                  <w:pStyle w:val="a9"/>
-                                  <w:pBdr>
-                                    <w:bottom w:val="single" w:sz="6" w:space="4" w:color="7F7F7F" w:themeColor="text1" w:themeTint="80"/>
-                                  </w:pBdr>
-                                  <w:rPr>
-                                    <w:rFonts w:asciiTheme="majorHAnsi" w:eastAsiaTheme="majorEastAsia" w:hAnsiTheme="majorHAnsi" w:cstheme="majorBidi"/>
-                                    <w:color w:val="595959" w:themeColor="text1" w:themeTint="A6"/>
-                                    <w:sz w:val="80"/>
-                                    <w:szCs w:val="80"/>
-                                  </w:rPr>
-                                </w:pPr>
-                                <w:r>
-                                  <w:rPr>
-                                    <w:rFonts w:asciiTheme="majorHAnsi" w:eastAsiaTheme="majorEastAsia" w:hAnsiTheme="majorHAnsi" w:cstheme="majorBidi"/>
-                                    <w:color w:val="595959" w:themeColor="text1" w:themeTint="A6"/>
-                                    <w:sz w:val="80"/>
-                                    <w:szCs w:val="80"/>
-                                  </w:rPr>
-                                  <w:t>“</w:t>
-                                </w:r>
-                                <w:r>
-                                  <w:rPr>
-                                    <w:rFonts w:asciiTheme="majorHAnsi" w:eastAsiaTheme="majorEastAsia" w:hAnsiTheme="majorHAnsi" w:cstheme="majorBidi"/>
-                                    <w:color w:val="595959" w:themeColor="text1" w:themeTint="A6"/>
-                                    <w:sz w:val="80"/>
-                                    <w:szCs w:val="80"/>
-                                  </w:rPr>
-                                  <w:t>超人不用</w:t>
-                                </w:r>
-                                <w:r>
-                                  <w:rPr>
-                                    <w:rFonts w:asciiTheme="majorHAnsi" w:eastAsiaTheme="majorEastAsia" w:hAnsiTheme="majorHAnsi" w:cstheme="majorBidi" w:hint="eastAsia"/>
-                                    <w:color w:val="595959" w:themeColor="text1" w:themeTint="A6"/>
-                                    <w:sz w:val="80"/>
-                                    <w:szCs w:val="80"/>
-                                  </w:rPr>
-                                  <w:t>飞</w:t>
-                                </w:r>
-                                <w:r>
-                                  <w:rPr>
-                                    <w:rFonts w:asciiTheme="majorHAnsi" w:eastAsiaTheme="majorEastAsia" w:hAnsiTheme="majorHAnsi" w:cstheme="majorBidi"/>
-                                    <w:color w:val="595959" w:themeColor="text1" w:themeTint="A6"/>
-                                    <w:sz w:val="80"/>
-                                    <w:szCs w:val="80"/>
-                                  </w:rPr>
-                                  <w:t>”</w:t>
-                                </w:r>
-                                <w:r>
-                                  <w:rPr>
-                                    <w:rFonts w:asciiTheme="majorHAnsi" w:eastAsiaTheme="majorEastAsia" w:hAnsiTheme="majorHAnsi" w:cstheme="majorBidi" w:hint="eastAsia"/>
-                                    <w:color w:val="595959" w:themeColor="text1" w:themeTint="A6"/>
-                                    <w:sz w:val="80"/>
-                                    <w:szCs w:val="80"/>
-                                  </w:rPr>
-                                  <w:t>系统</w:t>
-                                </w:r>
-                                <w:r>
-                                  <w:rPr>
-                                    <w:rFonts w:asciiTheme="majorHAnsi" w:eastAsiaTheme="majorEastAsia" w:hAnsiTheme="majorHAnsi" w:cstheme="majorBidi"/>
-                                    <w:color w:val="595959" w:themeColor="text1" w:themeTint="A6"/>
-                                    <w:sz w:val="80"/>
-                                    <w:szCs w:val="80"/>
-                                  </w:rPr>
-                                  <w:t xml:space="preserve">      </w:t>
-                                </w:r>
-                                <w:r>
-                                  <w:rPr>
-                                    <w:rFonts w:asciiTheme="majorHAnsi" w:eastAsiaTheme="majorEastAsia" w:hAnsiTheme="majorHAnsi" w:cstheme="majorBidi" w:hint="eastAsia"/>
-                                    <w:color w:val="595959" w:themeColor="text1" w:themeTint="A6"/>
-                                    <w:sz w:val="80"/>
-                                    <w:szCs w:val="80"/>
-                                  </w:rPr>
-                                  <w:t>需求获取计划书</w:t>
-                                </w:r>
-                              </w:p>
-                            </w:sdtContent>
-                          </w:sdt>
-                          <w:sdt>
-                            <w:sdtPr>
-                              <w:rPr>
-                                <w:caps/>
-                                <w:color w:val="1F497D" w:themeColor="text2"/>
-                                <w:sz w:val="36"/>
-                                <w:szCs w:val="36"/>
-                              </w:rPr>
-                              <w:alias w:val="副标题"/>
-                              <w:tag w:val=""/>
-                              <w:id w:val="157346227"/>
-                              <w:showingPlcHdr/>
-                              <w:dataBinding w:prefixMappings="xmlns:ns0='http://purl.org/dc/elements/1.1/' xmlns:ns1='http://schemas.openxmlformats.org/package/2006/metadata/core-properties' " w:xpath="/ns1:coreProperties[1]/ns0:subject[1]" w:storeItemID="{6C3C8BC8-F283-45AE-878A-BAB7291924A1}"/>
-                              <w:text/>
-                            </w:sdtPr>
-                            <w:sdtEndPr/>
-                            <w:sdtContent>
-                              <w:p>
-                                <w:pPr>
-                                  <w:pStyle w:val="a9"/>
-                                  <w:spacing w:before="240"/>
-                                  <w:rPr>
-                                    <w:caps/>
-                                    <w:color w:val="1F497D" w:themeColor="text2"/>
-                                    <w:sz w:val="36"/>
-                                    <w:szCs w:val="36"/>
-                                  </w:rPr>
-                                </w:pPr>
-                                <w:r>
-                                  <w:rPr>
-                                    <w:caps/>
-                                    <w:color w:val="1F497D" w:themeColor="text2"/>
-                                    <w:sz w:val="36"/>
-                                    <w:szCs w:val="36"/>
-                                  </w:rPr>
-                                  <w:t xml:space="preserve">     </w:t>
-                                </w:r>
-                              </w:p>
-                            </w:sdtContent>
-                          </w:sdt>
-                        </w:txbxContent>
-                      </v:textbox>
-                    </v:shape>
-                    <w10:wrap anchorx="page" anchory="page"/>
-                  </v:group>
-                </w:pict>
-              </mc:Fallback>
-            </mc:AlternateContent>
-          </w:r>
-        </w:p>
-        <w:p>
-          <w:pPr>
-            <w:widowControl/>
-            <w:jc w:val="left"/>
-            <w:rPr>
-              <w:rFonts w:ascii="隶书" w:eastAsia="隶书"/>
-              <w:b/>
-              <w:bCs/>
-              <w:kern w:val="44"/>
-              <w:sz w:val="44"/>
-              <w:szCs w:val="44"/>
-            </w:rPr>
-          </w:pPr>
-          <w:r>
-            <w:rPr>
-              <w:rFonts w:ascii="隶书" w:eastAsia="隶书"/>
-            </w:rPr>
-            <w:br w:type="page"/>
-          </w:r>
-        </w:p>
-      </w:sdtContent>
-    </w:sdt>
+          <w:b/>
+          <w:bCs/>
+          <w:kern w:val="44"/>
+          <w:sz w:val="44"/>
+          <w:szCs w:val="44"/>
+        </w:rPr>
+      </w:pPr>
+      <w:r>
+        <w:rPr>
+          <w:rFonts w:ascii="隶书" w:eastAsia="隶书"/>
+        </w:rPr>
+        <w:lastRenderedPageBreak/>
+        <w:br w:type="page"/>
+      </w:r>
+    </w:p>
     <w:p>
       <w:pPr>
         <w:pStyle w:val="1"/>
@@ -3180,7 +2635,7 @@
           <w:rFonts w:ascii="隶书" w:eastAsia="隶书"/>
         </w:rPr>
       </w:pPr>
-      <w:bookmarkStart w:id="1" w:name="_Toc402703012"/>
+      <w:bookmarkStart w:id="3" w:name="_Toc402703012"/>
       <w:r>
         <w:rPr>
           <w:rFonts w:ascii="隶书" w:eastAsia="隶书" w:hint="eastAsia"/>
@@ -3200,7 +2655,7 @@
         </w:rPr>
         <w:t>引言</w:t>
       </w:r>
-      <w:bookmarkEnd w:id="1"/>
+      <w:bookmarkEnd w:id="3"/>
     </w:p>
     <w:p>
       <w:pPr>
@@ -3209,14 +2664,14 @@
           <w:rFonts w:ascii="隶书" w:eastAsia="隶书"/>
         </w:rPr>
       </w:pPr>
-      <w:bookmarkStart w:id="2" w:name="_Toc402703013"/>
+      <w:bookmarkStart w:id="4" w:name="_Toc402703013"/>
       <w:r>
         <w:rPr>
           <w:rFonts w:ascii="隶书" w:eastAsia="隶书" w:hint="eastAsia"/>
         </w:rPr>
         <w:t>1.1 编制目的</w:t>
       </w:r>
-      <w:bookmarkEnd w:id="2"/>
+      <w:bookmarkEnd w:id="4"/>
     </w:p>
     <w:p>
       <w:pPr>
@@ -3265,14 +2720,14 @@
           <w:rFonts w:ascii="隶书" w:eastAsia="隶书"/>
         </w:rPr>
       </w:pPr>
-      <w:bookmarkStart w:id="3" w:name="_Toc402703014"/>
+      <w:bookmarkStart w:id="5" w:name="_Toc402703014"/>
       <w:r>
         <w:rPr>
           <w:rFonts w:ascii="隶书" w:eastAsia="隶书" w:hint="eastAsia"/>
         </w:rPr>
         <w:t>1.2 词汇表</w:t>
       </w:r>
-      <w:bookmarkEnd w:id="3"/>
+      <w:bookmarkEnd w:id="5"/>
     </w:p>
     <w:tbl>
       <w:tblPr>
@@ -3799,14 +3254,14 @@
           <w:rFonts w:ascii="隶书" w:eastAsia="隶书"/>
         </w:rPr>
       </w:pPr>
-      <w:bookmarkStart w:id="4" w:name="_Toc402703015"/>
+      <w:bookmarkStart w:id="6" w:name="_Toc402703015"/>
       <w:r>
         <w:rPr>
           <w:rFonts w:ascii="隶书" w:eastAsia="隶书" w:hint="eastAsia"/>
         </w:rPr>
         <w:t>1.3 参考资料</w:t>
       </w:r>
-      <w:bookmarkEnd w:id="4"/>
+      <w:bookmarkEnd w:id="6"/>
     </w:p>
     <w:p>
       <w:pPr>
@@ -3878,7 +3333,7 @@
           <w:rFonts w:ascii="隶书" w:eastAsia="隶书"/>
         </w:rPr>
       </w:pPr>
-      <w:bookmarkStart w:id="5" w:name="_Toc402703016"/>
+      <w:bookmarkStart w:id="7" w:name="_Toc402703016"/>
       <w:r>
         <w:rPr>
           <w:rFonts w:ascii="隶书" w:eastAsia="隶书" w:hint="eastAsia"/>
@@ -3891,7 +3346,7 @@
         </w:rPr>
         <w:t xml:space="preserve"> 需求获取计划概要</w:t>
       </w:r>
-      <w:bookmarkEnd w:id="5"/>
+      <w:bookmarkEnd w:id="7"/>
     </w:p>
     <w:p>
       <w:pPr>
@@ -3907,7 +3362,7 @@
           <w:rFonts w:ascii="隶书" w:eastAsia="隶书"/>
         </w:rPr>
       </w:pPr>
-      <w:bookmarkStart w:id="6" w:name="_Toc402703017"/>
+      <w:bookmarkStart w:id="8" w:name="_Toc402703017"/>
       <w:r>
         <w:rPr>
           <w:rFonts w:ascii="隶书" w:eastAsia="隶书" w:hint="eastAsia"/>
@@ -3915,7 +3370,7 @@
         <w:lastRenderedPageBreak/>
         <w:t>2.1 需求获取活动</w:t>
       </w:r>
-      <w:bookmarkEnd w:id="6"/>
+      <w:bookmarkEnd w:id="8"/>
     </w:p>
     <w:p>
       <w:pPr>
@@ -4089,14 +3544,14 @@
           <w:rFonts w:ascii="隶书" w:eastAsia="隶书"/>
         </w:rPr>
       </w:pPr>
-      <w:bookmarkStart w:id="7" w:name="_Toc402703018"/>
+      <w:bookmarkStart w:id="9" w:name="_Toc402703018"/>
       <w:r>
         <w:rPr>
           <w:rFonts w:ascii="隶书" w:eastAsia="隶书" w:hint="eastAsia"/>
         </w:rPr>
         <w:t>2.2 需求获取流程</w:t>
       </w:r>
-      <w:bookmarkEnd w:id="7"/>
+      <w:bookmarkEnd w:id="9"/>
     </w:p>
     <w:p>
       <w:pPr>
@@ -4125,7 +3580,7 @@
                     <pic:cNvPicPr/>
                   </pic:nvPicPr>
                   <pic:blipFill>
-                    <a:blip r:embed="rId9">
+                    <a:blip r:embed="rId10">
                       <a:extLst>
                         <a:ext uri="{28A0092B-C50C-407E-A947-70E740481C1C}">
                           <a14:useLocalDpi xmlns:a14="http://schemas.microsoft.com/office/drawing/2010/main" val="0"/>
@@ -4159,14 +3614,14 @@
           <w:rFonts w:ascii="隶书" w:eastAsia="隶书"/>
         </w:rPr>
       </w:pPr>
-      <w:bookmarkStart w:id="8" w:name="_Toc402703019"/>
+      <w:bookmarkStart w:id="10" w:name="_Toc402703019"/>
       <w:r>
         <w:rPr>
           <w:rFonts w:ascii="隶书" w:eastAsia="隶书" w:hint="eastAsia"/>
         </w:rPr>
         <w:t>2.3 需求获取时间轴</w:t>
       </w:r>
-      <w:bookmarkEnd w:id="8"/>
+      <w:bookmarkEnd w:id="10"/>
     </w:p>
     <w:p>
       <w:pPr>
@@ -4201,7 +3656,7 @@
             <wp:cNvGraphicFramePr/>
             <a:graphic xmlns:a="http://schemas.openxmlformats.org/drawingml/2006/main">
               <a:graphicData uri="http://schemas.openxmlformats.org/drawingml/2006/diagram">
-                <dgm:relIds xmlns:dgm="http://schemas.openxmlformats.org/drawingml/2006/diagram" xmlns:r="http://schemas.openxmlformats.org/officeDocument/2006/relationships" r:dm="rId10" r:lo="rId11" r:qs="rId12" r:cs="rId13"/>
+                <dgm:relIds xmlns:dgm="http://schemas.openxmlformats.org/drawingml/2006/diagram" xmlns:r="http://schemas.openxmlformats.org/officeDocument/2006/relationships" r:dm="rId11" r:lo="rId12" r:qs="rId13" r:cs="rId14"/>
               </a:graphicData>
             </a:graphic>
           </wp:inline>
@@ -4215,104 +3670,28 @@
           <w:rFonts w:ascii="隶书" w:eastAsia="隶书"/>
         </w:rPr>
       </w:pPr>
-      <w:bookmarkStart w:id="9" w:name="_Toc402703020"/>
+      <w:bookmarkStart w:id="11" w:name="_Toc402703020"/>
       <w:r>
         <w:rPr>
           <w:rFonts w:ascii="隶书" w:eastAsia="隶书" w:hint="eastAsia"/>
         </w:rPr>
         <w:t>3. 需求获取各阶段明细</w:t>
-      </w:r>
-      <w:bookmarkEnd w:id="9"/>
-    </w:p>
-    <w:p>
-      <w:pPr>
-        <w:pStyle w:val="2"/>
-        <w:rPr>
-          <w:rFonts w:ascii="隶书" w:eastAsia="隶书"/>
-        </w:rPr>
-      </w:pPr>
-      <w:bookmarkStart w:id="10" w:name="_Toc402703021"/>
-      <w:r>
-        <w:rPr>
-          <w:rFonts w:ascii="隶书" w:eastAsia="隶书" w:hint="eastAsia"/>
-        </w:rPr>
-        <w:t>3.1 研究应用背景，建立知识框架</w:t>
-      </w:r>
-      <w:bookmarkEnd w:id="10"/>
-    </w:p>
-    <w:p>
-      <w:pPr>
-        <w:rPr>
-          <w:rFonts w:ascii="隶书" w:eastAsia="隶书"/>
-        </w:rPr>
-      </w:pPr>
-      <w:r>
-        <w:rPr>
-          <w:rFonts w:ascii="隶书" w:eastAsia="隶书" w:hint="eastAsia"/>
-        </w:rPr>
-        <w:t>需求小组首先对市场上存在的互助系统进行了分析，选择了代表性的产品进行重点分析，完成了对市场情况、相关背景的研究和只是框架的建立，具体参见《超人不要飞标准化问题描述》文档中的相关描述。</w:t>
-      </w:r>
-    </w:p>
-    <w:p>
-      <w:pPr>
-        <w:pStyle w:val="2"/>
-        <w:rPr>
-          <w:rFonts w:ascii="隶书" w:eastAsia="隶书"/>
-        </w:rPr>
-      </w:pPr>
-      <w:bookmarkStart w:id="11" w:name="_Toc402703022"/>
-      <w:r>
-        <w:rPr>
-          <w:rFonts w:ascii="隶书" w:eastAsia="隶书" w:hint="eastAsia"/>
-        </w:rPr>
-        <w:t>3.2 目标分析，获取项目前景和范围</w:t>
       </w:r>
       <w:bookmarkEnd w:id="11"/>
     </w:p>
     <w:p>
       <w:pPr>
+        <w:pStyle w:val="2"/>
         <w:rPr>
           <w:rFonts w:ascii="隶书" w:eastAsia="隶书"/>
         </w:rPr>
       </w:pPr>
+      <w:bookmarkStart w:id="12" w:name="_Toc402703021"/>
       <w:r>
         <w:rPr>
           <w:rFonts w:ascii="隶书" w:eastAsia="隶书" w:hint="eastAsia"/>
         </w:rPr>
-        <w:t>小组在应用背景的基础上首先进行了简单的问题分析，由问题入手，得到了高层次的系统目标，然后通过目标模型的分析方法，进行了目标建模，</w:t>
-      </w:r>
-      <w:r>
-        <w:rPr>
-          <w:rFonts w:ascii="隶书" w:eastAsia="隶书" w:hint="eastAsia"/>
-        </w:rPr>
-        <w:t>其间进行了基于目标的涉众</w:t>
-      </w:r>
-      <w:r>
-        <w:rPr>
-          <w:rFonts w:ascii="隶书" w:eastAsia="隶书" w:hint="eastAsia"/>
-        </w:rPr>
-        <w:t>分析并且最终形成了项目前景和范围文档，具体过程和产物已经提交。</w:t>
-      </w:r>
-    </w:p>
-    <w:p>
-      <w:pPr>
-        <w:pStyle w:val="2"/>
-        <w:rPr>
-          <w:rFonts w:ascii="隶书" w:eastAsia="隶书"/>
-        </w:rPr>
-      </w:pPr>
-      <w:bookmarkStart w:id="12" w:name="_Toc402703023"/>
-      <w:r>
-        <w:rPr>
-          <w:rFonts w:ascii="隶书" w:eastAsia="隶书" w:hint="eastAsia"/>
-        </w:rPr>
-        <w:t>3.3</w:t>
-      </w:r>
-      <w:r>
-        <w:rPr>
-          <w:rFonts w:ascii="隶书" w:eastAsia="隶书" w:hint="eastAsia"/>
-        </w:rPr>
-        <w:t xml:space="preserve"> 选择获取方法</w:t>
+        <w:t>3.1 研究应用背景，建立知识框架</w:t>
       </w:r>
       <w:bookmarkEnd w:id="12"/>
     </w:p>
@@ -4326,23 +3705,99 @@
         <w:rPr>
           <w:rFonts w:ascii="隶书" w:eastAsia="隶书" w:hint="eastAsia"/>
         </w:rPr>
-        <w:t>通过对涉众的特点和项目的目标、前景与范围以及成本等方面的综合考虑，我们选择了如下方法进行需求的具体获取</w:t>
-      </w:r>
-      <w:r>
-        <w:rPr>
-          <w:rFonts w:ascii="隶书" w:eastAsia="隶书" w:hint="eastAsia"/>
-        </w:rPr>
-        <w:t>，主要采取的是面谈方法和原型方法，面谈是需求获取的经典方法，几乎所有项目都采取面谈获取需求，这也是我们主要的获取方法，它具有成本低，实践容易，提高涉众参与度等优点，针对面谈方法使用中可能存在的概念结构不同、模糊化描述、默认知识、潜在知识等现象，我们使用原型方法作为主要的补充手段，用于对细节和复杂部分的细化和分析。</w:t>
+        <w:t>需求小组首先对市场上存在的互助系统进行了分析，选择了代表性的产品进行重点分析，完成了对市场情况、相关背景的研究和只是框架的建立，具体参见《超人不要飞标准化问题描述》文档中的相关描述。</w:t>
       </w:r>
     </w:p>
     <w:p>
       <w:pPr>
+        <w:pStyle w:val="2"/>
+        <w:rPr>
+          <w:rFonts w:ascii="隶书" w:eastAsia="隶书"/>
+        </w:rPr>
+      </w:pPr>
+      <w:bookmarkStart w:id="13" w:name="_Toc402703022"/>
+      <w:r>
+        <w:rPr>
+          <w:rFonts w:ascii="隶书" w:eastAsia="隶书" w:hint="eastAsia"/>
+        </w:rPr>
+        <w:t>3.2 目标分析，获取项目前景和范围</w:t>
+      </w:r>
+      <w:bookmarkEnd w:id="13"/>
+    </w:p>
+    <w:p>
+      <w:pPr>
+        <w:rPr>
+          <w:rFonts w:ascii="隶书" w:eastAsia="隶书"/>
+        </w:rPr>
+      </w:pPr>
+      <w:r>
+        <w:rPr>
+          <w:rFonts w:ascii="隶书" w:eastAsia="隶书" w:hint="eastAsia"/>
+        </w:rPr>
+        <w:t>小组在应用背景的基础上首先进行了简单的问题分析，由问题入手，得到了高层次的系统目标，然后通过目标模型的分析方法，进行了目标建模，</w:t>
+      </w:r>
+      <w:r>
+        <w:rPr>
+          <w:rFonts w:ascii="隶书" w:eastAsia="隶书" w:hint="eastAsia"/>
+        </w:rPr>
+        <w:t>其间进行了基于目标的涉众</w:t>
+      </w:r>
+      <w:r>
+        <w:rPr>
+          <w:rFonts w:ascii="隶书" w:eastAsia="隶书" w:hint="eastAsia"/>
+        </w:rPr>
+        <w:t>分析并且最终形成了项目前景和范围文档，具体过程和产物已经提交。</w:t>
+      </w:r>
+    </w:p>
+    <w:p>
+      <w:pPr>
+        <w:pStyle w:val="2"/>
+        <w:rPr>
+          <w:rFonts w:ascii="隶书" w:eastAsia="隶书"/>
+        </w:rPr>
+      </w:pPr>
+      <w:bookmarkStart w:id="14" w:name="_Toc402703023"/>
+      <w:r>
+        <w:rPr>
+          <w:rFonts w:ascii="隶书" w:eastAsia="隶书" w:hint="eastAsia"/>
+        </w:rPr>
+        <w:t>3.3</w:t>
+      </w:r>
+      <w:r>
+        <w:rPr>
+          <w:rFonts w:ascii="隶书" w:eastAsia="隶书" w:hint="eastAsia"/>
+        </w:rPr>
+        <w:t xml:space="preserve"> 选择获取方法</w:t>
+      </w:r>
+      <w:bookmarkEnd w:id="14"/>
+    </w:p>
+    <w:p>
+      <w:pPr>
+        <w:rPr>
+          <w:rFonts w:ascii="隶书" w:eastAsia="隶书"/>
+        </w:rPr>
+      </w:pPr>
+      <w:r>
+        <w:rPr>
+          <w:rFonts w:ascii="隶书" w:eastAsia="隶书" w:hint="eastAsia"/>
+        </w:rPr>
+        <w:t>通过对涉众的特点和项目的目标、前景与范围以及成本等方面的综合考虑，我们选择了如下方法进行需求的具体获取</w:t>
+      </w:r>
+      <w:r>
+        <w:rPr>
+          <w:rFonts w:ascii="隶书" w:eastAsia="隶书" w:hint="eastAsia"/>
+        </w:rPr>
+        <w:t>，主要采取的是面谈方法和原型方法，面谈是需求获取的经典方法，几乎所有项目都采取面谈获取需求，这也是我们主要的获取方法，它具有成本低，实践容易，提高涉众参与度等优点，针对面谈方法使用中可能存在的概念结构不同、模糊化描述、默认知识、潜在知识等现象，我们使用原型方法作为主要的补充手段，用于对细节和复杂部分的细化和分析。</w:t>
+      </w:r>
+    </w:p>
+    <w:p>
+      <w:pPr>
         <w:pStyle w:val="3"/>
         <w:rPr>
           <w:rFonts w:ascii="隶书" w:eastAsia="隶书"/>
         </w:rPr>
       </w:pPr>
-      <w:bookmarkStart w:id="13" w:name="_Toc402703024"/>
+      <w:bookmarkStart w:id="15" w:name="_Toc402703024"/>
       <w:r>
         <w:rPr>
           <w:rFonts w:ascii="隶书" w:eastAsia="隶书" w:hint="eastAsia"/>
@@ -4362,7 +3817,7 @@
         </w:rPr>
         <w:t>结构化面谈</w:t>
       </w:r>
-      <w:bookmarkEnd w:id="13"/>
+      <w:bookmarkEnd w:id="15"/>
     </w:p>
     <w:p>
       <w:pPr>
@@ -4500,14 +3955,14 @@
           <w:rFonts w:ascii="隶书" w:eastAsia="隶书"/>
         </w:rPr>
       </w:pPr>
-      <w:bookmarkStart w:id="14" w:name="_Toc402703025"/>
+      <w:bookmarkStart w:id="16" w:name="_Toc402703025"/>
       <w:r>
         <w:rPr>
           <w:rFonts w:ascii="隶书" w:eastAsia="隶书" w:hint="eastAsia"/>
         </w:rPr>
         <w:t>3.3.2 结构化面谈</w:t>
       </w:r>
-      <w:bookmarkEnd w:id="14"/>
+      <w:bookmarkEnd w:id="16"/>
     </w:p>
     <w:p>
       <w:pPr>
@@ -4590,7 +4045,7 @@
           <w:rFonts w:ascii="隶书" w:eastAsia="隶书"/>
         </w:rPr>
       </w:pPr>
-      <w:bookmarkStart w:id="15" w:name="_Toc402703026"/>
+      <w:bookmarkStart w:id="17" w:name="_Toc402703026"/>
       <w:r>
         <w:rPr>
           <w:rFonts w:ascii="隶书" w:eastAsia="隶书" w:hint="eastAsia"/>
@@ -4609,7 +4064,7 @@
         </w:rPr>
         <w:t>原型</w:t>
       </w:r>
-      <w:bookmarkEnd w:id="15"/>
+      <w:bookmarkEnd w:id="17"/>
     </w:p>
     <w:p>
       <w:pPr>
@@ -4705,7 +4160,7 @@
           <w:rFonts w:ascii="隶书" w:eastAsia="隶书"/>
         </w:rPr>
       </w:pPr>
-      <w:bookmarkStart w:id="16" w:name="_Toc402703027"/>
+      <w:bookmarkStart w:id="18" w:name="_Toc402703027"/>
       <w:r>
         <w:rPr>
           <w:rFonts w:ascii="隶书" w:eastAsia="隶书" w:hint="eastAsia"/>
@@ -4718,7 +4173,7 @@
         </w:rPr>
         <w:t>场景串联图板</w:t>
       </w:r>
-      <w:bookmarkEnd w:id="16"/>
+      <w:bookmarkEnd w:id="18"/>
     </w:p>
     <w:p>
       <w:pPr>
@@ -4750,7 +4205,7 @@
         </w:rPr>
         <w:t>使用在线故事板构建网站</w:t>
       </w:r>
-      <w:hyperlink r:id="rId15" w:history="1">
+      <w:hyperlink r:id="rId16" w:history="1">
         <w:r>
           <w:rPr>
             <w:rStyle w:val="a8"/>
@@ -4816,14 +4271,14 @@
           <w:rFonts w:ascii="隶书" w:eastAsia="隶书"/>
         </w:rPr>
       </w:pPr>
-      <w:bookmarkStart w:id="17" w:name="_Toc402703028"/>
+      <w:bookmarkStart w:id="19" w:name="_Toc402703028"/>
       <w:r>
         <w:rPr>
           <w:rFonts w:ascii="隶书" w:eastAsia="隶书" w:hint="eastAsia"/>
         </w:rPr>
         <w:t>3.3.5 交互式原型</w:t>
       </w:r>
-      <w:bookmarkEnd w:id="17"/>
+      <w:bookmarkEnd w:id="19"/>
     </w:p>
     <w:p>
       <w:pPr>
@@ -4912,7 +4367,7 @@
           <w:rFonts w:ascii="隶书" w:eastAsia="隶书"/>
         </w:rPr>
       </w:pPr>
-      <w:bookmarkStart w:id="18" w:name="_Toc402703029"/>
+      <w:bookmarkStart w:id="20" w:name="_Toc402703029"/>
       <w:r>
         <w:rPr>
           <w:rFonts w:ascii="隶书" w:eastAsia="隶书" w:hint="eastAsia"/>
@@ -4920,7 +4375,7 @@
         <w:lastRenderedPageBreak/>
         <w:t>3.3.6 其他</w:t>
       </w:r>
-      <w:bookmarkEnd w:id="18"/>
+      <w:bookmarkEnd w:id="20"/>
     </w:p>
     <w:p>
       <w:pPr>
@@ -4942,7 +4397,7 @@
           <w:rFonts w:ascii="隶书" w:eastAsia="隶书"/>
         </w:rPr>
       </w:pPr>
-      <w:bookmarkStart w:id="19" w:name="_Toc402703030"/>
+      <w:bookmarkStart w:id="21" w:name="_Toc402703030"/>
       <w:r>
         <w:rPr>
           <w:rFonts w:ascii="隶书" w:eastAsia="隶书" w:hint="eastAsia"/>
@@ -4955,7 +4410,7 @@
         </w:rPr>
         <w:t xml:space="preserve"> 执行获取</w:t>
       </w:r>
-      <w:bookmarkEnd w:id="19"/>
+      <w:bookmarkEnd w:id="21"/>
     </w:p>
     <w:p>
       <w:pPr>
@@ -4964,7 +4419,7 @@
           <w:rFonts w:ascii="隶书" w:eastAsia="隶书"/>
         </w:rPr>
       </w:pPr>
-      <w:bookmarkStart w:id="20" w:name="_Toc402703031"/>
+      <w:bookmarkStart w:id="22" w:name="_Toc402703031"/>
       <w:r>
         <w:rPr>
           <w:rFonts w:ascii="隶书" w:eastAsia="隶书" w:hint="eastAsia"/>
@@ -4983,7 +4438,7 @@
         </w:rPr>
         <w:t>计划</w:t>
       </w:r>
-      <w:bookmarkEnd w:id="20"/>
+      <w:bookmarkEnd w:id="22"/>
     </w:p>
     <w:tbl>
       <w:tblPr>
@@ -6294,7 +5749,7 @@
           <w:rFonts w:ascii="隶书" w:eastAsia="隶书"/>
         </w:rPr>
       </w:pPr>
-      <w:bookmarkStart w:id="21" w:name="_Toc402703032"/>
+      <w:bookmarkStart w:id="23" w:name="_Toc402703032"/>
       <w:r>
         <w:rPr>
           <w:rFonts w:ascii="隶书" w:eastAsia="隶书" w:hint="eastAsia"/>
@@ -6314,7 +5769,7 @@
         </w:rPr>
         <w:t>甘特图</w:t>
       </w:r>
-      <w:bookmarkEnd w:id="21"/>
+      <w:bookmarkEnd w:id="23"/>
     </w:p>
     <w:p>
       <w:pPr>
@@ -6323,7 +5778,7 @@
           <w:rFonts w:ascii="隶书" w:eastAsia="隶书"/>
         </w:rPr>
       </w:pPr>
-      <w:bookmarkStart w:id="22" w:name="_Toc402703033"/>
+      <w:bookmarkStart w:id="24" w:name="_Toc402703033"/>
       <w:r>
         <w:rPr>
           <w:rFonts w:ascii="隶书" w:eastAsia="隶书" w:hint="eastAsia"/>
@@ -6345,7 +5800,7 @@
                     <pic:cNvPicPr/>
                   </pic:nvPicPr>
                   <pic:blipFill>
-                    <a:blip r:embed="rId16" cstate="print">
+                    <a:blip r:embed="rId17" cstate="print">
                       <a:extLst>
                         <a:ext uri="{28A0092B-C50C-407E-A947-70E740481C1C}">
                           <a14:useLocalDpi xmlns:a14="http://schemas.microsoft.com/office/drawing/2010/main" val="0"/>
@@ -6371,7 +5826,7 @@
           </wp:inline>
         </w:drawing>
       </w:r>
-      <w:bookmarkEnd w:id="22"/>
+      <w:bookmarkEnd w:id="24"/>
     </w:p>
     <w:p>
       <w:pPr>
@@ -7354,21 +6809,19 @@
           <w:rFonts w:ascii="隶书" w:eastAsia="隶书"/>
         </w:rPr>
       </w:pPr>
-      <w:bookmarkStart w:id="23" w:name="_Toc402703034"/>
+      <w:bookmarkStart w:id="25" w:name="_Toc402703034"/>
       <w:r>
         <w:rPr>
           <w:rFonts w:ascii="隶书" w:eastAsia="隶书" w:hint="eastAsia"/>
         </w:rPr>
         <w:t>5. 附录</w:t>
       </w:r>
-      <w:bookmarkEnd w:id="23"/>
+      <w:bookmarkEnd w:id="25"/>
     </w:p>
     <w:sectPr>
       <w:pgSz w:w="11906" w:h="16838"/>
       <w:pgMar w:top="1440" w:right="1800" w:bottom="1440" w:left="1800" w:header="851" w:footer="992" w:gutter="0"/>
-      <w:pgNumType w:start="0"/>
       <w:cols w:space="425"/>
-      <w:titlePg/>
       <w:docGrid w:type="lines" w:linePitch="312"/>
     </w:sectPr>
   </w:body>
@@ -7436,7 +6889,7 @@
         <v:path o:extrusionok="f" gradientshapeok="t" o:connecttype="rect"/>
         <o:lock v:ext="edit" aspectratio="t"/>
       </v:shapetype>
-      <v:shape id="_x0000_i1052" type="#_x0000_t75" style="width:9pt;height:9pt" o:bullet="t">
+      <v:shape id="_x0000_i1057" type="#_x0000_t75" style="width:9pt;height:9pt" o:bullet="t">
         <v:imagedata r:id="rId1" o:title="j0115866"/>
       </v:shape>
     </w:pict>
@@ -8453,7 +7906,7 @@
     <w:lsdException w:name="List Number 3" w:semiHidden="1" w:unhideWhenUsed="1"/>
     <w:lsdException w:name="List Number 4" w:semiHidden="1" w:unhideWhenUsed="1"/>
     <w:lsdException w:name="List Number 5" w:semiHidden="1" w:unhideWhenUsed="1"/>
-    <w:lsdException w:name="Title" w:uiPriority="10" w:qFormat="1"/>
+    <w:lsdException w:name="Title" w:uiPriority="0" w:qFormat="1"/>
     <w:lsdException w:name="Closing" w:semiHidden="1" w:unhideWhenUsed="1"/>
     <w:lsdException w:name="Signature" w:semiHidden="1" w:unhideWhenUsed="1"/>
     <w:lsdException w:name="Default Paragraph Font" w:semiHidden="1" w:uiPriority="1" w:unhideWhenUsed="1"/>
@@ -8467,7 +7920,7 @@
     <w:lsdException w:name="Message Header" w:semiHidden="1" w:unhideWhenUsed="1"/>
     <w:lsdException w:name="Subtitle" w:uiPriority="11" w:qFormat="1"/>
     <w:lsdException w:name="Salutation" w:semiHidden="1" w:unhideWhenUsed="1"/>
-    <w:lsdException w:name="Date" w:semiHidden="1" w:unhideWhenUsed="1"/>
+    <w:lsdException w:name="Date" w:semiHidden="1" w:uiPriority="3" w:unhideWhenUsed="1" w:qFormat="1"/>
     <w:lsdException w:name="Body Text First Indent" w:semiHidden="1" w:unhideWhenUsed="1"/>
     <w:lsdException w:name="Body Text First Indent 2" w:semiHidden="1" w:unhideWhenUsed="1"/>
     <w:lsdException w:name="Note Heading" w:semiHidden="1" w:unhideWhenUsed="1"/>
@@ -8545,7 +7998,7 @@
     <w:lsdException w:name="Table Web 2" w:semiHidden="1" w:unhideWhenUsed="1"/>
     <w:lsdException w:name="Table Web 3" w:semiHidden="1" w:unhideWhenUsed="1"/>
     <w:lsdException w:name="Balloon Text" w:semiHidden="1" w:unhideWhenUsed="1"/>
-    <w:lsdException w:name="Table Grid" w:uiPriority="59"/>
+    <w:lsdException w:name="Table Grid" w:uiPriority="39"/>
     <w:lsdException w:name="Table Theme" w:semiHidden="1" w:unhideWhenUsed="1"/>
     <w:lsdException w:name="Placeholder Text" w:semiHidden="1"/>
     <w:lsdException w:name="No Spacing" w:uiPriority="1" w:qFormat="1"/>
@@ -8997,7 +8450,7 @@
   <w:style w:type="table" w:styleId="a5">
     <w:name w:val="Table Grid"/>
     <w:basedOn w:val="a1"/>
-    <w:uiPriority w:val="59"/>
+    <w:uiPriority w:val="39"/>
     <w:rsid w:val="00AF0DC6"/>
     <w:tblPr>
       <w:tblBorders>
@@ -9278,6 +8731,82 @@
     <w:rPr>
       <w:color w:val="800080" w:themeColor="followedHyperlink"/>
       <w:u w:val="single"/>
+    </w:rPr>
+  </w:style>
+  <w:style w:type="paragraph" w:styleId="ab">
+    <w:name w:val="Title"/>
+    <w:basedOn w:val="a"/>
+    <w:link w:val="Char3"/>
+    <w:qFormat/>
+    <w:rsid w:val="00AB2470"/>
+    <w:pPr>
+      <w:widowControl/>
+      <w:contextualSpacing/>
+      <w:jc w:val="left"/>
+    </w:pPr>
+    <w:rPr>
+      <w:rFonts w:asciiTheme="majorHAnsi" w:eastAsiaTheme="majorEastAsia" w:hAnsiTheme="majorHAnsi" w:cstheme="majorBidi"/>
+      <w:b/>
+      <w:caps/>
+      <w:color w:val="1F497D" w:themeColor="text2"/>
+      <w:kern w:val="28"/>
+      <w:sz w:val="94"/>
+      <w:szCs w:val="56"/>
+      <w:lang w:val="en-GB"/>
+    </w:rPr>
+  </w:style>
+  <w:style w:type="character" w:customStyle="1" w:styleId="Char3">
+    <w:name w:val="标题 Char"/>
+    <w:basedOn w:val="a0"/>
+    <w:link w:val="ab"/>
+    <w:rsid w:val="00AB2470"/>
+    <w:rPr>
+      <w:rFonts w:asciiTheme="majorHAnsi" w:eastAsiaTheme="majorEastAsia" w:hAnsiTheme="majorHAnsi" w:cstheme="majorBidi"/>
+      <w:b/>
+      <w:caps/>
+      <w:color w:val="1F497D" w:themeColor="text2"/>
+      <w:kern w:val="28"/>
+      <w:sz w:val="94"/>
+      <w:szCs w:val="56"/>
+      <w:lang w:val="en-GB"/>
+    </w:rPr>
+  </w:style>
+  <w:style w:type="paragraph" w:styleId="ac">
+    <w:name w:val="Date"/>
+    <w:basedOn w:val="a"/>
+    <w:next w:val="1"/>
+    <w:link w:val="Char4"/>
+    <w:uiPriority w:val="3"/>
+    <w:semiHidden/>
+    <w:unhideWhenUsed/>
+    <w:qFormat/>
+    <w:rsid w:val="00AB2470"/>
+    <w:pPr>
+      <w:widowControl/>
+      <w:spacing w:before="480" w:after="60"/>
+      <w:jc w:val="left"/>
+    </w:pPr>
+    <w:rPr>
+      <w:color w:val="1F497D" w:themeColor="text2"/>
+      <w:kern w:val="0"/>
+      <w:sz w:val="32"/>
+      <w:szCs w:val="26"/>
+      <w:lang w:val="en-GB"/>
+    </w:rPr>
+  </w:style>
+  <w:style w:type="character" w:customStyle="1" w:styleId="Char4">
+    <w:name w:val="日期 Char"/>
+    <w:basedOn w:val="a0"/>
+    <w:link w:val="ac"/>
+    <w:uiPriority w:val="3"/>
+    <w:semiHidden/>
+    <w:rsid w:val="00AB2470"/>
+    <w:rPr>
+      <w:color w:val="1F497D" w:themeColor="text2"/>
+      <w:kern w:val="0"/>
+      <w:sz w:val="32"/>
+      <w:szCs w:val="26"/>
+      <w:lang w:val="en-GB"/>
     </w:rPr>
   </w:style>
 </w:styles>
@@ -10064,7 +9593,7 @@
               <a:latin typeface="隶书" panose="02010509060101010101" pitchFamily="49" charset="-122"/>
               <a:ea typeface="隶书" panose="02010509060101010101" pitchFamily="49" charset="-122"/>
             </a:rPr>
-            <a:t>[2016-10-15]</a:t>
+            <a:t>[2016-9-25]</a:t>
           </a:r>
           <a:endParaRPr lang="zh-CN" altLang="en-US">
             <a:latin typeface="隶书" panose="02010509060101010101" pitchFamily="49" charset="-122"/>
@@ -10534,44 +10063,44 @@
     </dgm:pt>
   </dgm:ptLst>
   <dgm:cxnLst>
-    <dgm:cxn modelId="{529B6D53-632F-4C9F-98B2-0A65D4DDFC54}" type="presOf" srcId="{16A944D8-2081-4E15-9E48-BB84923FD699}" destId="{8D0FE290-8C8C-44B4-984F-513D0CAC9FEB}" srcOrd="0" destOrd="0" presId="urn:microsoft.com/office/officeart/2009/3/layout/DescendingProcess"/>
-    <dgm:cxn modelId="{C32945A0-B662-469C-8288-CEE72C278190}" type="presOf" srcId="{69245751-0493-4252-BAAA-2E06CCDFDF7B}" destId="{D7DA6E16-6EAF-4656-A9AB-6DB75DE2C920}" srcOrd="0" destOrd="0" presId="urn:microsoft.com/office/officeart/2009/3/layout/DescendingProcess"/>
+    <dgm:cxn modelId="{8AF770D3-CECE-4B31-AA55-2D5DE3B746C4}" type="presOf" srcId="{1B9F4C9F-6D66-491E-8051-8F06CAF9BF75}" destId="{D7C37819-BB15-42A8-821C-490ECA3467B4}" srcOrd="0" destOrd="0" presId="urn:microsoft.com/office/officeart/2009/3/layout/DescendingProcess"/>
+    <dgm:cxn modelId="{20CB863B-3A2A-4357-93D0-7CC243A56F44}" type="presOf" srcId="{384C068F-F359-46D1-9166-0B8281C51534}" destId="{EDBECB5A-A00D-45A5-B551-EB4B7CA53435}" srcOrd="0" destOrd="0" presId="urn:microsoft.com/office/officeart/2009/3/layout/DescendingProcess"/>
     <dgm:cxn modelId="{7E5F559E-CB03-4DBF-A083-6E39945F28D7}" srcId="{E226890F-3FBA-405A-A5F7-DCE099BB2AFD}" destId="{384C068F-F359-46D1-9166-0B8281C51534}" srcOrd="3" destOrd="0" parTransId="{986AAF85-9934-4C22-BE2C-728189F25F44}" sibTransId="{B0D6FA05-6466-4730-BA82-8ACB06101956}"/>
     <dgm:cxn modelId="{516F3233-2A9C-4D3C-9CF6-CD66A41852E2}" srcId="{E226890F-3FBA-405A-A5F7-DCE099BB2AFD}" destId="{2E7D097A-8181-4816-B7C1-2323B23FACAA}" srcOrd="2" destOrd="0" parTransId="{6028BFE0-A5FF-4044-84D1-300FF4D55B64}" sibTransId="{69245751-0493-4252-BAAA-2E06CCDFDF7B}"/>
-    <dgm:cxn modelId="{11AE8085-A879-4059-9DFB-35A4780810BB}" type="presOf" srcId="{FBC4079B-82D3-438D-A7BE-5D13C6039C50}" destId="{A18F0B22-CD4A-49FD-9D59-5E28B2DD4323}" srcOrd="0" destOrd="0" presId="urn:microsoft.com/office/officeart/2009/3/layout/DescendingProcess"/>
+    <dgm:cxn modelId="{141697FB-6F23-4558-AA81-E60F1A4AD086}" type="presOf" srcId="{9DC57EEF-8A08-4216-AA80-5A3DC3EA2B0E}" destId="{EF19391E-8DDD-4E69-94D0-115970F1BCAF}" srcOrd="0" destOrd="0" presId="urn:microsoft.com/office/officeart/2009/3/layout/DescendingProcess"/>
+    <dgm:cxn modelId="{90EC687A-83C6-4D7A-BF7B-4B24920DE2FF}" type="presOf" srcId="{2E7D097A-8181-4816-B7C1-2323B23FACAA}" destId="{F1FE713E-38F5-40B6-974D-7B9EA3E5FBE1}" srcOrd="0" destOrd="0" presId="urn:microsoft.com/office/officeart/2009/3/layout/DescendingProcess"/>
     <dgm:cxn modelId="{4C506193-6458-4FB9-A535-F44B30D75380}" srcId="{E226890F-3FBA-405A-A5F7-DCE099BB2AFD}" destId="{FBC4079B-82D3-438D-A7BE-5D13C6039C50}" srcOrd="0" destOrd="0" parTransId="{9F6C5788-7AC2-4DAA-A6A0-72C37B3B2802}" sibTransId="{313C8A03-C4E3-4F0A-9515-64C3C128D344}"/>
-    <dgm:cxn modelId="{18846356-C56F-4435-AD14-778789D495E4}" type="presOf" srcId="{384C068F-F359-46D1-9166-0B8281C51534}" destId="{EDBECB5A-A00D-45A5-B551-EB4B7CA53435}" srcOrd="0" destOrd="0" presId="urn:microsoft.com/office/officeart/2009/3/layout/DescendingProcess"/>
-    <dgm:cxn modelId="{A420294A-0C28-4AC3-8DE1-52E2AC76DA07}" type="presOf" srcId="{2E7D097A-8181-4816-B7C1-2323B23FACAA}" destId="{F1FE713E-38F5-40B6-974D-7B9EA3E5FBE1}" srcOrd="0" destOrd="0" presId="urn:microsoft.com/office/officeart/2009/3/layout/DescendingProcess"/>
     <dgm:cxn modelId="{B35F3F48-1173-4575-A01F-969FEEA3771F}" srcId="{E226890F-3FBA-405A-A5F7-DCE099BB2AFD}" destId="{6F2F0F97-0343-45C9-9C81-EF8028839DA9}" srcOrd="5" destOrd="0" parTransId="{E28131A3-9286-47FF-B424-95A3D99357A9}" sibTransId="{870AEE5F-CDC0-4ABE-8B59-791A648EAAF4}"/>
-    <dgm:cxn modelId="{1BDDB967-F19F-4DFB-9810-1A3CBD193EAB}" type="presOf" srcId="{E226890F-3FBA-405A-A5F7-DCE099BB2AFD}" destId="{51DA1D56-1264-458C-B42E-EF4D292BF6C8}" srcOrd="0" destOrd="0" presId="urn:microsoft.com/office/officeart/2009/3/layout/DescendingProcess"/>
+    <dgm:cxn modelId="{2036A559-7FCB-495C-87B1-793439E1C7CE}" type="presOf" srcId="{6F2F0F97-0343-45C9-9C81-EF8028839DA9}" destId="{15ED0E06-0605-4969-8D70-F7A5D4D8AD85}" srcOrd="0" destOrd="0" presId="urn:microsoft.com/office/officeart/2009/3/layout/DescendingProcess"/>
+    <dgm:cxn modelId="{0E7B10BF-EBE5-4055-AD35-B8C129E18FBA}" type="presOf" srcId="{FBC4079B-82D3-438D-A7BE-5D13C6039C50}" destId="{A18F0B22-CD4A-49FD-9D59-5E28B2DD4323}" srcOrd="0" destOrd="0" presId="urn:microsoft.com/office/officeart/2009/3/layout/DescendingProcess"/>
     <dgm:cxn modelId="{85E158C0-EC3D-4F0A-9F45-53372327CAA6}" srcId="{E226890F-3FBA-405A-A5F7-DCE099BB2AFD}" destId="{1B9F4C9F-6D66-491E-8051-8F06CAF9BF75}" srcOrd="1" destOrd="0" parTransId="{D04B4BA2-79A9-4C25-8475-8D5605131ED3}" sibTransId="{9DC57EEF-8A08-4216-AA80-5A3DC3EA2B0E}"/>
-    <dgm:cxn modelId="{313CFAF7-5AFA-413E-9582-1321778328AF}" type="presOf" srcId="{B0D6FA05-6466-4730-BA82-8ACB06101956}" destId="{062A100F-840A-458B-9EC0-A8EADF9AA294}" srcOrd="0" destOrd="0" presId="urn:microsoft.com/office/officeart/2009/3/layout/DescendingProcess"/>
-    <dgm:cxn modelId="{6C7C45BB-9ACD-4EA0-8427-97C911C888B2}" type="presOf" srcId="{9DC57EEF-8A08-4216-AA80-5A3DC3EA2B0E}" destId="{EF19391E-8DDD-4E69-94D0-115970F1BCAF}" srcOrd="0" destOrd="0" presId="urn:microsoft.com/office/officeart/2009/3/layout/DescendingProcess"/>
-    <dgm:cxn modelId="{178F6B1D-BAEB-46E9-9FA1-49639363574C}" type="presOf" srcId="{6F2F0F97-0343-45C9-9C81-EF8028839DA9}" destId="{15ED0E06-0605-4969-8D70-F7A5D4D8AD85}" srcOrd="0" destOrd="0" presId="urn:microsoft.com/office/officeart/2009/3/layout/DescendingProcess"/>
-    <dgm:cxn modelId="{4F2D6681-C117-4D56-B331-06EE895CD62C}" type="presOf" srcId="{1B9F4C9F-6D66-491E-8051-8F06CAF9BF75}" destId="{D7C37819-BB15-42A8-821C-490ECA3467B4}" srcOrd="0" destOrd="0" presId="urn:microsoft.com/office/officeart/2009/3/layout/DescendingProcess"/>
+    <dgm:cxn modelId="{473418AE-C3A6-4961-9E1F-00D9BBBC9700}" type="presOf" srcId="{16A944D8-2081-4E15-9E48-BB84923FD699}" destId="{8D0FE290-8C8C-44B4-984F-513D0CAC9FEB}" srcOrd="0" destOrd="0" presId="urn:microsoft.com/office/officeart/2009/3/layout/DescendingProcess"/>
+    <dgm:cxn modelId="{B2363815-C396-4842-B44A-9782682916CB}" type="presOf" srcId="{E226890F-3FBA-405A-A5F7-DCE099BB2AFD}" destId="{51DA1D56-1264-458C-B42E-EF4D292BF6C8}" srcOrd="0" destOrd="0" presId="urn:microsoft.com/office/officeart/2009/3/layout/DescendingProcess"/>
     <dgm:cxn modelId="{31160D96-D0C4-439C-8050-19643D224A6D}" srcId="{E226890F-3FBA-405A-A5F7-DCE099BB2AFD}" destId="{675B4D63-8A08-4134-94E2-A50681DCBC99}" srcOrd="4" destOrd="0" parTransId="{821F2B4A-F28E-4CBA-8CF8-7669B6616DD3}" sibTransId="{16A944D8-2081-4E15-9E48-BB84923FD699}"/>
-    <dgm:cxn modelId="{BFF6556C-AD68-46ED-AD0A-757104EC23E4}" type="presOf" srcId="{675B4D63-8A08-4134-94E2-A50681DCBC99}" destId="{205DE666-3A99-4A7B-8585-ABC1D00D788B}" srcOrd="0" destOrd="0" presId="urn:microsoft.com/office/officeart/2009/3/layout/DescendingProcess"/>
-    <dgm:cxn modelId="{85FBCBE9-9D14-4D5F-B1D9-33CD7CF0A6A0}" type="presParOf" srcId="{51DA1D56-1264-458C-B42E-EF4D292BF6C8}" destId="{8593985D-A186-48C3-B27B-CC3B3CEA0057}" srcOrd="0" destOrd="0" presId="urn:microsoft.com/office/officeart/2009/3/layout/DescendingProcess"/>
-    <dgm:cxn modelId="{1611510D-96DB-4698-AF8C-9BCFF2D7A9DA}" type="presParOf" srcId="{51DA1D56-1264-458C-B42E-EF4D292BF6C8}" destId="{A18F0B22-CD4A-49FD-9D59-5E28B2DD4323}" srcOrd="1" destOrd="0" presId="urn:microsoft.com/office/officeart/2009/3/layout/DescendingProcess"/>
-    <dgm:cxn modelId="{4E896BFA-AA77-40C7-AE27-AEACFA40B5F8}" type="presParOf" srcId="{51DA1D56-1264-458C-B42E-EF4D292BF6C8}" destId="{D7C37819-BB15-42A8-821C-490ECA3467B4}" srcOrd="2" destOrd="0" presId="urn:microsoft.com/office/officeart/2009/3/layout/DescendingProcess"/>
-    <dgm:cxn modelId="{F7EE2646-B85C-4DCA-A960-FA4151C89150}" type="presParOf" srcId="{51DA1D56-1264-458C-B42E-EF4D292BF6C8}" destId="{31674414-9DD3-4DD7-8656-ED891161BE6C}" srcOrd="3" destOrd="0" presId="urn:microsoft.com/office/officeart/2009/3/layout/DescendingProcess"/>
-    <dgm:cxn modelId="{BEE2FBD0-A71F-488C-8FB7-EFABB7DCF66C}" type="presParOf" srcId="{31674414-9DD3-4DD7-8656-ED891161BE6C}" destId="{EF19391E-8DDD-4E69-94D0-115970F1BCAF}" srcOrd="0" destOrd="0" presId="urn:microsoft.com/office/officeart/2009/3/layout/DescendingProcess"/>
-    <dgm:cxn modelId="{3F0C0F8B-2AEA-4ABE-9812-6398C3A7CDC4}" type="presParOf" srcId="{51DA1D56-1264-458C-B42E-EF4D292BF6C8}" destId="{F1FE713E-38F5-40B6-974D-7B9EA3E5FBE1}" srcOrd="4" destOrd="0" presId="urn:microsoft.com/office/officeart/2009/3/layout/DescendingProcess"/>
-    <dgm:cxn modelId="{515290B3-D797-4EE9-B7C5-59F07E30DDC3}" type="presParOf" srcId="{51DA1D56-1264-458C-B42E-EF4D292BF6C8}" destId="{90AB6ED2-B070-4C97-8C32-C1C49C4DC195}" srcOrd="5" destOrd="0" presId="urn:microsoft.com/office/officeart/2009/3/layout/DescendingProcess"/>
-    <dgm:cxn modelId="{6E5CAC1C-2BF4-45C1-806B-64410FBEBE6C}" type="presParOf" srcId="{90AB6ED2-B070-4C97-8C32-C1C49C4DC195}" destId="{D7DA6E16-6EAF-4656-A9AB-6DB75DE2C920}" srcOrd="0" destOrd="0" presId="urn:microsoft.com/office/officeart/2009/3/layout/DescendingProcess"/>
-    <dgm:cxn modelId="{69BF4DBB-16F1-49F6-8931-8FDA0912CD5D}" type="presParOf" srcId="{51DA1D56-1264-458C-B42E-EF4D292BF6C8}" destId="{EDBECB5A-A00D-45A5-B551-EB4B7CA53435}" srcOrd="6" destOrd="0" presId="urn:microsoft.com/office/officeart/2009/3/layout/DescendingProcess"/>
-    <dgm:cxn modelId="{D48D5602-AA04-4111-AA09-DC849E245017}" type="presParOf" srcId="{51DA1D56-1264-458C-B42E-EF4D292BF6C8}" destId="{EF3935AD-A402-4254-A9FC-B157E9FC6E6A}" srcOrd="7" destOrd="0" presId="urn:microsoft.com/office/officeart/2009/3/layout/DescendingProcess"/>
-    <dgm:cxn modelId="{88E57A48-A529-4565-9FB4-605918770EAD}" type="presParOf" srcId="{EF3935AD-A402-4254-A9FC-B157E9FC6E6A}" destId="{062A100F-840A-458B-9EC0-A8EADF9AA294}" srcOrd="0" destOrd="0" presId="urn:microsoft.com/office/officeart/2009/3/layout/DescendingProcess"/>
-    <dgm:cxn modelId="{5AEB5641-4F99-46E4-B70E-F24A75100098}" type="presParOf" srcId="{51DA1D56-1264-458C-B42E-EF4D292BF6C8}" destId="{205DE666-3A99-4A7B-8585-ABC1D00D788B}" srcOrd="8" destOrd="0" presId="urn:microsoft.com/office/officeart/2009/3/layout/DescendingProcess"/>
-    <dgm:cxn modelId="{49D7BBAA-93CB-4F0D-A3B5-413089728842}" type="presParOf" srcId="{51DA1D56-1264-458C-B42E-EF4D292BF6C8}" destId="{1653490F-DCEB-4E79-A5CA-2A9771B0D9A0}" srcOrd="9" destOrd="0" presId="urn:microsoft.com/office/officeart/2009/3/layout/DescendingProcess"/>
-    <dgm:cxn modelId="{44D8AA3D-CBE0-4240-84A0-C8DAA59A905C}" type="presParOf" srcId="{1653490F-DCEB-4E79-A5CA-2A9771B0D9A0}" destId="{8D0FE290-8C8C-44B4-984F-513D0CAC9FEB}" srcOrd="0" destOrd="0" presId="urn:microsoft.com/office/officeart/2009/3/layout/DescendingProcess"/>
-    <dgm:cxn modelId="{262A0712-3044-4B1F-AADD-E23C5745A5CC}" type="presParOf" srcId="{51DA1D56-1264-458C-B42E-EF4D292BF6C8}" destId="{15ED0E06-0605-4969-8D70-F7A5D4D8AD85}" srcOrd="10" destOrd="0" presId="urn:microsoft.com/office/officeart/2009/3/layout/DescendingProcess"/>
+    <dgm:cxn modelId="{2A8EFF90-9D9F-4D57-9602-E19AA2FAE63F}" type="presOf" srcId="{675B4D63-8A08-4134-94E2-A50681DCBC99}" destId="{205DE666-3A99-4A7B-8585-ABC1D00D788B}" srcOrd="0" destOrd="0" presId="urn:microsoft.com/office/officeart/2009/3/layout/DescendingProcess"/>
+    <dgm:cxn modelId="{107560EB-9201-4CBC-842F-BE90286FC789}" type="presOf" srcId="{69245751-0493-4252-BAAA-2E06CCDFDF7B}" destId="{D7DA6E16-6EAF-4656-A9AB-6DB75DE2C920}" srcOrd="0" destOrd="0" presId="urn:microsoft.com/office/officeart/2009/3/layout/DescendingProcess"/>
+    <dgm:cxn modelId="{5C072051-8A4E-45AC-82D2-B9992A2098CB}" type="presOf" srcId="{B0D6FA05-6466-4730-BA82-8ACB06101956}" destId="{062A100F-840A-458B-9EC0-A8EADF9AA294}" srcOrd="0" destOrd="0" presId="urn:microsoft.com/office/officeart/2009/3/layout/DescendingProcess"/>
+    <dgm:cxn modelId="{2DED8CE2-23EC-4FCD-A15D-829343E89D73}" type="presParOf" srcId="{51DA1D56-1264-458C-B42E-EF4D292BF6C8}" destId="{8593985D-A186-48C3-B27B-CC3B3CEA0057}" srcOrd="0" destOrd="0" presId="urn:microsoft.com/office/officeart/2009/3/layout/DescendingProcess"/>
+    <dgm:cxn modelId="{46147624-6E1F-4934-ACC5-FCED7E3F1792}" type="presParOf" srcId="{51DA1D56-1264-458C-B42E-EF4D292BF6C8}" destId="{A18F0B22-CD4A-49FD-9D59-5E28B2DD4323}" srcOrd="1" destOrd="0" presId="urn:microsoft.com/office/officeart/2009/3/layout/DescendingProcess"/>
+    <dgm:cxn modelId="{FFD654AF-5469-4645-A8A5-5074DB3A675E}" type="presParOf" srcId="{51DA1D56-1264-458C-B42E-EF4D292BF6C8}" destId="{D7C37819-BB15-42A8-821C-490ECA3467B4}" srcOrd="2" destOrd="0" presId="urn:microsoft.com/office/officeart/2009/3/layout/DescendingProcess"/>
+    <dgm:cxn modelId="{1C14223B-1680-404F-A09B-314E024173B3}" type="presParOf" srcId="{51DA1D56-1264-458C-B42E-EF4D292BF6C8}" destId="{31674414-9DD3-4DD7-8656-ED891161BE6C}" srcOrd="3" destOrd="0" presId="urn:microsoft.com/office/officeart/2009/3/layout/DescendingProcess"/>
+    <dgm:cxn modelId="{84550467-6131-4F37-8421-6448E3F1F7FE}" type="presParOf" srcId="{31674414-9DD3-4DD7-8656-ED891161BE6C}" destId="{EF19391E-8DDD-4E69-94D0-115970F1BCAF}" srcOrd="0" destOrd="0" presId="urn:microsoft.com/office/officeart/2009/3/layout/DescendingProcess"/>
+    <dgm:cxn modelId="{E80E47BA-9787-4AE4-9591-157F50E6D7A2}" type="presParOf" srcId="{51DA1D56-1264-458C-B42E-EF4D292BF6C8}" destId="{F1FE713E-38F5-40B6-974D-7B9EA3E5FBE1}" srcOrd="4" destOrd="0" presId="urn:microsoft.com/office/officeart/2009/3/layout/DescendingProcess"/>
+    <dgm:cxn modelId="{5D667C28-BDF8-473B-A19B-1DB23CBE2D36}" type="presParOf" srcId="{51DA1D56-1264-458C-B42E-EF4D292BF6C8}" destId="{90AB6ED2-B070-4C97-8C32-C1C49C4DC195}" srcOrd="5" destOrd="0" presId="urn:microsoft.com/office/officeart/2009/3/layout/DescendingProcess"/>
+    <dgm:cxn modelId="{C19434EF-553B-406B-A1CB-723114C43318}" type="presParOf" srcId="{90AB6ED2-B070-4C97-8C32-C1C49C4DC195}" destId="{D7DA6E16-6EAF-4656-A9AB-6DB75DE2C920}" srcOrd="0" destOrd="0" presId="urn:microsoft.com/office/officeart/2009/3/layout/DescendingProcess"/>
+    <dgm:cxn modelId="{ACF5741B-DC61-4961-AAA4-49DB3A74D826}" type="presParOf" srcId="{51DA1D56-1264-458C-B42E-EF4D292BF6C8}" destId="{EDBECB5A-A00D-45A5-B551-EB4B7CA53435}" srcOrd="6" destOrd="0" presId="urn:microsoft.com/office/officeart/2009/3/layout/DescendingProcess"/>
+    <dgm:cxn modelId="{0E49A785-50C4-42F5-B95D-9B5B287A06A6}" type="presParOf" srcId="{51DA1D56-1264-458C-B42E-EF4D292BF6C8}" destId="{EF3935AD-A402-4254-A9FC-B157E9FC6E6A}" srcOrd="7" destOrd="0" presId="urn:microsoft.com/office/officeart/2009/3/layout/DescendingProcess"/>
+    <dgm:cxn modelId="{051BB482-06DB-4ED3-9E9B-F590AC47FD75}" type="presParOf" srcId="{EF3935AD-A402-4254-A9FC-B157E9FC6E6A}" destId="{062A100F-840A-458B-9EC0-A8EADF9AA294}" srcOrd="0" destOrd="0" presId="urn:microsoft.com/office/officeart/2009/3/layout/DescendingProcess"/>
+    <dgm:cxn modelId="{3B690CC2-370A-48D2-A027-449B2671FCDC}" type="presParOf" srcId="{51DA1D56-1264-458C-B42E-EF4D292BF6C8}" destId="{205DE666-3A99-4A7B-8585-ABC1D00D788B}" srcOrd="8" destOrd="0" presId="urn:microsoft.com/office/officeart/2009/3/layout/DescendingProcess"/>
+    <dgm:cxn modelId="{3E392DDD-99C3-46B7-BD21-6837631A2948}" type="presParOf" srcId="{51DA1D56-1264-458C-B42E-EF4D292BF6C8}" destId="{1653490F-DCEB-4E79-A5CA-2A9771B0D9A0}" srcOrd="9" destOrd="0" presId="urn:microsoft.com/office/officeart/2009/3/layout/DescendingProcess"/>
+    <dgm:cxn modelId="{673102B8-8E38-4C20-9C95-EF750D26DD67}" type="presParOf" srcId="{1653490F-DCEB-4E79-A5CA-2A9771B0D9A0}" destId="{8D0FE290-8C8C-44B4-984F-513D0CAC9FEB}" srcOrd="0" destOrd="0" presId="urn:microsoft.com/office/officeart/2009/3/layout/DescendingProcess"/>
+    <dgm:cxn modelId="{2DEEDBEC-E60B-45C7-8BB3-E6A39572D602}" type="presParOf" srcId="{51DA1D56-1264-458C-B42E-EF4D292BF6C8}" destId="{15ED0E06-0605-4969-8D70-F7A5D4D8AD85}" srcOrd="10" destOrd="0" presId="urn:microsoft.com/office/officeart/2009/3/layout/DescendingProcess"/>
   </dgm:cxnLst>
   <dgm:bg/>
   <dgm:whole/>
   <dgm:extLst>
     <a:ext uri="http://schemas.microsoft.com/office/drawing/2008/diagram">
-      <dsp:dataModelExt xmlns:dsp="http://schemas.microsoft.com/office/drawing/2008/diagram" relId="rId14" minVer="http://schemas.openxmlformats.org/drawingml/2006/diagram"/>
+      <dsp:dataModelExt xmlns:dsp="http://schemas.microsoft.com/office/drawing/2008/diagram" relId="rId15" minVer="http://schemas.openxmlformats.org/drawingml/2006/diagram"/>
     </a:ext>
   </dgm:extLst>
 </dgm:dataModel>
@@ -10841,7 +10370,7 @@
               <a:latin typeface="隶书" panose="02010509060101010101" pitchFamily="49" charset="-122"/>
               <a:ea typeface="隶书" panose="02010509060101010101" pitchFamily="49" charset="-122"/>
             </a:rPr>
-            <a:t>[2016-10-15]</a:t>
+            <a:t>[2016-9-25]</a:t>
           </a:r>
           <a:endParaRPr lang="zh-CN" altLang="en-US" sz="1300" kern="1200">
             <a:latin typeface="隶书" panose="02010509060101010101" pitchFamily="49" charset="-122"/>
@@ -13294,7 +12823,7 @@
 </file>
 
 <file path=customXml/itemProps2.xml><?xml version="1.0" encoding="utf-8"?>
-<ds:datastoreItem xmlns:ds="http://schemas.openxmlformats.org/officeDocument/2006/customXml" ds:itemID="{8412282E-ACE2-4502-A79E-75BD66E7BF2B}">
+<ds:datastoreItem xmlns:ds="http://schemas.openxmlformats.org/officeDocument/2006/customXml" ds:itemID="{9F42F0F8-E706-4071-A3D8-B8737E6C9A7B}">
   <ds:schemaRefs>
     <ds:schemaRef ds:uri="http://schemas.openxmlformats.org/officeDocument/2006/bibliography"/>
   </ds:schemaRefs>

--- a/项目展开阶段/需求获取计划书.docx
+++ b/项目展开阶段/需求获取计划书.docx
@@ -1,10 +1,10 @@
 
 <file path=word/document.xml><?xml version="1.0" encoding="utf-8"?>
-<w:document xmlns:wpc="http://schemas.microsoft.com/office/word/2010/wordprocessingCanvas" xmlns:mc="http://schemas.openxmlformats.org/markup-compatibility/2006" xmlns:o="urn:schemas-microsoft-com:office:office" xmlns:r="http://schemas.openxmlformats.org/officeDocument/2006/relationships" xmlns:m="http://schemas.openxmlformats.org/officeDocument/2006/math" xmlns:v="urn:schemas-microsoft-com:vml" xmlns:wp14="http://schemas.microsoft.com/office/word/2010/wordprocessingDrawing" xmlns:wp="http://schemas.openxmlformats.org/drawingml/2006/wordprocessingDrawing" xmlns:w10="urn:schemas-microsoft-com:office:word" xmlns:w="http://schemas.openxmlformats.org/wordprocessingml/2006/main" xmlns:w14="http://schemas.microsoft.com/office/word/2010/wordml" xmlns:w15="http://schemas.microsoft.com/office/word/2012/wordml" xmlns:wpg="http://schemas.microsoft.com/office/word/2010/wordprocessingGroup" xmlns:wpi="http://schemas.microsoft.com/office/word/2010/wordprocessingInk" xmlns:wne="http://schemas.microsoft.com/office/word/2006/wordml" xmlns:wps="http://schemas.microsoft.com/office/word/2010/wordprocessingShape" mc:Ignorable="w14 w15 wp14">
+<w:document xmlns:wpc="http://schemas.microsoft.com/office/word/2010/wordprocessingCanvas" xmlns:mo="http://schemas.microsoft.com/office/mac/office/2008/main" xmlns:mc="http://schemas.openxmlformats.org/markup-compatibility/2006" xmlns:mv="urn:schemas-microsoft-com:mac:vml" xmlns:o="urn:schemas-microsoft-com:office:office" xmlns:r="http://schemas.openxmlformats.org/officeDocument/2006/relationships" xmlns:m="http://schemas.openxmlformats.org/officeDocument/2006/math" xmlns:v="urn:schemas-microsoft-com:vml" xmlns:wp14="http://schemas.microsoft.com/office/word/2010/wordprocessingDrawing" xmlns:wp="http://schemas.openxmlformats.org/drawingml/2006/wordprocessingDrawing" xmlns:w10="urn:schemas-microsoft-com:office:word" xmlns:w="http://schemas.openxmlformats.org/wordprocessingml/2006/main" xmlns:w14="http://schemas.microsoft.com/office/word/2010/wordml" xmlns:w15="http://schemas.microsoft.com/office/word/2012/wordml" xmlns:wpg="http://schemas.microsoft.com/office/word/2010/wordprocessingGroup" xmlns:wpi="http://schemas.microsoft.com/office/word/2010/wordprocessingInk" xmlns:wne="http://schemas.microsoft.com/office/word/2006/wordml" xmlns:wps="http://schemas.microsoft.com/office/word/2010/wordprocessingShape" mc:Ignorable="w14 w15 wp14">
   <w:body>
     <w:tbl>
       <w:tblPr>
-        <w:tblStyle w:val="a5"/>
+        <w:tblStyle w:val="a7"/>
         <w:tblW w:w="10065" w:type="dxa"/>
         <w:tblInd w:w="-1483" w:type="dxa"/>
         <w:tblBorders>
@@ -66,7 +66,7 @@
           </w:tcPr>
           <w:p>
             <w:pPr>
-              <w:pStyle w:val="ab"/>
+              <w:pStyle w:val="af0"/>
               <w:rPr>
                 <w:sz w:val="72"/>
                 <w:szCs w:val="72"/>
@@ -87,7 +87,7 @@
     </w:tbl>
     <w:p>
       <w:pPr>
-        <w:pStyle w:val="ac"/>
+        <w:pStyle w:val="af2"/>
         <w:spacing w:line="120" w:lineRule="auto"/>
         <w:rPr>
           <w:lang w:val="en-US"/>
@@ -99,7 +99,7 @@
     </w:p>
     <w:p>
       <w:pPr>
-        <w:pStyle w:val="ac"/>
+        <w:pStyle w:val="af2"/>
         <w:spacing w:line="120" w:lineRule="auto"/>
         <w:outlineLvl w:val="0"/>
         <w:rPr>
@@ -124,9 +124,7 @@
         </w:rPr>
         <w:t>需求小组</w:t>
       </w:r>
-      <w:bookmarkStart w:id="2" w:name="_GoBack"/>
       <w:bookmarkEnd w:id="1"/>
-      <w:bookmarkEnd w:id="2"/>
     </w:p>
     <w:p>
       <w:pPr>
@@ -143,7 +141,7 @@
         <mc:AlternateContent>
           <mc:Choice Requires="wps">
             <w:drawing>
-              <wp:anchor distT="0" distB="0" distL="114300" distR="114300" simplePos="0" relativeHeight="251659264" behindDoc="0" locked="0" layoutInCell="1" allowOverlap="1">
+              <wp:anchor distT="0" distB="0" distL="114300" distR="114300" simplePos="0" relativeHeight="251659264" behindDoc="0" locked="0" layoutInCell="1" allowOverlap="1" wp14:anchorId="5F9341FF" wp14:editId="2F57BE69">
                 <wp:simplePos x="0" y="0"/>
                 <wp:positionH relativeFrom="column">
                   <wp:posOffset>19050</wp:posOffset>
@@ -317,13 +315,16 @@
     <w:p>
       <w:pPr>
         <w:spacing w:line="168" w:lineRule="auto"/>
+        <w:rPr>
+          <w:rFonts w:hint="eastAsia"/>
+        </w:rPr>
       </w:pPr>
       <w:r>
         <w:rPr>
           <w:noProof/>
         </w:rPr>
         <w:drawing>
-          <wp:inline distT="0" distB="0" distL="0" distR="0" wp14:anchorId="38E94EE2" wp14:editId="79BE2C14">
+          <wp:inline distT="0" distB="0" distL="0" distR="0" wp14:anchorId="7889F4FB" wp14:editId="5F884595">
             <wp:extent cx="5274310" cy="5155565"/>
             <wp:effectExtent l="0" t="0" r="2540" b="6985"/>
             <wp:docPr id="6" name="图片 6"/>
@@ -362,27 +363,8 @@
           </wp:inline>
         </w:drawing>
       </w:r>
-    </w:p>
-    <w:p>
-      <w:pPr>
-        <w:widowControl/>
-        <w:jc w:val="left"/>
-        <w:rPr>
-          <w:rFonts w:ascii="隶书" w:eastAsia="隶书"/>
-          <w:b/>
-          <w:bCs/>
-          <w:kern w:val="44"/>
-          <w:sz w:val="44"/>
-          <w:szCs w:val="44"/>
-        </w:rPr>
-      </w:pPr>
-      <w:r>
-        <w:rPr>
-          <w:rFonts w:ascii="隶书" w:eastAsia="隶书"/>
-        </w:rPr>
-        <w:lastRenderedPageBreak/>
-        <w:br w:type="page"/>
-      </w:r>
+      <w:bookmarkStart w:id="2" w:name="_GoBack"/>
+      <w:bookmarkEnd w:id="2"/>
     </w:p>
     <w:p>
       <w:pPr>
@@ -724,7 +706,7 @@
       <w:sdtContent>
         <w:p>
           <w:pPr>
-            <w:pStyle w:val="TOC"/>
+            <w:pStyle w:val="ae"/>
             <w:rPr>
               <w:rFonts w:ascii="隶书" w:eastAsia="隶书"/>
               <w:color w:val="auto"/>
@@ -741,7 +723,7 @@
         </w:p>
         <w:p>
           <w:pPr>
-            <w:pStyle w:val="10"/>
+            <w:pStyle w:val="11"/>
             <w:tabs>
               <w:tab w:val="right" w:leader="dot" w:pos="8296"/>
             </w:tabs>
@@ -761,7 +743,7 @@
           <w:hyperlink w:anchor="_Toc402703011" w:history="1">
             <w:r>
               <w:rPr>
-                <w:rStyle w:val="a8"/>
+                <w:rStyle w:val="ab"/>
                 <w:rFonts w:ascii="隶书" w:eastAsia="隶书" w:hint="eastAsia"/>
                 <w:noProof/>
               </w:rPr>
@@ -819,7 +801,7 @@
         </w:p>
         <w:p>
           <w:pPr>
-            <w:pStyle w:val="10"/>
+            <w:pStyle w:val="11"/>
             <w:tabs>
               <w:tab w:val="right" w:leader="dot" w:pos="8296"/>
             </w:tabs>
@@ -830,7 +812,7 @@
           <w:hyperlink w:anchor="_Toc402703012" w:history="1">
             <w:r>
               <w:rPr>
-                <w:rStyle w:val="a8"/>
+                <w:rStyle w:val="ab"/>
                 <w:rFonts w:ascii="隶书" w:eastAsia="隶书"/>
                 <w:noProof/>
               </w:rPr>
@@ -838,7 +820,7 @@
             </w:r>
             <w:r>
               <w:rPr>
-                <w:rStyle w:val="a8"/>
+                <w:rStyle w:val="ab"/>
                 <w:rFonts w:ascii="隶书" w:eastAsia="隶书" w:hint="eastAsia"/>
                 <w:noProof/>
               </w:rPr>
@@ -896,7 +878,7 @@
         </w:p>
         <w:p>
           <w:pPr>
-            <w:pStyle w:val="20"/>
+            <w:pStyle w:val="21"/>
             <w:tabs>
               <w:tab w:val="right" w:leader="dot" w:pos="8296"/>
             </w:tabs>
@@ -907,7 +889,7 @@
           <w:hyperlink w:anchor="_Toc402703013" w:history="1">
             <w:r>
               <w:rPr>
-                <w:rStyle w:val="a8"/>
+                <w:rStyle w:val="ab"/>
                 <w:rFonts w:ascii="隶书" w:eastAsia="隶书"/>
                 <w:noProof/>
               </w:rPr>
@@ -915,7 +897,7 @@
             </w:r>
             <w:r>
               <w:rPr>
-                <w:rStyle w:val="a8"/>
+                <w:rStyle w:val="ab"/>
                 <w:rFonts w:ascii="隶书" w:eastAsia="隶书" w:hint="eastAsia"/>
                 <w:noProof/>
               </w:rPr>
@@ -973,7 +955,7 @@
         </w:p>
         <w:p>
           <w:pPr>
-            <w:pStyle w:val="20"/>
+            <w:pStyle w:val="21"/>
             <w:tabs>
               <w:tab w:val="right" w:leader="dot" w:pos="8296"/>
             </w:tabs>
@@ -984,7 +966,7 @@
           <w:hyperlink w:anchor="_Toc402703014" w:history="1">
             <w:r>
               <w:rPr>
-                <w:rStyle w:val="a8"/>
+                <w:rStyle w:val="ab"/>
                 <w:rFonts w:ascii="隶书" w:eastAsia="隶书"/>
                 <w:noProof/>
               </w:rPr>
@@ -992,7 +974,7 @@
             </w:r>
             <w:r>
               <w:rPr>
-                <w:rStyle w:val="a8"/>
+                <w:rStyle w:val="ab"/>
                 <w:rFonts w:ascii="隶书" w:eastAsia="隶书" w:hint="eastAsia"/>
                 <w:noProof/>
               </w:rPr>
@@ -1050,7 +1032,7 @@
         </w:p>
         <w:p>
           <w:pPr>
-            <w:pStyle w:val="20"/>
+            <w:pStyle w:val="21"/>
             <w:tabs>
               <w:tab w:val="right" w:leader="dot" w:pos="8296"/>
             </w:tabs>
@@ -1061,7 +1043,7 @@
           <w:hyperlink w:anchor="_Toc402703015" w:history="1">
             <w:r>
               <w:rPr>
-                <w:rStyle w:val="a8"/>
+                <w:rStyle w:val="ab"/>
                 <w:rFonts w:ascii="隶书" w:eastAsia="隶书"/>
                 <w:noProof/>
               </w:rPr>
@@ -1069,7 +1051,7 @@
             </w:r>
             <w:r>
               <w:rPr>
-                <w:rStyle w:val="a8"/>
+                <w:rStyle w:val="ab"/>
                 <w:rFonts w:ascii="隶书" w:eastAsia="隶书" w:hint="eastAsia"/>
                 <w:noProof/>
               </w:rPr>
@@ -1127,7 +1109,7 @@
         </w:p>
         <w:p>
           <w:pPr>
-            <w:pStyle w:val="10"/>
+            <w:pStyle w:val="11"/>
             <w:tabs>
               <w:tab w:val="right" w:leader="dot" w:pos="8296"/>
             </w:tabs>
@@ -1138,7 +1120,7 @@
           <w:hyperlink w:anchor="_Toc402703016" w:history="1">
             <w:r>
               <w:rPr>
-                <w:rStyle w:val="a8"/>
+                <w:rStyle w:val="ab"/>
                 <w:rFonts w:ascii="隶书" w:eastAsia="隶书"/>
                 <w:noProof/>
               </w:rPr>
@@ -1146,7 +1128,7 @@
             </w:r>
             <w:r>
               <w:rPr>
-                <w:rStyle w:val="a8"/>
+                <w:rStyle w:val="ab"/>
                 <w:rFonts w:ascii="隶书" w:eastAsia="隶书" w:hint="eastAsia"/>
                 <w:noProof/>
               </w:rPr>
@@ -1204,7 +1186,7 @@
         </w:p>
         <w:p>
           <w:pPr>
-            <w:pStyle w:val="20"/>
+            <w:pStyle w:val="21"/>
             <w:tabs>
               <w:tab w:val="right" w:leader="dot" w:pos="8296"/>
             </w:tabs>
@@ -1215,7 +1197,7 @@
           <w:hyperlink w:anchor="_Toc402703017" w:history="1">
             <w:r>
               <w:rPr>
-                <w:rStyle w:val="a8"/>
+                <w:rStyle w:val="ab"/>
                 <w:rFonts w:ascii="隶书" w:eastAsia="隶书"/>
                 <w:noProof/>
               </w:rPr>
@@ -1223,7 +1205,7 @@
             </w:r>
             <w:r>
               <w:rPr>
-                <w:rStyle w:val="a8"/>
+                <w:rStyle w:val="ab"/>
                 <w:rFonts w:ascii="隶书" w:eastAsia="隶书" w:hint="eastAsia"/>
                 <w:noProof/>
               </w:rPr>
@@ -1281,7 +1263,7 @@
         </w:p>
         <w:p>
           <w:pPr>
-            <w:pStyle w:val="20"/>
+            <w:pStyle w:val="21"/>
             <w:tabs>
               <w:tab w:val="right" w:leader="dot" w:pos="8296"/>
             </w:tabs>
@@ -1292,7 +1274,7 @@
           <w:hyperlink w:anchor="_Toc402703018" w:history="1">
             <w:r>
               <w:rPr>
-                <w:rStyle w:val="a8"/>
+                <w:rStyle w:val="ab"/>
                 <w:rFonts w:ascii="隶书" w:eastAsia="隶书"/>
                 <w:noProof/>
               </w:rPr>
@@ -1300,7 +1282,7 @@
             </w:r>
             <w:r>
               <w:rPr>
-                <w:rStyle w:val="a8"/>
+                <w:rStyle w:val="ab"/>
                 <w:rFonts w:ascii="隶书" w:eastAsia="隶书" w:hint="eastAsia"/>
                 <w:noProof/>
               </w:rPr>
@@ -1358,7 +1340,7 @@
         </w:p>
         <w:p>
           <w:pPr>
-            <w:pStyle w:val="20"/>
+            <w:pStyle w:val="21"/>
             <w:tabs>
               <w:tab w:val="right" w:leader="dot" w:pos="8296"/>
             </w:tabs>
@@ -1369,7 +1351,7 @@
           <w:hyperlink w:anchor="_Toc402703019" w:history="1">
             <w:r>
               <w:rPr>
-                <w:rStyle w:val="a8"/>
+                <w:rStyle w:val="ab"/>
                 <w:rFonts w:ascii="隶书" w:eastAsia="隶书"/>
                 <w:noProof/>
               </w:rPr>
@@ -1377,7 +1359,7 @@
             </w:r>
             <w:r>
               <w:rPr>
-                <w:rStyle w:val="a8"/>
+                <w:rStyle w:val="ab"/>
                 <w:rFonts w:ascii="隶书" w:eastAsia="隶书" w:hint="eastAsia"/>
                 <w:noProof/>
               </w:rPr>
@@ -1435,7 +1417,7 @@
         </w:p>
         <w:p>
           <w:pPr>
-            <w:pStyle w:val="10"/>
+            <w:pStyle w:val="11"/>
             <w:tabs>
               <w:tab w:val="right" w:leader="dot" w:pos="8296"/>
             </w:tabs>
@@ -1446,7 +1428,7 @@
           <w:hyperlink w:anchor="_Toc402703020" w:history="1">
             <w:r>
               <w:rPr>
-                <w:rStyle w:val="a8"/>
+                <w:rStyle w:val="ab"/>
                 <w:rFonts w:ascii="隶书" w:eastAsia="隶书"/>
                 <w:noProof/>
               </w:rPr>
@@ -1454,7 +1436,7 @@
             </w:r>
             <w:r>
               <w:rPr>
-                <w:rStyle w:val="a8"/>
+                <w:rStyle w:val="ab"/>
                 <w:rFonts w:ascii="隶书" w:eastAsia="隶书" w:hint="eastAsia"/>
                 <w:noProof/>
               </w:rPr>
@@ -1512,7 +1494,7 @@
         </w:p>
         <w:p>
           <w:pPr>
-            <w:pStyle w:val="20"/>
+            <w:pStyle w:val="21"/>
             <w:tabs>
               <w:tab w:val="right" w:leader="dot" w:pos="8296"/>
             </w:tabs>
@@ -1523,7 +1505,7 @@
           <w:hyperlink w:anchor="_Toc402703021" w:history="1">
             <w:r>
               <w:rPr>
-                <w:rStyle w:val="a8"/>
+                <w:rStyle w:val="ab"/>
                 <w:rFonts w:ascii="隶书" w:eastAsia="隶书"/>
                 <w:noProof/>
               </w:rPr>
@@ -1531,7 +1513,7 @@
             </w:r>
             <w:r>
               <w:rPr>
-                <w:rStyle w:val="a8"/>
+                <w:rStyle w:val="ab"/>
                 <w:rFonts w:ascii="隶书" w:eastAsia="隶书" w:hint="eastAsia"/>
                 <w:noProof/>
               </w:rPr>
@@ -1589,7 +1571,7 @@
         </w:p>
         <w:p>
           <w:pPr>
-            <w:pStyle w:val="20"/>
+            <w:pStyle w:val="21"/>
             <w:tabs>
               <w:tab w:val="right" w:leader="dot" w:pos="8296"/>
             </w:tabs>
@@ -1600,7 +1582,7 @@
           <w:hyperlink w:anchor="_Toc402703022" w:history="1">
             <w:r>
               <w:rPr>
-                <w:rStyle w:val="a8"/>
+                <w:rStyle w:val="ab"/>
                 <w:rFonts w:ascii="隶书" w:eastAsia="隶书"/>
                 <w:noProof/>
               </w:rPr>
@@ -1608,7 +1590,7 @@
             </w:r>
             <w:r>
               <w:rPr>
-                <w:rStyle w:val="a8"/>
+                <w:rStyle w:val="ab"/>
                 <w:rFonts w:ascii="隶书" w:eastAsia="隶书" w:hint="eastAsia"/>
                 <w:noProof/>
               </w:rPr>
@@ -1666,7 +1648,7 @@
         </w:p>
         <w:p>
           <w:pPr>
-            <w:pStyle w:val="20"/>
+            <w:pStyle w:val="21"/>
             <w:tabs>
               <w:tab w:val="right" w:leader="dot" w:pos="8296"/>
             </w:tabs>
@@ -1677,7 +1659,7 @@
           <w:hyperlink w:anchor="_Toc402703023" w:history="1">
             <w:r>
               <w:rPr>
-                <w:rStyle w:val="a8"/>
+                <w:rStyle w:val="ab"/>
                 <w:rFonts w:ascii="隶书" w:eastAsia="隶书"/>
                 <w:noProof/>
               </w:rPr>
@@ -1685,7 +1667,7 @@
             </w:r>
             <w:r>
               <w:rPr>
-                <w:rStyle w:val="a8"/>
+                <w:rStyle w:val="ab"/>
                 <w:rFonts w:ascii="隶书" w:eastAsia="隶书" w:hint="eastAsia"/>
                 <w:noProof/>
               </w:rPr>
@@ -1743,7 +1725,7 @@
         </w:p>
         <w:p>
           <w:pPr>
-            <w:pStyle w:val="30"/>
+            <w:pStyle w:val="31"/>
             <w:tabs>
               <w:tab w:val="right" w:leader="dot" w:pos="8296"/>
             </w:tabs>
@@ -1754,7 +1736,7 @@
           <w:hyperlink w:anchor="_Toc402703024" w:history="1">
             <w:r>
               <w:rPr>
-                <w:rStyle w:val="a8"/>
+                <w:rStyle w:val="ab"/>
                 <w:rFonts w:ascii="隶书" w:eastAsia="隶书"/>
                 <w:noProof/>
               </w:rPr>
@@ -1762,7 +1744,7 @@
             </w:r>
             <w:r>
               <w:rPr>
-                <w:rStyle w:val="a8"/>
+                <w:rStyle w:val="ab"/>
                 <w:rFonts w:ascii="隶书" w:eastAsia="隶书" w:hint="eastAsia"/>
                 <w:noProof/>
               </w:rPr>
@@ -1820,7 +1802,7 @@
         </w:p>
         <w:p>
           <w:pPr>
-            <w:pStyle w:val="30"/>
+            <w:pStyle w:val="31"/>
             <w:tabs>
               <w:tab w:val="right" w:leader="dot" w:pos="8296"/>
             </w:tabs>
@@ -1831,7 +1813,7 @@
           <w:hyperlink w:anchor="_Toc402703025" w:history="1">
             <w:r>
               <w:rPr>
-                <w:rStyle w:val="a8"/>
+                <w:rStyle w:val="ab"/>
                 <w:rFonts w:ascii="隶书" w:eastAsia="隶书"/>
                 <w:noProof/>
               </w:rPr>
@@ -1839,7 +1821,7 @@
             </w:r>
             <w:r>
               <w:rPr>
-                <w:rStyle w:val="a8"/>
+                <w:rStyle w:val="ab"/>
                 <w:rFonts w:ascii="隶书" w:eastAsia="隶书" w:hint="eastAsia"/>
                 <w:noProof/>
               </w:rPr>
@@ -1897,7 +1879,7 @@
         </w:p>
         <w:p>
           <w:pPr>
-            <w:pStyle w:val="30"/>
+            <w:pStyle w:val="31"/>
             <w:tabs>
               <w:tab w:val="right" w:leader="dot" w:pos="8296"/>
             </w:tabs>
@@ -1908,7 +1890,7 @@
           <w:hyperlink w:anchor="_Toc402703026" w:history="1">
             <w:r>
               <w:rPr>
-                <w:rStyle w:val="a8"/>
+                <w:rStyle w:val="ab"/>
                 <w:rFonts w:ascii="隶书" w:eastAsia="隶书"/>
                 <w:noProof/>
               </w:rPr>
@@ -1916,7 +1898,7 @@
             </w:r>
             <w:r>
               <w:rPr>
-                <w:rStyle w:val="a8"/>
+                <w:rStyle w:val="ab"/>
                 <w:rFonts w:ascii="隶书" w:eastAsia="隶书" w:hint="eastAsia"/>
                 <w:noProof/>
               </w:rPr>
@@ -1974,7 +1956,7 @@
         </w:p>
         <w:p>
           <w:pPr>
-            <w:pStyle w:val="30"/>
+            <w:pStyle w:val="31"/>
             <w:tabs>
               <w:tab w:val="right" w:leader="dot" w:pos="8296"/>
             </w:tabs>
@@ -1985,7 +1967,7 @@
           <w:hyperlink w:anchor="_Toc402703027" w:history="1">
             <w:r>
               <w:rPr>
-                <w:rStyle w:val="a8"/>
+                <w:rStyle w:val="ab"/>
                 <w:rFonts w:ascii="隶书" w:eastAsia="隶书"/>
                 <w:noProof/>
               </w:rPr>
@@ -1993,7 +1975,7 @@
             </w:r>
             <w:r>
               <w:rPr>
-                <w:rStyle w:val="a8"/>
+                <w:rStyle w:val="ab"/>
                 <w:rFonts w:ascii="隶书" w:eastAsia="隶书" w:hint="eastAsia"/>
                 <w:noProof/>
               </w:rPr>
@@ -2051,7 +2033,7 @@
         </w:p>
         <w:p>
           <w:pPr>
-            <w:pStyle w:val="30"/>
+            <w:pStyle w:val="31"/>
             <w:tabs>
               <w:tab w:val="right" w:leader="dot" w:pos="8296"/>
             </w:tabs>
@@ -2062,7 +2044,7 @@
           <w:hyperlink w:anchor="_Toc402703028" w:history="1">
             <w:r>
               <w:rPr>
-                <w:rStyle w:val="a8"/>
+                <w:rStyle w:val="ab"/>
                 <w:rFonts w:ascii="隶书" w:eastAsia="隶书"/>
                 <w:noProof/>
               </w:rPr>
@@ -2070,7 +2052,7 @@
             </w:r>
             <w:r>
               <w:rPr>
-                <w:rStyle w:val="a8"/>
+                <w:rStyle w:val="ab"/>
                 <w:rFonts w:ascii="隶书" w:eastAsia="隶书" w:hint="eastAsia"/>
                 <w:noProof/>
               </w:rPr>
@@ -2128,7 +2110,7 @@
         </w:p>
         <w:p>
           <w:pPr>
-            <w:pStyle w:val="30"/>
+            <w:pStyle w:val="31"/>
             <w:tabs>
               <w:tab w:val="right" w:leader="dot" w:pos="8296"/>
             </w:tabs>
@@ -2139,7 +2121,7 @@
           <w:hyperlink w:anchor="_Toc402703029" w:history="1">
             <w:r>
               <w:rPr>
-                <w:rStyle w:val="a8"/>
+                <w:rStyle w:val="ab"/>
                 <w:rFonts w:ascii="隶书" w:eastAsia="隶书"/>
                 <w:noProof/>
               </w:rPr>
@@ -2147,7 +2129,7 @@
             </w:r>
             <w:r>
               <w:rPr>
-                <w:rStyle w:val="a8"/>
+                <w:rStyle w:val="ab"/>
                 <w:rFonts w:ascii="隶书" w:eastAsia="隶书" w:hint="eastAsia"/>
                 <w:noProof/>
               </w:rPr>
@@ -2205,7 +2187,7 @@
         </w:p>
         <w:p>
           <w:pPr>
-            <w:pStyle w:val="20"/>
+            <w:pStyle w:val="21"/>
             <w:tabs>
               <w:tab w:val="right" w:leader="dot" w:pos="8296"/>
             </w:tabs>
@@ -2216,7 +2198,7 @@
           <w:hyperlink w:anchor="_Toc402703030" w:history="1">
             <w:r>
               <w:rPr>
-                <w:rStyle w:val="a8"/>
+                <w:rStyle w:val="ab"/>
                 <w:rFonts w:ascii="隶书" w:eastAsia="隶书"/>
                 <w:noProof/>
               </w:rPr>
@@ -2224,7 +2206,7 @@
             </w:r>
             <w:r>
               <w:rPr>
-                <w:rStyle w:val="a8"/>
+                <w:rStyle w:val="ab"/>
                 <w:rFonts w:ascii="隶书" w:eastAsia="隶书" w:hint="eastAsia"/>
                 <w:noProof/>
               </w:rPr>
@@ -2282,7 +2264,7 @@
         </w:p>
         <w:p>
           <w:pPr>
-            <w:pStyle w:val="30"/>
+            <w:pStyle w:val="31"/>
             <w:tabs>
               <w:tab w:val="right" w:leader="dot" w:pos="8296"/>
             </w:tabs>
@@ -2293,7 +2275,7 @@
           <w:hyperlink w:anchor="_Toc402703031" w:history="1">
             <w:r>
               <w:rPr>
-                <w:rStyle w:val="a8"/>
+                <w:rStyle w:val="ab"/>
                 <w:rFonts w:ascii="隶书" w:eastAsia="隶书"/>
                 <w:noProof/>
               </w:rPr>
@@ -2301,7 +2283,7 @@
             </w:r>
             <w:r>
               <w:rPr>
-                <w:rStyle w:val="a8"/>
+                <w:rStyle w:val="ab"/>
                 <w:rFonts w:ascii="隶书" w:eastAsia="隶书" w:hint="eastAsia"/>
                 <w:noProof/>
               </w:rPr>
@@ -2359,7 +2341,7 @@
         </w:p>
         <w:p>
           <w:pPr>
-            <w:pStyle w:val="30"/>
+            <w:pStyle w:val="31"/>
             <w:tabs>
               <w:tab w:val="right" w:leader="dot" w:pos="8296"/>
             </w:tabs>
@@ -2370,7 +2352,7 @@
           <w:hyperlink w:anchor="_Toc402703032" w:history="1">
             <w:r>
               <w:rPr>
-                <w:rStyle w:val="a8"/>
+                <w:rStyle w:val="ab"/>
                 <w:rFonts w:ascii="隶书" w:eastAsia="隶书"/>
                 <w:noProof/>
               </w:rPr>
@@ -2378,7 +2360,7 @@
             </w:r>
             <w:r>
               <w:rPr>
-                <w:rStyle w:val="a8"/>
+                <w:rStyle w:val="ab"/>
                 <w:rFonts w:ascii="隶书" w:eastAsia="隶书" w:hint="eastAsia"/>
                 <w:noProof/>
               </w:rPr>
@@ -2436,7 +2418,7 @@
         </w:p>
         <w:p>
           <w:pPr>
-            <w:pStyle w:val="10"/>
+            <w:pStyle w:val="11"/>
             <w:tabs>
               <w:tab w:val="right" w:leader="dot" w:pos="8296"/>
             </w:tabs>
@@ -2447,7 +2429,7 @@
           <w:hyperlink w:anchor="_Toc402703033" w:history="1">
             <w:r>
               <w:rPr>
-                <w:rStyle w:val="a8"/>
+                <w:rStyle w:val="ab"/>
                 <w:rFonts w:ascii="隶书" w:eastAsia="隶书"/>
                 <w:noProof/>
               </w:rPr>
@@ -2455,7 +2437,7 @@
             </w:r>
             <w:r>
               <w:rPr>
-                <w:rStyle w:val="a8"/>
+                <w:rStyle w:val="ab"/>
                 <w:rFonts w:ascii="隶书" w:eastAsia="隶书" w:hint="eastAsia"/>
                 <w:noProof/>
               </w:rPr>
@@ -2513,7 +2495,7 @@
         </w:p>
         <w:p>
           <w:pPr>
-            <w:pStyle w:val="10"/>
+            <w:pStyle w:val="11"/>
             <w:tabs>
               <w:tab w:val="right" w:leader="dot" w:pos="8296"/>
             </w:tabs>
@@ -2524,7 +2506,7 @@
           <w:hyperlink w:anchor="_Toc402703034" w:history="1">
             <w:r>
               <w:rPr>
-                <w:rStyle w:val="a8"/>
+                <w:rStyle w:val="ab"/>
                 <w:rFonts w:ascii="隶书" w:eastAsia="隶书"/>
                 <w:noProof/>
               </w:rPr>
@@ -2532,7 +2514,7 @@
             </w:r>
             <w:r>
               <w:rPr>
-                <w:rStyle w:val="a8"/>
+                <w:rStyle w:val="ab"/>
                 <w:rFonts w:ascii="隶书" w:eastAsia="隶书" w:hint="eastAsia"/>
                 <w:noProof/>
               </w:rPr>
@@ -2731,7 +2713,7 @@
     </w:p>
     <w:tbl>
       <w:tblPr>
-        <w:tblStyle w:val="a5"/>
+        <w:tblStyle w:val="a7"/>
         <w:tblW w:w="0" w:type="auto"/>
         <w:tblLook w:val="04A0" w:firstRow="1" w:lastRow="0" w:firstColumn="1" w:lastColumn="0" w:noHBand="0" w:noVBand="1"/>
       </w:tblPr>
@@ -3388,7 +3370,7 @@
     </w:p>
     <w:p>
       <w:pPr>
-        <w:pStyle w:val="a6"/>
+        <w:pStyle w:val="a8"/>
         <w:numPr>
           <w:ilvl w:val="0"/>
           <w:numId w:val="3"/>
@@ -3407,7 +3389,7 @@
     </w:p>
     <w:p>
       <w:pPr>
-        <w:pStyle w:val="a6"/>
+        <w:pStyle w:val="a8"/>
         <w:numPr>
           <w:ilvl w:val="0"/>
           <w:numId w:val="3"/>
@@ -3426,7 +3408,7 @@
     </w:p>
     <w:p>
       <w:pPr>
-        <w:pStyle w:val="a6"/>
+        <w:pStyle w:val="a8"/>
         <w:numPr>
           <w:ilvl w:val="0"/>
           <w:numId w:val="3"/>
@@ -3457,7 +3439,7 @@
     </w:p>
     <w:p>
       <w:pPr>
-        <w:pStyle w:val="a6"/>
+        <w:pStyle w:val="a8"/>
         <w:numPr>
           <w:ilvl w:val="0"/>
           <w:numId w:val="3"/>
@@ -3476,7 +3458,7 @@
     </w:p>
     <w:p>
       <w:pPr>
-        <w:pStyle w:val="a6"/>
+        <w:pStyle w:val="a8"/>
         <w:numPr>
           <w:ilvl w:val="0"/>
           <w:numId w:val="3"/>
@@ -3501,7 +3483,7 @@
     </w:p>
     <w:p>
       <w:pPr>
-        <w:pStyle w:val="a6"/>
+        <w:pStyle w:val="a8"/>
         <w:numPr>
           <w:ilvl w:val="0"/>
           <w:numId w:val="3"/>
@@ -3520,7 +3502,7 @@
     </w:p>
     <w:p>
       <w:pPr>
-        <w:pStyle w:val="a6"/>
+        <w:pStyle w:val="a8"/>
         <w:numPr>
           <w:ilvl w:val="0"/>
           <w:numId w:val="3"/>
@@ -3565,7 +3547,7 @@
           <w:noProof/>
         </w:rPr>
         <w:drawing>
-          <wp:inline distT="0" distB="0" distL="0" distR="0" wp14:anchorId="56B469D0" wp14:editId="624C333E">
+          <wp:inline distT="0" distB="0" distL="0" distR="0" wp14:anchorId="5F57BCCE" wp14:editId="43F326B1">
             <wp:extent cx="5274310" cy="3464560"/>
             <wp:effectExtent l="0" t="0" r="2540" b="2540"/>
             <wp:docPr id="2" name="图片 2"/>
@@ -3649,7 +3631,7 @@
         </w:rPr>
         <w:lastRenderedPageBreak/>
         <w:drawing>
-          <wp:inline distT="0" distB="0" distL="0" distR="0" wp14:anchorId="2056B3D5" wp14:editId="393DB1D8">
+          <wp:inline distT="0" distB="0" distL="0" distR="0" wp14:anchorId="622037CE" wp14:editId="0909BC12">
             <wp:extent cx="5274310" cy="3076575"/>
             <wp:effectExtent l="0" t="0" r="0" b="0"/>
             <wp:docPr id="4" name="图示 4"/>
@@ -4208,7 +4190,7 @@
       <w:hyperlink r:id="rId16" w:history="1">
         <w:r>
           <w:rPr>
-            <w:rStyle w:val="a8"/>
+            <w:rStyle w:val="ab"/>
             <w:rFonts w:ascii="Californian FB" w:eastAsia="隶书" w:hAnsi="Californian FB"/>
           </w:rPr>
           <w:t>https://www.storyboardthat.com</w:t>
@@ -4442,7 +4424,7 @@
     </w:p>
     <w:tbl>
       <w:tblPr>
-        <w:tblStyle w:val="a5"/>
+        <w:tblStyle w:val="a7"/>
         <w:tblW w:w="8755" w:type="dxa"/>
         <w:tblLook w:val="04A0" w:firstRow="1" w:lastRow="0" w:firstColumn="1" w:lastColumn="0" w:noHBand="0" w:noVBand="1"/>
       </w:tblPr>
@@ -5785,7 +5767,7 @@
           <w:noProof/>
         </w:rPr>
         <w:drawing>
-          <wp:inline distT="0" distB="0" distL="0" distR="0">
+          <wp:inline distT="0" distB="0" distL="0" distR="0" wp14:anchorId="5580B709" wp14:editId="45FAAC76">
             <wp:extent cx="5274310" cy="1664335"/>
             <wp:effectExtent l="0" t="0" r="2540" b="0"/>
             <wp:docPr id="1" name="图片 1"/>
@@ -5863,7 +5845,7 @@
     </w:p>
     <w:tbl>
       <w:tblPr>
-        <w:tblStyle w:val="a5"/>
+        <w:tblStyle w:val="a7"/>
         <w:tblW w:w="0" w:type="auto"/>
         <w:tblLook w:val="04A0" w:firstRow="1" w:lastRow="0" w:firstColumn="1" w:lastColumn="0" w:noHBand="0" w:noVBand="1"/>
       </w:tblPr>
@@ -6829,7 +6811,7 @@
 </file>
 
 <file path=word/endnotes.xml><?xml version="1.0" encoding="utf-8"?>
-<w:endnotes xmlns:wpc="http://schemas.microsoft.com/office/word/2010/wordprocessingCanvas" xmlns:mc="http://schemas.openxmlformats.org/markup-compatibility/2006" xmlns:o="urn:schemas-microsoft-com:office:office" xmlns:r="http://schemas.openxmlformats.org/officeDocument/2006/relationships" xmlns:m="http://schemas.openxmlformats.org/officeDocument/2006/math" xmlns:v="urn:schemas-microsoft-com:vml" xmlns:wp14="http://schemas.microsoft.com/office/word/2010/wordprocessingDrawing" xmlns:wp="http://schemas.openxmlformats.org/drawingml/2006/wordprocessingDrawing" xmlns:w10="urn:schemas-microsoft-com:office:word" xmlns:w="http://schemas.openxmlformats.org/wordprocessingml/2006/main" xmlns:w14="http://schemas.microsoft.com/office/word/2010/wordml" xmlns:w15="http://schemas.microsoft.com/office/word/2012/wordml" xmlns:wpg="http://schemas.microsoft.com/office/word/2010/wordprocessingGroup" xmlns:wpi="http://schemas.microsoft.com/office/word/2010/wordprocessingInk" xmlns:wne="http://schemas.microsoft.com/office/word/2006/wordml" xmlns:wps="http://schemas.microsoft.com/office/word/2010/wordprocessingShape" mc:Ignorable="w14 w15 wp14">
+<w:endnotes xmlns:wpc="http://schemas.microsoft.com/office/word/2010/wordprocessingCanvas" xmlns:mo="http://schemas.microsoft.com/office/mac/office/2008/main" xmlns:mc="http://schemas.openxmlformats.org/markup-compatibility/2006" xmlns:mv="urn:schemas-microsoft-com:mac:vml" xmlns:o="urn:schemas-microsoft-com:office:office" xmlns:r="http://schemas.openxmlformats.org/officeDocument/2006/relationships" xmlns:m="http://schemas.openxmlformats.org/officeDocument/2006/math" xmlns:v="urn:schemas-microsoft-com:vml" xmlns:wp14="http://schemas.microsoft.com/office/word/2010/wordprocessingDrawing" xmlns:wp="http://schemas.openxmlformats.org/drawingml/2006/wordprocessingDrawing" xmlns:w10="urn:schemas-microsoft-com:office:word" xmlns:w="http://schemas.openxmlformats.org/wordprocessingml/2006/main" xmlns:w14="http://schemas.microsoft.com/office/word/2010/wordml" xmlns:w15="http://schemas.microsoft.com/office/word/2012/wordml" xmlns:wpg="http://schemas.microsoft.com/office/word/2010/wordprocessingGroup" xmlns:wpi="http://schemas.microsoft.com/office/word/2010/wordprocessingInk" xmlns:wne="http://schemas.microsoft.com/office/word/2006/wordml" xmlns:wps="http://schemas.microsoft.com/office/word/2010/wordprocessingShape" mc:Ignorable="w14 w15 wp14">
   <w:endnote w:type="separator" w:id="-1">
     <w:p>
       <w:r>
@@ -6848,7 +6830,7 @@
 </file>
 
 <file path=word/footnotes.xml><?xml version="1.0" encoding="utf-8"?>
-<w:footnotes xmlns:wpc="http://schemas.microsoft.com/office/word/2010/wordprocessingCanvas" xmlns:mc="http://schemas.openxmlformats.org/markup-compatibility/2006" xmlns:o="urn:schemas-microsoft-com:office:office" xmlns:r="http://schemas.openxmlformats.org/officeDocument/2006/relationships" xmlns:m="http://schemas.openxmlformats.org/officeDocument/2006/math" xmlns:v="urn:schemas-microsoft-com:vml" xmlns:wp14="http://schemas.microsoft.com/office/word/2010/wordprocessingDrawing" xmlns:wp="http://schemas.openxmlformats.org/drawingml/2006/wordprocessingDrawing" xmlns:w10="urn:schemas-microsoft-com:office:word" xmlns:w="http://schemas.openxmlformats.org/wordprocessingml/2006/main" xmlns:w14="http://schemas.microsoft.com/office/word/2010/wordml" xmlns:w15="http://schemas.microsoft.com/office/word/2012/wordml" xmlns:wpg="http://schemas.microsoft.com/office/word/2010/wordprocessingGroup" xmlns:wpi="http://schemas.microsoft.com/office/word/2010/wordprocessingInk" xmlns:wne="http://schemas.microsoft.com/office/word/2006/wordml" xmlns:wps="http://schemas.microsoft.com/office/word/2010/wordprocessingShape" mc:Ignorable="w14 w15 wp14">
+<w:footnotes xmlns:wpc="http://schemas.microsoft.com/office/word/2010/wordprocessingCanvas" xmlns:mo="http://schemas.microsoft.com/office/mac/office/2008/main" xmlns:mc="http://schemas.openxmlformats.org/markup-compatibility/2006" xmlns:mv="urn:schemas-microsoft-com:mac:vml" xmlns:o="urn:schemas-microsoft-com:office:office" xmlns:r="http://schemas.openxmlformats.org/officeDocument/2006/relationships" xmlns:m="http://schemas.openxmlformats.org/officeDocument/2006/math" xmlns:v="urn:schemas-microsoft-com:vml" xmlns:wp14="http://schemas.microsoft.com/office/word/2010/wordprocessingDrawing" xmlns:wp="http://schemas.openxmlformats.org/drawingml/2006/wordprocessingDrawing" xmlns:w10="urn:schemas-microsoft-com:office:word" xmlns:w="http://schemas.openxmlformats.org/wordprocessingml/2006/main" xmlns:w14="http://schemas.microsoft.com/office/word/2010/wordml" xmlns:w15="http://schemas.microsoft.com/office/word/2012/wordml" xmlns:wpg="http://schemas.microsoft.com/office/word/2010/wordprocessingGroup" xmlns:wpi="http://schemas.microsoft.com/office/word/2010/wordprocessingInk" xmlns:wne="http://schemas.microsoft.com/office/word/2006/wordml" xmlns:wps="http://schemas.microsoft.com/office/word/2010/wordprocessingShape" mc:Ignorable="w14 w15 wp14">
   <w:footnote w:type="separator" w:id="-1">
     <w:p>
       <w:r>
@@ -6867,7 +6849,7 @@
 </file>
 
 <file path=word/numbering.xml><?xml version="1.0" encoding="utf-8"?>
-<w:numbering xmlns:wpc="http://schemas.microsoft.com/office/word/2010/wordprocessingCanvas" xmlns:mc="http://schemas.openxmlformats.org/markup-compatibility/2006" xmlns:o="urn:schemas-microsoft-com:office:office" xmlns:r="http://schemas.openxmlformats.org/officeDocument/2006/relationships" xmlns:m="http://schemas.openxmlformats.org/officeDocument/2006/math" xmlns:v="urn:schemas-microsoft-com:vml" xmlns:wp14="http://schemas.microsoft.com/office/word/2010/wordprocessingDrawing" xmlns:wp="http://schemas.openxmlformats.org/drawingml/2006/wordprocessingDrawing" xmlns:w10="urn:schemas-microsoft-com:office:word" xmlns:w="http://schemas.openxmlformats.org/wordprocessingml/2006/main" xmlns:w14="http://schemas.microsoft.com/office/word/2010/wordml" xmlns:w15="http://schemas.microsoft.com/office/word/2012/wordml" xmlns:wpg="http://schemas.microsoft.com/office/word/2010/wordprocessingGroup" xmlns:wpi="http://schemas.microsoft.com/office/word/2010/wordprocessingInk" xmlns:wne="http://schemas.microsoft.com/office/word/2006/wordml" xmlns:wps="http://schemas.microsoft.com/office/word/2010/wordprocessingShape" mc:Ignorable="w14 w15 wp14">
+<w:numbering xmlns:wpc="http://schemas.microsoft.com/office/word/2010/wordprocessingCanvas" xmlns:mo="http://schemas.microsoft.com/office/mac/office/2008/main" xmlns:mc="http://schemas.openxmlformats.org/markup-compatibility/2006" xmlns:mv="urn:schemas-microsoft-com:mac:vml" xmlns:o="urn:schemas-microsoft-com:office:office" xmlns:r="http://schemas.openxmlformats.org/officeDocument/2006/relationships" xmlns:m="http://schemas.openxmlformats.org/officeDocument/2006/math" xmlns:v="urn:schemas-microsoft-com:vml" xmlns:wp14="http://schemas.microsoft.com/office/word/2010/wordprocessingDrawing" xmlns:wp="http://schemas.openxmlformats.org/drawingml/2006/wordprocessingDrawing" xmlns:w10="urn:schemas-microsoft-com:office:word" xmlns:w="http://schemas.openxmlformats.org/wordprocessingml/2006/main" xmlns:w14="http://schemas.microsoft.com/office/word/2010/wordml" xmlns:w15="http://schemas.microsoft.com/office/word/2012/wordml" xmlns:wpg="http://schemas.microsoft.com/office/word/2010/wordprocessingGroup" xmlns:wpi="http://schemas.microsoft.com/office/word/2010/wordprocessingInk" xmlns:wne="http://schemas.microsoft.com/office/word/2006/wordml" xmlns:wps="http://schemas.microsoft.com/office/word/2010/wordprocessingShape" mc:Ignorable="w14 w15 wp14">
   <w:numPicBullet w:numPicBulletId="0">
     <w:pict>
       <v:shapetype id="_x0000_t75" coordsize="21600,21600" o:spt="75" o:preferrelative="t" path="m@4@5l@4@11@9@11@9@5xe" filled="f" stroked="f">
@@ -6889,12 +6871,12 @@
         <v:path o:extrusionok="f" gradientshapeok="t" o:connecttype="rect"/>
         <o:lock v:ext="edit" aspectratio="t"/>
       </v:shapetype>
-      <v:shape id="_x0000_i1057" type="#_x0000_t75" style="width:9pt;height:9pt" o:bullet="t">
+      <v:shape id="_x0000_i1031" type="#_x0000_t75" style="width:9.3pt;height:9.3pt" o:bullet="t">
         <v:imagedata r:id="rId1" o:title="j0115866"/>
       </v:shape>
     </w:pict>
   </w:numPicBullet>
-  <w:abstractNum w:abstractNumId="0" w15:restartNumberingAfterBreak="0">
+  <w:abstractNum w:abstractNumId="0">
     <w:nsid w:val="1208695F"/>
     <w:multiLevelType w:val="hybridMultilevel"/>
     <w:tmpl w:val="31EA62C0"/>
@@ -7007,7 +6989,7 @@
       </w:rPr>
     </w:lvl>
   </w:abstractNum>
-  <w:abstractNum w:abstractNumId="1" w15:restartNumberingAfterBreak="0">
+  <w:abstractNum w:abstractNumId="1">
     <w:nsid w:val="1A0D29B4"/>
     <w:multiLevelType w:val="hybridMultilevel"/>
     <w:tmpl w:val="744C1F0C"/>
@@ -7120,7 +7102,7 @@
       </w:rPr>
     </w:lvl>
   </w:abstractNum>
-  <w:abstractNum w:abstractNumId="2" w15:restartNumberingAfterBreak="0">
+  <w:abstractNum w:abstractNumId="2">
     <w:nsid w:val="258478F6"/>
     <w:multiLevelType w:val="hybridMultilevel"/>
     <w:tmpl w:val="BA90C7C2"/>
@@ -7233,7 +7215,7 @@
       </w:rPr>
     </w:lvl>
   </w:abstractNum>
-  <w:abstractNum w:abstractNumId="3" w15:restartNumberingAfterBreak="0">
+  <w:abstractNum w:abstractNumId="3">
     <w:nsid w:val="41F35340"/>
     <w:multiLevelType w:val="hybridMultilevel"/>
     <w:tmpl w:val="7EB69B38"/>
@@ -7346,7 +7328,7 @@
       </w:rPr>
     </w:lvl>
   </w:abstractNum>
-  <w:abstractNum w:abstractNumId="4" w15:restartNumberingAfterBreak="0">
+  <w:abstractNum w:abstractNumId="4">
     <w:nsid w:val="44C03B8A"/>
     <w:multiLevelType w:val="hybridMultilevel"/>
     <w:tmpl w:val="CC94CEFE"/>
@@ -7459,7 +7441,7 @@
       </w:rPr>
     </w:lvl>
   </w:abstractNum>
-  <w:abstractNum w:abstractNumId="5" w15:restartNumberingAfterBreak="0">
+  <w:abstractNum w:abstractNumId="5">
     <w:nsid w:val="533E4BA1"/>
     <w:multiLevelType w:val="hybridMultilevel"/>
     <w:tmpl w:val="6CCE8EB6"/>
@@ -7572,7 +7554,7 @@
       </w:rPr>
     </w:lvl>
   </w:abstractNum>
-  <w:abstractNum w:abstractNumId="6" w15:restartNumberingAfterBreak="0">
+  <w:abstractNum w:abstractNumId="6">
     <w:nsid w:val="536A42BD"/>
     <w:multiLevelType w:val="hybridMultilevel"/>
     <w:tmpl w:val="1AE88674"/>
@@ -7687,7 +7669,7 @@
       </w:rPr>
     </w:lvl>
   </w:abstractNum>
-  <w:abstractNum w:abstractNumId="7" w15:restartNumberingAfterBreak="0">
+  <w:abstractNum w:abstractNumId="7">
     <w:nsid w:val="5B8557E7"/>
     <w:multiLevelType w:val="hybridMultilevel"/>
     <w:tmpl w:val="E9364F36"/>
@@ -7843,7 +7825,7 @@
     </w:rPrDefault>
     <w:pPrDefault/>
   </w:docDefaults>
-  <w:latentStyles w:defLockedState="0" w:defUIPriority="99" w:defSemiHidden="0" w:defUnhideWhenUsed="0" w:defQFormat="0" w:count="371">
+  <w:latentStyles w:defLockedState="0" w:defUIPriority="99" w:defSemiHidden="0" w:defUnhideWhenUsed="0" w:defQFormat="0" w:count="380">
     <w:lsdException w:name="Normal" w:uiPriority="0" w:qFormat="1"/>
     <w:lsdException w:name="heading 1" w:uiPriority="9" w:qFormat="1"/>
     <w:lsdException w:name="heading 2" w:semiHidden="1" w:uiPriority="9" w:unhideWhenUsed="1" w:qFormat="1"/>
@@ -8228,7 +8210,7 @@
     <w:name w:val="heading 1"/>
     <w:basedOn w:val="a"/>
     <w:next w:val="a"/>
-    <w:link w:val="1Char"/>
+    <w:link w:val="10"/>
     <w:uiPriority w:val="9"/>
     <w:qFormat/>
     <w:rsid w:val="00E07D6C"/>
@@ -8250,7 +8232,7 @@
     <w:name w:val="heading 2"/>
     <w:basedOn w:val="a"/>
     <w:next w:val="a"/>
-    <w:link w:val="2Char"/>
+    <w:link w:val="20"/>
     <w:uiPriority w:val="9"/>
     <w:unhideWhenUsed/>
     <w:qFormat/>
@@ -8273,7 +8255,7 @@
     <w:name w:val="heading 3"/>
     <w:basedOn w:val="a"/>
     <w:next w:val="a"/>
-    <w:link w:val="3Char"/>
+    <w:link w:val="30"/>
     <w:uiPriority w:val="9"/>
     <w:unhideWhenUsed/>
     <w:qFormat/>
@@ -8295,7 +8277,7 @@
     <w:name w:val="heading 4"/>
     <w:basedOn w:val="a"/>
     <w:next w:val="a"/>
-    <w:link w:val="4Char"/>
+    <w:link w:val="40"/>
     <w:uiPriority w:val="9"/>
     <w:unhideWhenUsed/>
     <w:qFormat/>
@@ -8341,8 +8323,8 @@
     <w:semiHidden/>
     <w:unhideWhenUsed/>
   </w:style>
-  <w:style w:type="character" w:customStyle="1" w:styleId="1Char">
-    <w:name w:val="标题 1 Char"/>
+  <w:style w:type="character" w:customStyle="1" w:styleId="10">
+    <w:name w:val="标题 1字符"/>
     <w:basedOn w:val="a0"/>
     <w:link w:val="1"/>
     <w:uiPriority w:val="9"/>
@@ -8355,8 +8337,8 @@
       <w:szCs w:val="44"/>
     </w:rPr>
   </w:style>
-  <w:style w:type="character" w:customStyle="1" w:styleId="2Char">
-    <w:name w:val="标题 2 Char"/>
+  <w:style w:type="character" w:customStyle="1" w:styleId="20">
+    <w:name w:val="标题 2字符"/>
     <w:basedOn w:val="a0"/>
     <w:link w:val="2"/>
     <w:uiPriority w:val="9"/>
@@ -8369,8 +8351,8 @@
       <w:szCs w:val="32"/>
     </w:rPr>
   </w:style>
-  <w:style w:type="character" w:customStyle="1" w:styleId="3Char">
-    <w:name w:val="标题 3 Char"/>
+  <w:style w:type="character" w:customStyle="1" w:styleId="30">
+    <w:name w:val="标题 3字符"/>
     <w:basedOn w:val="a0"/>
     <w:link w:val="3"/>
     <w:uiPriority w:val="9"/>
@@ -8385,7 +8367,7 @@
   <w:style w:type="paragraph" w:styleId="a3">
     <w:name w:val="header"/>
     <w:basedOn w:val="a"/>
-    <w:link w:val="Char"/>
+    <w:link w:val="a4"/>
     <w:uiPriority w:val="99"/>
     <w:unhideWhenUsed/>
     <w:rsid w:val="00AF0DC6"/>
@@ -8405,8 +8387,8 @@
       <w:szCs w:val="18"/>
     </w:rPr>
   </w:style>
-  <w:style w:type="character" w:customStyle="1" w:styleId="Char">
-    <w:name w:val="页眉 Char"/>
+  <w:style w:type="character" w:customStyle="1" w:styleId="a4">
+    <w:name w:val="页眉字符"/>
     <w:basedOn w:val="a0"/>
     <w:link w:val="a3"/>
     <w:uiPriority w:val="99"/>
@@ -8416,10 +8398,10 @@
       <w:szCs w:val="18"/>
     </w:rPr>
   </w:style>
-  <w:style w:type="paragraph" w:styleId="a4">
+  <w:style w:type="paragraph" w:styleId="a5">
     <w:name w:val="footer"/>
     <w:basedOn w:val="a"/>
-    <w:link w:val="Char0"/>
+    <w:link w:val="a6"/>
     <w:uiPriority w:val="99"/>
     <w:unhideWhenUsed/>
     <w:rsid w:val="00AF0DC6"/>
@@ -8436,10 +8418,10 @@
       <w:szCs w:val="18"/>
     </w:rPr>
   </w:style>
-  <w:style w:type="character" w:customStyle="1" w:styleId="Char0">
-    <w:name w:val="页脚 Char"/>
+  <w:style w:type="character" w:customStyle="1" w:styleId="a6">
+    <w:name w:val="页脚字符"/>
     <w:basedOn w:val="a0"/>
-    <w:link w:val="a4"/>
+    <w:link w:val="a5"/>
     <w:uiPriority w:val="99"/>
     <w:rsid w:val="00AF0DC6"/>
     <w:rPr>
@@ -8447,12 +8429,13 @@
       <w:szCs w:val="18"/>
     </w:rPr>
   </w:style>
-  <w:style w:type="table" w:styleId="a5">
+  <w:style w:type="table" w:styleId="a7">
     <w:name w:val="Table Grid"/>
     <w:basedOn w:val="a1"/>
     <w:uiPriority w:val="39"/>
     <w:rsid w:val="00AF0DC6"/>
     <w:tblPr>
+      <w:tblInd w:w="0" w:type="dxa"/>
       <w:tblBorders>
         <w:top w:val="single" w:sz="4" w:space="0" w:color="auto"/>
         <w:left w:val="single" w:sz="4" w:space="0" w:color="auto"/>
@@ -8461,9 +8444,15 @@
         <w:insideH w:val="single" w:sz="4" w:space="0" w:color="auto"/>
         <w:insideV w:val="single" w:sz="4" w:space="0" w:color="auto"/>
       </w:tblBorders>
+      <w:tblCellMar>
+        <w:top w:w="0" w:type="dxa"/>
+        <w:left w:w="108" w:type="dxa"/>
+        <w:bottom w:w="0" w:type="dxa"/>
+        <w:right w:w="108" w:type="dxa"/>
+      </w:tblCellMar>
     </w:tblPr>
   </w:style>
-  <w:style w:type="paragraph" w:styleId="a6">
+  <w:style w:type="paragraph" w:styleId="a8">
     <w:name w:val="List Paragraph"/>
     <w:basedOn w:val="a"/>
     <w:uiPriority w:val="34"/>
@@ -8473,10 +8462,10 @@
       <w:ind w:firstLineChars="200" w:firstLine="420"/>
     </w:pPr>
   </w:style>
-  <w:style w:type="paragraph" w:styleId="a7">
+  <w:style w:type="paragraph" w:styleId="a9">
     <w:name w:val="Balloon Text"/>
     <w:basedOn w:val="a"/>
-    <w:link w:val="Char1"/>
+    <w:link w:val="aa"/>
     <w:uiPriority w:val="99"/>
     <w:semiHidden/>
     <w:unhideWhenUsed/>
@@ -8486,10 +8475,10 @@
       <w:szCs w:val="18"/>
     </w:rPr>
   </w:style>
-  <w:style w:type="character" w:customStyle="1" w:styleId="Char1">
-    <w:name w:val="批注框文本 Char"/>
+  <w:style w:type="character" w:customStyle="1" w:styleId="aa">
+    <w:name w:val="批注框文本字符"/>
     <w:basedOn w:val="a0"/>
-    <w:link w:val="a7"/>
+    <w:link w:val="a9"/>
     <w:uiPriority w:val="99"/>
     <w:semiHidden/>
     <w:rsid w:val="00BF4647"/>
@@ -8498,8 +8487,8 @@
       <w:szCs w:val="18"/>
     </w:rPr>
   </w:style>
-  <w:style w:type="character" w:customStyle="1" w:styleId="4Char">
-    <w:name w:val="标题 4 Char"/>
+  <w:style w:type="character" w:customStyle="1" w:styleId="40">
+    <w:name w:val="标题 4字符"/>
     <w:basedOn w:val="a0"/>
     <w:link w:val="4"/>
     <w:uiPriority w:val="9"/>
@@ -8512,7 +8501,7 @@
       <w:szCs w:val="28"/>
     </w:rPr>
   </w:style>
-  <w:style w:type="character" w:styleId="a8">
+  <w:style w:type="character" w:styleId="ab">
     <w:name w:val="Hyperlink"/>
     <w:basedOn w:val="a0"/>
     <w:uiPriority w:val="99"/>
@@ -8523,9 +8512,9 @@
       <w:u w:val="single"/>
     </w:rPr>
   </w:style>
-  <w:style w:type="paragraph" w:styleId="a9">
+  <w:style w:type="paragraph" w:styleId="ac">
     <w:name w:val="No Spacing"/>
-    <w:link w:val="Char2"/>
+    <w:link w:val="ad"/>
     <w:uiPriority w:val="1"/>
     <w:qFormat/>
     <w:rsid w:val="00AB3AE2"/>
@@ -8534,10 +8523,10 @@
       <w:sz w:val="22"/>
     </w:rPr>
   </w:style>
-  <w:style w:type="character" w:customStyle="1" w:styleId="Char2">
-    <w:name w:val="无间隔 Char"/>
+  <w:style w:type="character" w:customStyle="1" w:styleId="ad">
+    <w:name w:val="无间隔字符"/>
     <w:basedOn w:val="a0"/>
-    <w:link w:val="a9"/>
+    <w:link w:val="ac"/>
     <w:uiPriority w:val="1"/>
     <w:rsid w:val="00AB3AE2"/>
     <w:rPr>
@@ -8553,6 +8542,7 @@
     <w:tblPr>
       <w:tblStyleRowBandSize w:val="1"/>
       <w:tblStyleColBandSize w:val="1"/>
+      <w:tblInd w:w="0" w:type="dxa"/>
       <w:tblBorders>
         <w:top w:val="single" w:sz="8" w:space="0" w:color="4BACC6" w:themeColor="accent5"/>
         <w:left w:val="single" w:sz="8" w:space="0" w:color="4BACC6" w:themeColor="accent5"/>
@@ -8561,6 +8551,12 @@
         <w:insideH w:val="single" w:sz="8" w:space="0" w:color="4BACC6" w:themeColor="accent5"/>
         <w:insideV w:val="single" w:sz="8" w:space="0" w:color="4BACC6" w:themeColor="accent5"/>
       </w:tblBorders>
+      <w:tblCellMar>
+        <w:top w:w="0" w:type="dxa"/>
+        <w:left w:w="108" w:type="dxa"/>
+        <w:bottom w:w="0" w:type="dxa"/>
+        <w:right w:w="108" w:type="dxa"/>
+      </w:tblCellMar>
     </w:tblPr>
     <w:tblStylePr w:type="firstRow">
       <w:pPr>
@@ -8665,7 +8661,7 @@
       </w:tcPr>
     </w:tblStylePr>
   </w:style>
-  <w:style w:type="paragraph" w:styleId="TOC">
+  <w:style w:type="paragraph" w:styleId="ae">
     <w:name w:val="TOC Heading"/>
     <w:basedOn w:val="1"/>
     <w:next w:val="a"/>
@@ -8688,7 +8684,7 @@
       <w:szCs w:val="28"/>
     </w:rPr>
   </w:style>
-  <w:style w:type="paragraph" w:styleId="10">
+  <w:style w:type="paragraph" w:styleId="11">
     <w:name w:val="toc 1"/>
     <w:basedOn w:val="a"/>
     <w:next w:val="a"/>
@@ -8697,7 +8693,7 @@
     <w:unhideWhenUsed/>
     <w:rsid w:val="00AB3AE2"/>
   </w:style>
-  <w:style w:type="paragraph" w:styleId="20">
+  <w:style w:type="paragraph" w:styleId="21">
     <w:name w:val="toc 2"/>
     <w:basedOn w:val="a"/>
     <w:next w:val="a"/>
@@ -8709,7 +8705,7 @@
       <w:ind w:leftChars="200" w:left="420"/>
     </w:pPr>
   </w:style>
-  <w:style w:type="paragraph" w:styleId="30">
+  <w:style w:type="paragraph" w:styleId="31">
     <w:name w:val="toc 3"/>
     <w:basedOn w:val="a"/>
     <w:next w:val="a"/>
@@ -8721,7 +8717,7 @@
       <w:ind w:leftChars="400" w:left="840"/>
     </w:pPr>
   </w:style>
-  <w:style w:type="character" w:styleId="aa">
+  <w:style w:type="character" w:styleId="af">
     <w:name w:val="FollowedHyperlink"/>
     <w:basedOn w:val="a0"/>
     <w:uiPriority w:val="99"/>
@@ -8733,10 +8729,10 @@
       <w:u w:val="single"/>
     </w:rPr>
   </w:style>
-  <w:style w:type="paragraph" w:styleId="ab">
+  <w:style w:type="paragraph" w:styleId="af0">
     <w:name w:val="Title"/>
     <w:basedOn w:val="a"/>
-    <w:link w:val="Char3"/>
+    <w:link w:val="af1"/>
     <w:qFormat/>
     <w:rsid w:val="00AB2470"/>
     <w:pPr>
@@ -8755,10 +8751,10 @@
       <w:lang w:val="en-GB"/>
     </w:rPr>
   </w:style>
-  <w:style w:type="character" w:customStyle="1" w:styleId="Char3">
-    <w:name w:val="标题 Char"/>
+  <w:style w:type="character" w:customStyle="1" w:styleId="af1">
+    <w:name w:val="标题字符"/>
     <w:basedOn w:val="a0"/>
-    <w:link w:val="ab"/>
+    <w:link w:val="af0"/>
     <w:rsid w:val="00AB2470"/>
     <w:rPr>
       <w:rFonts w:asciiTheme="majorHAnsi" w:eastAsiaTheme="majorEastAsia" w:hAnsiTheme="majorHAnsi" w:cstheme="majorBidi"/>
@@ -8771,11 +8767,11 @@
       <w:lang w:val="en-GB"/>
     </w:rPr>
   </w:style>
-  <w:style w:type="paragraph" w:styleId="ac">
+  <w:style w:type="paragraph" w:styleId="af2">
     <w:name w:val="Date"/>
     <w:basedOn w:val="a"/>
     <w:next w:val="1"/>
-    <w:link w:val="Char4"/>
+    <w:link w:val="af3"/>
     <w:uiPriority w:val="3"/>
     <w:semiHidden/>
     <w:unhideWhenUsed/>
@@ -8794,10 +8790,10 @@
       <w:lang w:val="en-GB"/>
     </w:rPr>
   </w:style>
-  <w:style w:type="character" w:customStyle="1" w:styleId="Char4">
-    <w:name w:val="日期 Char"/>
+  <w:style w:type="character" w:customStyle="1" w:styleId="af3">
+    <w:name w:val="日期字符"/>
     <w:basedOn w:val="a0"/>
-    <w:link w:val="ac"/>
+    <w:link w:val="af2"/>
     <w:uiPriority w:val="3"/>
     <w:semiHidden/>
     <w:rsid w:val="00AB2470"/>
@@ -10063,38 +10059,38 @@
     </dgm:pt>
   </dgm:ptLst>
   <dgm:cxnLst>
-    <dgm:cxn modelId="{8AF770D3-CECE-4B31-AA55-2D5DE3B746C4}" type="presOf" srcId="{1B9F4C9F-6D66-491E-8051-8F06CAF9BF75}" destId="{D7C37819-BB15-42A8-821C-490ECA3467B4}" srcOrd="0" destOrd="0" presId="urn:microsoft.com/office/officeart/2009/3/layout/DescendingProcess"/>
-    <dgm:cxn modelId="{20CB863B-3A2A-4357-93D0-7CC243A56F44}" type="presOf" srcId="{384C068F-F359-46D1-9166-0B8281C51534}" destId="{EDBECB5A-A00D-45A5-B551-EB4B7CA53435}" srcOrd="0" destOrd="0" presId="urn:microsoft.com/office/officeart/2009/3/layout/DescendingProcess"/>
+    <dgm:cxn modelId="{74A5E4FE-CB3F-C84F-8843-EF0D17B1E540}" type="presOf" srcId="{16A944D8-2081-4E15-9E48-BB84923FD699}" destId="{8D0FE290-8C8C-44B4-984F-513D0CAC9FEB}" srcOrd="0" destOrd="0" presId="urn:microsoft.com/office/officeart/2009/3/layout/DescendingProcess"/>
+    <dgm:cxn modelId="{516F3233-2A9C-4D3C-9CF6-CD66A41852E2}" srcId="{E226890F-3FBA-405A-A5F7-DCE099BB2AFD}" destId="{2E7D097A-8181-4816-B7C1-2323B23FACAA}" srcOrd="2" destOrd="0" parTransId="{6028BFE0-A5FF-4044-84D1-300FF4D55B64}" sibTransId="{69245751-0493-4252-BAAA-2E06CCDFDF7B}"/>
     <dgm:cxn modelId="{7E5F559E-CB03-4DBF-A083-6E39945F28D7}" srcId="{E226890F-3FBA-405A-A5F7-DCE099BB2AFD}" destId="{384C068F-F359-46D1-9166-0B8281C51534}" srcOrd="3" destOrd="0" parTransId="{986AAF85-9934-4C22-BE2C-728189F25F44}" sibTransId="{B0D6FA05-6466-4730-BA82-8ACB06101956}"/>
-    <dgm:cxn modelId="{516F3233-2A9C-4D3C-9CF6-CD66A41852E2}" srcId="{E226890F-3FBA-405A-A5F7-DCE099BB2AFD}" destId="{2E7D097A-8181-4816-B7C1-2323B23FACAA}" srcOrd="2" destOrd="0" parTransId="{6028BFE0-A5FF-4044-84D1-300FF4D55B64}" sibTransId="{69245751-0493-4252-BAAA-2E06CCDFDF7B}"/>
-    <dgm:cxn modelId="{141697FB-6F23-4558-AA81-E60F1A4AD086}" type="presOf" srcId="{9DC57EEF-8A08-4216-AA80-5A3DC3EA2B0E}" destId="{EF19391E-8DDD-4E69-94D0-115970F1BCAF}" srcOrd="0" destOrd="0" presId="urn:microsoft.com/office/officeart/2009/3/layout/DescendingProcess"/>
-    <dgm:cxn modelId="{90EC687A-83C6-4D7A-BF7B-4B24920DE2FF}" type="presOf" srcId="{2E7D097A-8181-4816-B7C1-2323B23FACAA}" destId="{F1FE713E-38F5-40B6-974D-7B9EA3E5FBE1}" srcOrd="0" destOrd="0" presId="urn:microsoft.com/office/officeart/2009/3/layout/DescendingProcess"/>
+    <dgm:cxn modelId="{F7915110-344C-9347-AC1A-B722CC37D568}" type="presOf" srcId="{384C068F-F359-46D1-9166-0B8281C51534}" destId="{EDBECB5A-A00D-45A5-B551-EB4B7CA53435}" srcOrd="0" destOrd="0" presId="urn:microsoft.com/office/officeart/2009/3/layout/DescendingProcess"/>
+    <dgm:cxn modelId="{B5A90FF9-D6A9-FB42-92A6-2EFFF75A773D}" type="presOf" srcId="{6F2F0F97-0343-45C9-9C81-EF8028839DA9}" destId="{15ED0E06-0605-4969-8D70-F7A5D4D8AD85}" srcOrd="0" destOrd="0" presId="urn:microsoft.com/office/officeart/2009/3/layout/DescendingProcess"/>
+    <dgm:cxn modelId="{766B9C67-4010-414B-8D22-BD8F2C7E4A50}" type="presOf" srcId="{675B4D63-8A08-4134-94E2-A50681DCBC99}" destId="{205DE666-3A99-4A7B-8585-ABC1D00D788B}" srcOrd="0" destOrd="0" presId="urn:microsoft.com/office/officeart/2009/3/layout/DescendingProcess"/>
     <dgm:cxn modelId="{4C506193-6458-4FB9-A535-F44B30D75380}" srcId="{E226890F-3FBA-405A-A5F7-DCE099BB2AFD}" destId="{FBC4079B-82D3-438D-A7BE-5D13C6039C50}" srcOrd="0" destOrd="0" parTransId="{9F6C5788-7AC2-4DAA-A6A0-72C37B3B2802}" sibTransId="{313C8A03-C4E3-4F0A-9515-64C3C128D344}"/>
+    <dgm:cxn modelId="{E5A546F6-D1D3-6047-95DB-22D24F069948}" type="presOf" srcId="{E226890F-3FBA-405A-A5F7-DCE099BB2AFD}" destId="{51DA1D56-1264-458C-B42E-EF4D292BF6C8}" srcOrd="0" destOrd="0" presId="urn:microsoft.com/office/officeart/2009/3/layout/DescendingProcess"/>
+    <dgm:cxn modelId="{54396BEF-C5CB-8641-8943-8D383E0B3C10}" type="presOf" srcId="{9DC57EEF-8A08-4216-AA80-5A3DC3EA2B0E}" destId="{EF19391E-8DDD-4E69-94D0-115970F1BCAF}" srcOrd="0" destOrd="0" presId="urn:microsoft.com/office/officeart/2009/3/layout/DescendingProcess"/>
     <dgm:cxn modelId="{B35F3F48-1173-4575-A01F-969FEEA3771F}" srcId="{E226890F-3FBA-405A-A5F7-DCE099BB2AFD}" destId="{6F2F0F97-0343-45C9-9C81-EF8028839DA9}" srcOrd="5" destOrd="0" parTransId="{E28131A3-9286-47FF-B424-95A3D99357A9}" sibTransId="{870AEE5F-CDC0-4ABE-8B59-791A648EAAF4}"/>
-    <dgm:cxn modelId="{2036A559-7FCB-495C-87B1-793439E1C7CE}" type="presOf" srcId="{6F2F0F97-0343-45C9-9C81-EF8028839DA9}" destId="{15ED0E06-0605-4969-8D70-F7A5D4D8AD85}" srcOrd="0" destOrd="0" presId="urn:microsoft.com/office/officeart/2009/3/layout/DescendingProcess"/>
-    <dgm:cxn modelId="{0E7B10BF-EBE5-4055-AD35-B8C129E18FBA}" type="presOf" srcId="{FBC4079B-82D3-438D-A7BE-5D13C6039C50}" destId="{A18F0B22-CD4A-49FD-9D59-5E28B2DD4323}" srcOrd="0" destOrd="0" presId="urn:microsoft.com/office/officeart/2009/3/layout/DescendingProcess"/>
+    <dgm:cxn modelId="{FAF9536C-3DA5-E444-ADAB-B9FDA0C9AEB1}" type="presOf" srcId="{1B9F4C9F-6D66-491E-8051-8F06CAF9BF75}" destId="{D7C37819-BB15-42A8-821C-490ECA3467B4}" srcOrd="0" destOrd="0" presId="urn:microsoft.com/office/officeart/2009/3/layout/DescendingProcess"/>
+    <dgm:cxn modelId="{DF6B2E2E-EEE5-F544-83C2-8073E9AFBFF9}" type="presOf" srcId="{69245751-0493-4252-BAAA-2E06CCDFDF7B}" destId="{D7DA6E16-6EAF-4656-A9AB-6DB75DE2C920}" srcOrd="0" destOrd="0" presId="urn:microsoft.com/office/officeart/2009/3/layout/DescendingProcess"/>
     <dgm:cxn modelId="{85E158C0-EC3D-4F0A-9F45-53372327CAA6}" srcId="{E226890F-3FBA-405A-A5F7-DCE099BB2AFD}" destId="{1B9F4C9F-6D66-491E-8051-8F06CAF9BF75}" srcOrd="1" destOrd="0" parTransId="{D04B4BA2-79A9-4C25-8475-8D5605131ED3}" sibTransId="{9DC57EEF-8A08-4216-AA80-5A3DC3EA2B0E}"/>
-    <dgm:cxn modelId="{473418AE-C3A6-4961-9E1F-00D9BBBC9700}" type="presOf" srcId="{16A944D8-2081-4E15-9E48-BB84923FD699}" destId="{8D0FE290-8C8C-44B4-984F-513D0CAC9FEB}" srcOrd="0" destOrd="0" presId="urn:microsoft.com/office/officeart/2009/3/layout/DescendingProcess"/>
-    <dgm:cxn modelId="{B2363815-C396-4842-B44A-9782682916CB}" type="presOf" srcId="{E226890F-3FBA-405A-A5F7-DCE099BB2AFD}" destId="{51DA1D56-1264-458C-B42E-EF4D292BF6C8}" srcOrd="0" destOrd="0" presId="urn:microsoft.com/office/officeart/2009/3/layout/DescendingProcess"/>
+    <dgm:cxn modelId="{41F19D42-9117-4142-BB6E-985C469EC146}" type="presOf" srcId="{B0D6FA05-6466-4730-BA82-8ACB06101956}" destId="{062A100F-840A-458B-9EC0-A8EADF9AA294}" srcOrd="0" destOrd="0" presId="urn:microsoft.com/office/officeart/2009/3/layout/DescendingProcess"/>
+    <dgm:cxn modelId="{C8DACF61-A305-D54A-A91A-898F9F38E462}" type="presOf" srcId="{FBC4079B-82D3-438D-A7BE-5D13C6039C50}" destId="{A18F0B22-CD4A-49FD-9D59-5E28B2DD4323}" srcOrd="0" destOrd="0" presId="urn:microsoft.com/office/officeart/2009/3/layout/DescendingProcess"/>
+    <dgm:cxn modelId="{6CFCC91F-D914-6644-8B90-A2141972A605}" type="presOf" srcId="{2E7D097A-8181-4816-B7C1-2323B23FACAA}" destId="{F1FE713E-38F5-40B6-974D-7B9EA3E5FBE1}" srcOrd="0" destOrd="0" presId="urn:microsoft.com/office/officeart/2009/3/layout/DescendingProcess"/>
     <dgm:cxn modelId="{31160D96-D0C4-439C-8050-19643D224A6D}" srcId="{E226890F-3FBA-405A-A5F7-DCE099BB2AFD}" destId="{675B4D63-8A08-4134-94E2-A50681DCBC99}" srcOrd="4" destOrd="0" parTransId="{821F2B4A-F28E-4CBA-8CF8-7669B6616DD3}" sibTransId="{16A944D8-2081-4E15-9E48-BB84923FD699}"/>
-    <dgm:cxn modelId="{2A8EFF90-9D9F-4D57-9602-E19AA2FAE63F}" type="presOf" srcId="{675B4D63-8A08-4134-94E2-A50681DCBC99}" destId="{205DE666-3A99-4A7B-8585-ABC1D00D788B}" srcOrd="0" destOrd="0" presId="urn:microsoft.com/office/officeart/2009/3/layout/DescendingProcess"/>
-    <dgm:cxn modelId="{107560EB-9201-4CBC-842F-BE90286FC789}" type="presOf" srcId="{69245751-0493-4252-BAAA-2E06CCDFDF7B}" destId="{D7DA6E16-6EAF-4656-A9AB-6DB75DE2C920}" srcOrd="0" destOrd="0" presId="urn:microsoft.com/office/officeart/2009/3/layout/DescendingProcess"/>
-    <dgm:cxn modelId="{5C072051-8A4E-45AC-82D2-B9992A2098CB}" type="presOf" srcId="{B0D6FA05-6466-4730-BA82-8ACB06101956}" destId="{062A100F-840A-458B-9EC0-A8EADF9AA294}" srcOrd="0" destOrd="0" presId="urn:microsoft.com/office/officeart/2009/3/layout/DescendingProcess"/>
-    <dgm:cxn modelId="{2DED8CE2-23EC-4FCD-A15D-829343E89D73}" type="presParOf" srcId="{51DA1D56-1264-458C-B42E-EF4D292BF6C8}" destId="{8593985D-A186-48C3-B27B-CC3B3CEA0057}" srcOrd="0" destOrd="0" presId="urn:microsoft.com/office/officeart/2009/3/layout/DescendingProcess"/>
-    <dgm:cxn modelId="{46147624-6E1F-4934-ACC5-FCED7E3F1792}" type="presParOf" srcId="{51DA1D56-1264-458C-B42E-EF4D292BF6C8}" destId="{A18F0B22-CD4A-49FD-9D59-5E28B2DD4323}" srcOrd="1" destOrd="0" presId="urn:microsoft.com/office/officeart/2009/3/layout/DescendingProcess"/>
-    <dgm:cxn modelId="{FFD654AF-5469-4645-A8A5-5074DB3A675E}" type="presParOf" srcId="{51DA1D56-1264-458C-B42E-EF4D292BF6C8}" destId="{D7C37819-BB15-42A8-821C-490ECA3467B4}" srcOrd="2" destOrd="0" presId="urn:microsoft.com/office/officeart/2009/3/layout/DescendingProcess"/>
-    <dgm:cxn modelId="{1C14223B-1680-404F-A09B-314E024173B3}" type="presParOf" srcId="{51DA1D56-1264-458C-B42E-EF4D292BF6C8}" destId="{31674414-9DD3-4DD7-8656-ED891161BE6C}" srcOrd="3" destOrd="0" presId="urn:microsoft.com/office/officeart/2009/3/layout/DescendingProcess"/>
-    <dgm:cxn modelId="{84550467-6131-4F37-8421-6448E3F1F7FE}" type="presParOf" srcId="{31674414-9DD3-4DD7-8656-ED891161BE6C}" destId="{EF19391E-8DDD-4E69-94D0-115970F1BCAF}" srcOrd="0" destOrd="0" presId="urn:microsoft.com/office/officeart/2009/3/layout/DescendingProcess"/>
-    <dgm:cxn modelId="{E80E47BA-9787-4AE4-9591-157F50E6D7A2}" type="presParOf" srcId="{51DA1D56-1264-458C-B42E-EF4D292BF6C8}" destId="{F1FE713E-38F5-40B6-974D-7B9EA3E5FBE1}" srcOrd="4" destOrd="0" presId="urn:microsoft.com/office/officeart/2009/3/layout/DescendingProcess"/>
-    <dgm:cxn modelId="{5D667C28-BDF8-473B-A19B-1DB23CBE2D36}" type="presParOf" srcId="{51DA1D56-1264-458C-B42E-EF4D292BF6C8}" destId="{90AB6ED2-B070-4C97-8C32-C1C49C4DC195}" srcOrd="5" destOrd="0" presId="urn:microsoft.com/office/officeart/2009/3/layout/DescendingProcess"/>
-    <dgm:cxn modelId="{C19434EF-553B-406B-A1CB-723114C43318}" type="presParOf" srcId="{90AB6ED2-B070-4C97-8C32-C1C49C4DC195}" destId="{D7DA6E16-6EAF-4656-A9AB-6DB75DE2C920}" srcOrd="0" destOrd="0" presId="urn:microsoft.com/office/officeart/2009/3/layout/DescendingProcess"/>
-    <dgm:cxn modelId="{ACF5741B-DC61-4961-AAA4-49DB3A74D826}" type="presParOf" srcId="{51DA1D56-1264-458C-B42E-EF4D292BF6C8}" destId="{EDBECB5A-A00D-45A5-B551-EB4B7CA53435}" srcOrd="6" destOrd="0" presId="urn:microsoft.com/office/officeart/2009/3/layout/DescendingProcess"/>
-    <dgm:cxn modelId="{0E49A785-50C4-42F5-B95D-9B5B287A06A6}" type="presParOf" srcId="{51DA1D56-1264-458C-B42E-EF4D292BF6C8}" destId="{EF3935AD-A402-4254-A9FC-B157E9FC6E6A}" srcOrd="7" destOrd="0" presId="urn:microsoft.com/office/officeart/2009/3/layout/DescendingProcess"/>
-    <dgm:cxn modelId="{051BB482-06DB-4ED3-9E9B-F590AC47FD75}" type="presParOf" srcId="{EF3935AD-A402-4254-A9FC-B157E9FC6E6A}" destId="{062A100F-840A-458B-9EC0-A8EADF9AA294}" srcOrd="0" destOrd="0" presId="urn:microsoft.com/office/officeart/2009/3/layout/DescendingProcess"/>
-    <dgm:cxn modelId="{3B690CC2-370A-48D2-A027-449B2671FCDC}" type="presParOf" srcId="{51DA1D56-1264-458C-B42E-EF4D292BF6C8}" destId="{205DE666-3A99-4A7B-8585-ABC1D00D788B}" srcOrd="8" destOrd="0" presId="urn:microsoft.com/office/officeart/2009/3/layout/DescendingProcess"/>
-    <dgm:cxn modelId="{3E392DDD-99C3-46B7-BD21-6837631A2948}" type="presParOf" srcId="{51DA1D56-1264-458C-B42E-EF4D292BF6C8}" destId="{1653490F-DCEB-4E79-A5CA-2A9771B0D9A0}" srcOrd="9" destOrd="0" presId="urn:microsoft.com/office/officeart/2009/3/layout/DescendingProcess"/>
-    <dgm:cxn modelId="{673102B8-8E38-4C20-9C95-EF750D26DD67}" type="presParOf" srcId="{1653490F-DCEB-4E79-A5CA-2A9771B0D9A0}" destId="{8D0FE290-8C8C-44B4-984F-513D0CAC9FEB}" srcOrd="0" destOrd="0" presId="urn:microsoft.com/office/officeart/2009/3/layout/DescendingProcess"/>
-    <dgm:cxn modelId="{2DEEDBEC-E60B-45C7-8BB3-E6A39572D602}" type="presParOf" srcId="{51DA1D56-1264-458C-B42E-EF4D292BF6C8}" destId="{15ED0E06-0605-4969-8D70-F7A5D4D8AD85}" srcOrd="10" destOrd="0" presId="urn:microsoft.com/office/officeart/2009/3/layout/DescendingProcess"/>
+    <dgm:cxn modelId="{2979FCFC-9DA6-2747-B03A-F5CD70353DF9}" type="presParOf" srcId="{51DA1D56-1264-458C-B42E-EF4D292BF6C8}" destId="{8593985D-A186-48C3-B27B-CC3B3CEA0057}" srcOrd="0" destOrd="0" presId="urn:microsoft.com/office/officeart/2009/3/layout/DescendingProcess"/>
+    <dgm:cxn modelId="{77D4459E-BBBA-6249-9420-4E35E5544F26}" type="presParOf" srcId="{51DA1D56-1264-458C-B42E-EF4D292BF6C8}" destId="{A18F0B22-CD4A-49FD-9D59-5E28B2DD4323}" srcOrd="1" destOrd="0" presId="urn:microsoft.com/office/officeart/2009/3/layout/DescendingProcess"/>
+    <dgm:cxn modelId="{510E4994-E53A-F142-8DE3-F2D90FE0F295}" type="presParOf" srcId="{51DA1D56-1264-458C-B42E-EF4D292BF6C8}" destId="{D7C37819-BB15-42A8-821C-490ECA3467B4}" srcOrd="2" destOrd="0" presId="urn:microsoft.com/office/officeart/2009/3/layout/DescendingProcess"/>
+    <dgm:cxn modelId="{66E58A09-4F6D-8244-86A4-140CD57C7EA1}" type="presParOf" srcId="{51DA1D56-1264-458C-B42E-EF4D292BF6C8}" destId="{31674414-9DD3-4DD7-8656-ED891161BE6C}" srcOrd="3" destOrd="0" presId="urn:microsoft.com/office/officeart/2009/3/layout/DescendingProcess"/>
+    <dgm:cxn modelId="{55A592FE-0384-5746-9450-A381B7466156}" type="presParOf" srcId="{31674414-9DD3-4DD7-8656-ED891161BE6C}" destId="{EF19391E-8DDD-4E69-94D0-115970F1BCAF}" srcOrd="0" destOrd="0" presId="urn:microsoft.com/office/officeart/2009/3/layout/DescendingProcess"/>
+    <dgm:cxn modelId="{ED96D475-0864-024F-AEE0-389E0004EED5}" type="presParOf" srcId="{51DA1D56-1264-458C-B42E-EF4D292BF6C8}" destId="{F1FE713E-38F5-40B6-974D-7B9EA3E5FBE1}" srcOrd="4" destOrd="0" presId="urn:microsoft.com/office/officeart/2009/3/layout/DescendingProcess"/>
+    <dgm:cxn modelId="{5BDAE4AA-0614-5544-B6CA-F10949FE39C8}" type="presParOf" srcId="{51DA1D56-1264-458C-B42E-EF4D292BF6C8}" destId="{90AB6ED2-B070-4C97-8C32-C1C49C4DC195}" srcOrd="5" destOrd="0" presId="urn:microsoft.com/office/officeart/2009/3/layout/DescendingProcess"/>
+    <dgm:cxn modelId="{D4773770-C306-7945-93F2-394D65542059}" type="presParOf" srcId="{90AB6ED2-B070-4C97-8C32-C1C49C4DC195}" destId="{D7DA6E16-6EAF-4656-A9AB-6DB75DE2C920}" srcOrd="0" destOrd="0" presId="urn:microsoft.com/office/officeart/2009/3/layout/DescendingProcess"/>
+    <dgm:cxn modelId="{647614BF-81FF-C94A-80C6-44DEC1D74221}" type="presParOf" srcId="{51DA1D56-1264-458C-B42E-EF4D292BF6C8}" destId="{EDBECB5A-A00D-45A5-B551-EB4B7CA53435}" srcOrd="6" destOrd="0" presId="urn:microsoft.com/office/officeart/2009/3/layout/DescendingProcess"/>
+    <dgm:cxn modelId="{C6AF59F2-0ADC-7E4D-B225-D0BDA16F1589}" type="presParOf" srcId="{51DA1D56-1264-458C-B42E-EF4D292BF6C8}" destId="{EF3935AD-A402-4254-A9FC-B157E9FC6E6A}" srcOrd="7" destOrd="0" presId="urn:microsoft.com/office/officeart/2009/3/layout/DescendingProcess"/>
+    <dgm:cxn modelId="{A7E7DF2D-09B2-4A4E-97B9-990D58447147}" type="presParOf" srcId="{EF3935AD-A402-4254-A9FC-B157E9FC6E6A}" destId="{062A100F-840A-458B-9EC0-A8EADF9AA294}" srcOrd="0" destOrd="0" presId="urn:microsoft.com/office/officeart/2009/3/layout/DescendingProcess"/>
+    <dgm:cxn modelId="{37D165B2-AF6C-8945-B666-95C067CB0A2A}" type="presParOf" srcId="{51DA1D56-1264-458C-B42E-EF4D292BF6C8}" destId="{205DE666-3A99-4A7B-8585-ABC1D00D788B}" srcOrd="8" destOrd="0" presId="urn:microsoft.com/office/officeart/2009/3/layout/DescendingProcess"/>
+    <dgm:cxn modelId="{6EA85C3C-673E-C148-B429-D8C26B14CEAD}" type="presParOf" srcId="{51DA1D56-1264-458C-B42E-EF4D292BF6C8}" destId="{1653490F-DCEB-4E79-A5CA-2A9771B0D9A0}" srcOrd="9" destOrd="0" presId="urn:microsoft.com/office/officeart/2009/3/layout/DescendingProcess"/>
+    <dgm:cxn modelId="{2228D015-6FD1-C14E-AD0E-773F842AD8C8}" type="presParOf" srcId="{1653490F-DCEB-4E79-A5CA-2A9771B0D9A0}" destId="{8D0FE290-8C8C-44B4-984F-513D0CAC9FEB}" srcOrd="0" destOrd="0" presId="urn:microsoft.com/office/officeart/2009/3/layout/DescendingProcess"/>
+    <dgm:cxn modelId="{482DF053-E2B7-A74C-A7DC-503EA39536EF}" type="presParOf" srcId="{51DA1D56-1264-458C-B42E-EF4D292BF6C8}" destId="{15ED0E06-0605-4969-8D70-F7A5D4D8AD85}" srcOrd="10" destOrd="0" presId="urn:microsoft.com/office/officeart/2009/3/layout/DescendingProcess"/>
   </dgm:cxnLst>
   <dgm:bg/>
   <dgm:whole/>
@@ -12823,7 +12819,7 @@
 </file>
 
 <file path=customXml/itemProps2.xml><?xml version="1.0" encoding="utf-8"?>
-<ds:datastoreItem xmlns:ds="http://schemas.openxmlformats.org/officeDocument/2006/customXml" ds:itemID="{9F42F0F8-E706-4071-A3D8-B8737E6C9A7B}">
+<ds:datastoreItem xmlns:ds="http://schemas.openxmlformats.org/officeDocument/2006/customXml" ds:itemID="{DA7831A4-AB8F-9145-9560-0B3D886C134C}">
   <ds:schemaRefs>
     <ds:schemaRef ds:uri="http://schemas.openxmlformats.org/officeDocument/2006/bibliography"/>
   </ds:schemaRefs>
